--- a/files/graphDAG.docx
+++ b/files/graphDAG.docx
@@ -71,7 +71,35 @@
           <w:rFonts w:ascii="Times New Roman" w:hAnsi="Times New Roman"/>
           <w:sz w:val="20"/>
         </w:rPr>
-        <w:t xml:space="preserve"> if does not contain a cycle. A </w:t>
+        <w:t xml:space="preserve"> </w:t>
+      </w:r>
+      <w:r>
+        <w:rPr>
+          <w:rFonts w:ascii="Times New Roman" w:hAnsi="Times New Roman"/>
+          <w:sz w:val="20"/>
+        </w:rPr>
+        <w:t xml:space="preserve">if </w:t>
+      </w:r>
+      <w:r>
+        <w:rPr>
+          <w:rFonts w:ascii="Times New Roman" w:hAnsi="Times New Roman"/>
+          <w:sz w:val="20"/>
+        </w:rPr>
+        <w:t xml:space="preserve">it </w:t>
+      </w:r>
+      <w:r>
+        <w:rPr>
+          <w:rFonts w:ascii="Times New Roman" w:hAnsi="Times New Roman"/>
+          <w:sz w:val="20"/>
+        </w:rPr>
+        <w:t>does not</w:t>
+      </w:r>
+      <w:r>
+        <w:rPr>
+          <w:rFonts w:ascii="Times New Roman" w:hAnsi="Times New Roman"/>
+          <w:sz w:val="20"/>
+        </w:rPr>
+        <w:t xml:space="preserve"> contain a cycle. A </w:t>
       </w:r>
       <w:r>
         <w:rPr>
@@ -168,7 +196,7 @@
                   <wp:posOffset>4170045</wp:posOffset>
                 </wp:positionH>
                 <wp:positionV relativeFrom="paragraph">
-                  <wp:posOffset>151604</wp:posOffset>
+                  <wp:posOffset>116095</wp:posOffset>
                 </wp:positionV>
                 <wp:extent cx="1787544" cy="409167"/>
                 <wp:effectExtent l="0" t="12700" r="3175" b="0"/>
@@ -359,15 +387,7 @@
                                   <w:sz w:val="18"/>
                                   <w:szCs w:val="18"/>
                                 </w:rPr>
-                                <w:t>CS3</w:t>
-                              </w:r>
-                              <w:r>
-                                <w:rPr>
-                                  <w:rFonts w:ascii="Courier New" w:hAnsi="Courier New" w:cs="Courier New"/>
-                                  <w:sz w:val="18"/>
-                                  <w:szCs w:val="18"/>
-                                </w:rPr>
-                                <w:t>110</w:t>
+                                <w:t>CS3110</w:t>
                               </w:r>
                             </w:p>
                           </w:txbxContent>
@@ -523,7 +543,7 @@
           </mc:Choice>
           <mc:Fallback>
             <w:pict>
-              <v:group id="Group 97" o:spid="_x0000_s1026" style="position:absolute;left:0;text-align:left;margin-left:328.35pt;margin-top:11.95pt;width:140.75pt;height:32.2pt;z-index:251717632" coordsize="17875,4091" o:gfxdata="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">
+              <v:group id="Group 97" o:spid="_x0000_s1026" style="position:absolute;left:0;text-align:left;margin-left:328.35pt;margin-top:9.15pt;width:140.75pt;height:32.2pt;z-index:251717632" coordsize="17875,4091" o:gfxdata="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">
                 <v:shapetype id="_x0000_t202" coordsize="21600,21600" o:spt="202" path="m,l,21600r21600,l21600,xe">
                   <v:stroke joinstyle="miter"/>
                   <v:path gradientshapeok="t" o:connecttype="rect"/>
@@ -614,15 +634,7 @@
                             <w:sz w:val="18"/>
                             <w:szCs w:val="18"/>
                           </w:rPr>
-                          <w:t>CS3</w:t>
-                        </w:r>
-                        <w:r>
-                          <w:rPr>
-                            <w:rFonts w:ascii="Courier New" w:hAnsi="Courier New" w:cs="Courier New"/>
-                            <w:sz w:val="18"/>
-                            <w:szCs w:val="18"/>
-                          </w:rPr>
-                          <w:t>110</w:t>
+                          <w:t>CS3110</w:t>
                         </w:r>
                       </w:p>
                     </w:txbxContent>
@@ -704,7 +716,21 @@
           <w:rFonts w:ascii="Times New Roman" w:hAnsi="Times New Roman"/>
           <w:sz w:val="20"/>
         </w:rPr>
-        <w:t>are some of</w:t>
+        <w:t xml:space="preserve">are </w:t>
+      </w:r>
+      <w:r>
+        <w:rPr>
+          <w:rFonts w:ascii="Times New Roman" w:hAnsi="Times New Roman"/>
+          <w:sz w:val="20"/>
+        </w:rPr>
+        <w:t>four</w:t>
+      </w:r>
+      <w:r>
+        <w:rPr>
+          <w:rFonts w:ascii="Times New Roman" w:hAnsi="Times New Roman"/>
+          <w:sz w:val="20"/>
+        </w:rPr>
+        <w:t xml:space="preserve"> of</w:t>
       </w:r>
       <w:r>
         <w:rPr>
@@ -718,7 +744,21 @@
           <w:rFonts w:ascii="Times New Roman" w:hAnsi="Times New Roman"/>
           <w:sz w:val="20"/>
         </w:rPr>
-        <w:t>the courses that can be taken to satisfy a computer science (or other) major</w:t>
+        <w:t>the courses that can be taken to satisf</w:t>
+      </w:r>
+      <w:r>
+        <w:rPr>
+          <w:rFonts w:ascii="Times New Roman" w:hAnsi="Times New Roman"/>
+          <w:sz w:val="20"/>
+        </w:rPr>
+        <w:t xml:space="preserve">y a computer science </w:t>
+      </w:r>
+      <w:r>
+        <w:rPr>
+          <w:rFonts w:ascii="Times New Roman" w:hAnsi="Times New Roman"/>
+          <w:sz w:val="20"/>
+        </w:rPr>
+        <w:t>major</w:t>
       </w:r>
       <w:r>
         <w:rPr>
@@ -732,21 +772,7 @@
           <w:rFonts w:ascii="Times New Roman" w:hAnsi="Times New Roman"/>
           <w:sz w:val="20"/>
         </w:rPr>
-        <w:t xml:space="preserve"> directed edge from </w:t>
-      </w:r>
-      <w:r>
-        <w:rPr>
-          <w:rFonts w:ascii="Times New Roman" w:hAnsi="Times New Roman"/>
-          <w:sz w:val="20"/>
-        </w:rPr>
-        <w:t xml:space="preserve">CS </w:t>
-      </w:r>
-      <w:r>
-        <w:rPr>
-          <w:rFonts w:ascii="Times New Roman" w:hAnsi="Times New Roman"/>
-          <w:sz w:val="20"/>
-        </w:rPr>
-        <w:t xml:space="preserve">course </w:t>
+        <w:t xml:space="preserve"> directed edge from course </w:t>
       </w:r>
       <w:r>
         <w:rPr>
@@ -761,21 +787,7 @@
           <w:rFonts w:ascii="Times New Roman" w:hAnsi="Times New Roman"/>
           <w:sz w:val="20"/>
         </w:rPr>
-        <w:t xml:space="preserve"> to </w:t>
-      </w:r>
-      <w:r>
-        <w:rPr>
-          <w:rFonts w:ascii="Times New Roman" w:hAnsi="Times New Roman"/>
-          <w:sz w:val="20"/>
-        </w:rPr>
-        <w:t xml:space="preserve">CS </w:t>
-      </w:r>
-      <w:r>
-        <w:rPr>
-          <w:rFonts w:ascii="Times New Roman" w:hAnsi="Times New Roman"/>
-          <w:sz w:val="20"/>
-        </w:rPr>
-        <w:t xml:space="preserve">course </w:t>
+        <w:t xml:space="preserve"> to course </w:t>
       </w:r>
       <w:r>
         <w:rPr>
@@ -876,7 +888,56 @@
           <w:rFonts w:ascii="Times New Roman" w:hAnsi="Times New Roman"/>
           <w:sz w:val="20"/>
         </w:rPr>
-        <w:t>prerequisite chain —it shouldn’t be more</w:t>
+        <w:t>prerequisite chain —it shouldn’</w:t>
+      </w:r>
+      <w:r>
+        <w:rPr>
+          <w:rFonts w:ascii="Times New Roman" w:hAnsi="Times New Roman"/>
+          <w:sz w:val="20"/>
+        </w:rPr>
+        <w:t xml:space="preserve">t be more </w:t>
+      </w:r>
+      <w:r>
+        <w:rPr>
+          <w:rFonts w:ascii="Times New Roman" w:hAnsi="Times New Roman"/>
+          <w:sz w:val="20"/>
+        </w:rPr>
+        <w:t>than 8</w:t>
+      </w:r>
+      <w:r>
+        <w:rPr>
+          <w:rFonts w:ascii="Times New Roman" w:hAnsi="Times New Roman"/>
+          <w:sz w:val="20"/>
+        </w:rPr>
+        <w:t xml:space="preserve"> </w:t>
+      </w:r>
+      <w:r>
+        <w:rPr>
+          <w:rFonts w:ascii="Times New Roman" w:hAnsi="Times New Roman"/>
+          <w:sz w:val="20"/>
+        </w:rPr>
+        <w:t>course</w:t>
+      </w:r>
+      <w:r>
+        <w:rPr>
+          <w:rFonts w:ascii="Times New Roman" w:hAnsi="Times New Roman"/>
+          <w:sz w:val="20"/>
+        </w:rPr>
+        <w:t>s</w:t>
+      </w:r>
+      <w:r>
+        <w:rPr>
+          <w:rFonts w:ascii="Times New Roman" w:hAnsi="Times New Roman"/>
+          <w:sz w:val="20"/>
+        </w:rPr>
+        <w:t xml:space="preserve">, </w:t>
+      </w:r>
+      <w:r>
+        <w:rPr>
+          <w:rFonts w:ascii="Times New Roman" w:hAnsi="Times New Roman"/>
+          <w:sz w:val="20"/>
+        </w:rPr>
+        <w:t>and</w:t>
       </w:r>
       <w:r>
         <w:rPr>
@@ -890,28 +951,7 @@
           <w:rFonts w:ascii="Times New Roman" w:hAnsi="Times New Roman"/>
           <w:sz w:val="20"/>
         </w:rPr>
-        <w:t>than 8</w:t>
-      </w:r>
-      <w:r>
-        <w:rPr>
-          <w:rFonts w:ascii="Times New Roman" w:hAnsi="Times New Roman"/>
-          <w:sz w:val="20"/>
-        </w:rPr>
-        <w:t xml:space="preserve"> course</w:t>
-      </w:r>
-      <w:r>
-        <w:rPr>
-          <w:rFonts w:ascii="Times New Roman" w:hAnsi="Times New Roman"/>
-          <w:sz w:val="20"/>
-        </w:rPr>
-        <w:t xml:space="preserve">, </w:t>
-      </w:r>
-      <w:r>
-        <w:rPr>
-          <w:rFonts w:ascii="Times New Roman" w:hAnsi="Times New Roman"/>
-          <w:sz w:val="20"/>
-        </w:rPr>
-        <w:t xml:space="preserve">and preferably less, </w:t>
+        <w:t xml:space="preserve">preferably less, </w:t>
       </w:r>
       <w:r>
         <w:rPr>
@@ -950,7 +990,63 @@
           <w:rFonts w:ascii="Times New Roman" w:hAnsi="Times New Roman"/>
           <w:sz w:val="20"/>
         </w:rPr>
-        <w:t xml:space="preserve">represent scheduling problems, where certain tasks must be done before others. The tasks are the nodes of a graph, and a directed edge is drawn to indicate that one task (the source of the edge) must be done before the second task (the sink of the edge). Laying out tasks to be done on a factory floor and figuring out the order in which to put clothes on (socks before shoes!) are examples. </w:t>
+        <w:t>represent scheduling problems</w:t>
+      </w:r>
+      <w:r>
+        <w:rPr>
+          <w:rFonts w:ascii="Times New Roman" w:hAnsi="Times New Roman"/>
+          <w:sz w:val="20"/>
+        </w:rPr>
+        <w:t xml:space="preserve">. </w:t>
+      </w:r>
+      <w:r>
+        <w:rPr>
+          <w:rFonts w:ascii="Times New Roman" w:hAnsi="Times New Roman"/>
+          <w:sz w:val="20"/>
+        </w:rPr>
+        <w:t xml:space="preserve">The tasks </w:t>
+      </w:r>
+      <w:r>
+        <w:rPr>
+          <w:rFonts w:ascii="Times New Roman" w:hAnsi="Times New Roman"/>
+          <w:sz w:val="20"/>
+        </w:rPr>
+        <w:t xml:space="preserve">to be performed </w:t>
+      </w:r>
+      <w:r>
+        <w:rPr>
+          <w:rFonts w:ascii="Times New Roman" w:hAnsi="Times New Roman"/>
+          <w:sz w:val="20"/>
+        </w:rPr>
+        <w:t xml:space="preserve">are the nodes of a graph, and a directed edge is drawn to indicate that one task (the source of the edge) must be done before </w:t>
+      </w:r>
+      <w:r>
+        <w:rPr>
+          <w:rFonts w:ascii="Times New Roman" w:hAnsi="Times New Roman"/>
+          <w:sz w:val="20"/>
+        </w:rPr>
+        <w:t>another</w:t>
+      </w:r>
+      <w:r>
+        <w:rPr>
+          <w:rFonts w:ascii="Times New Roman" w:hAnsi="Times New Roman"/>
+          <w:sz w:val="20"/>
+        </w:rPr>
+        <w:t xml:space="preserve"> task (the sink of the edge). </w:t>
+      </w:r>
+      <w:r>
+        <w:rPr>
+          <w:rFonts w:ascii="Times New Roman" w:hAnsi="Times New Roman"/>
+          <w:sz w:val="20"/>
+        </w:rPr>
+        <w:t>Laying out jobs</w:t>
+      </w:r>
+      <w:r>
+        <w:rPr>
+          <w:rFonts w:ascii="Times New Roman" w:hAnsi="Times New Roman"/>
+          <w:sz w:val="20"/>
+        </w:rPr>
+        <w:t xml:space="preserve"> to be done on a factory floor and figuring out the order in which to put clothes on (socks before shoes!) are examples. </w:t>
       </w:r>
     </w:p>
     <w:p>
@@ -974,13 +1070,13 @@
               <wp:anchor distT="0" distB="0" distL="114300" distR="114300" simplePos="0" relativeHeight="251736064" behindDoc="0" locked="0" layoutInCell="1" allowOverlap="1">
                 <wp:simplePos x="0" y="0"/>
                 <wp:positionH relativeFrom="column">
-                  <wp:posOffset>3604260</wp:posOffset>
+                  <wp:posOffset>3586708</wp:posOffset>
                 </wp:positionH>
                 <wp:positionV relativeFrom="paragraph">
-                  <wp:posOffset>211455</wp:posOffset>
+                  <wp:posOffset>172720</wp:posOffset>
                 </wp:positionV>
-                <wp:extent cx="2467610" cy="523875"/>
-                <wp:effectExtent l="0" t="0" r="8890" b="0"/>
+                <wp:extent cx="2618365" cy="542290"/>
+                <wp:effectExtent l="0" t="0" r="0" b="3810"/>
                 <wp:wrapSquare wrapText="bothSides"/>
                 <wp:docPr id="122" name="Group 122"/>
                 <wp:cNvGraphicFramePr/>
@@ -991,9 +1087,9 @@
                       <wpg:grpSpPr>
                         <a:xfrm>
                           <a:off x="0" y="0"/>
-                          <a:ext cx="2467610" cy="523875"/>
-                          <a:chOff x="0" y="0"/>
-                          <a:chExt cx="2504842" cy="524206"/>
+                          <a:ext cx="2618365" cy="542290"/>
+                          <a:chOff x="61390" y="13164"/>
+                          <a:chExt cx="2443452" cy="543991"/>
                         </a:xfrm>
                       </wpg:grpSpPr>
                       <wps:wsp>
@@ -1001,7 +1097,7 @@
                         <wps:cNvSpPr txBox="1"/>
                         <wps:spPr>
                           <a:xfrm>
-                            <a:off x="0" y="145791"/>
+                            <a:off x="61390" y="145791"/>
                             <a:ext cx="818515" cy="266065"/>
                           </a:xfrm>
                           <a:prstGeom prst="rect">
@@ -1050,7 +1146,7 @@
                         <wps:cNvSpPr txBox="1"/>
                         <wps:spPr>
                           <a:xfrm>
-                            <a:off x="735496" y="0"/>
+                            <a:off x="784605" y="13164"/>
                             <a:ext cx="818866" cy="266131"/>
                           </a:xfrm>
                           <a:prstGeom prst="rect">
@@ -1075,7 +1171,14 @@
                                   <w:rFonts w:ascii="Times New Roman" w:hAnsi="Times New Roman"/>
                                   <w:sz w:val="20"/>
                                 </w:rPr>
-                                <w:t>von Gruber</w:t>
+                                <w:t xml:space="preserve">    </w:t>
+                              </w:r>
+                              <w:r>
+                                <w:rPr>
+                                  <w:rFonts w:ascii="Times New Roman" w:hAnsi="Times New Roman"/>
+                                  <w:sz w:val="20"/>
+                                </w:rPr>
+                                <w:t>Gruber</w:t>
                               </w:r>
                             </w:p>
                           </w:txbxContent>
@@ -1092,7 +1195,7 @@
                         <wps:cNvSpPr txBox="1"/>
                         <wps:spPr>
                           <a:xfrm>
-                            <a:off x="735496" y="251791"/>
+                            <a:off x="803021" y="284740"/>
                             <a:ext cx="893445" cy="272415"/>
                           </a:xfrm>
                           <a:prstGeom prst="rect">
@@ -1313,13 +1416,20 @@
                 <wp14:sizeRelH relativeFrom="margin">
                   <wp14:pctWidth>0</wp14:pctWidth>
                 </wp14:sizeRelH>
+                <wp14:sizeRelV relativeFrom="margin">
+                  <wp14:pctHeight>0</wp14:pctHeight>
+                </wp14:sizeRelV>
               </wp:anchor>
             </w:drawing>
           </mc:Choice>
           <mc:Fallback>
             <w:pict>
-              <v:group id="Group 122" o:spid="_x0000_s1035" style="position:absolute;left:0;text-align:left;margin-left:283.8pt;margin-top:16.65pt;width:194.3pt;height:41.25pt;z-index:251736064;mso-width-relative:margin" coordsize="25048,5242" o:gfxdata="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">
-                <v:shape id="Text Box 114" o:spid="_x0000_s1036" type="#_x0000_t202" style="position:absolute;top:1457;width:8185;height:2661;visibility:visible;mso-wrap-style:square;v-text-anchor:top" o:gfxdata="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" filled="f" stroked="f" strokeweight=".5pt">
+              <v:group id="Group 122" o:spid="_x0000_s1035" style="position:absolute;left:0;text-align:left;margin-left:282.4pt;margin-top:13.6pt;width:206.15pt;height:42.7pt;z-index:251736064;mso-width-relative:margin;mso-height-relative:margin" coordorigin="613,131" coordsize="24434,5439" o:gfxdata="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">
+                <v:shapetype id="_x0000_t202" coordsize="21600,21600" o:spt="202" path="m,l,21600r21600,l21600,xe">
+                  <v:stroke joinstyle="miter"/>
+                  <v:path gradientshapeok="t" o:connecttype="rect"/>
+                </v:shapetype>
+                <v:shape id="Text Box 114" o:spid="_x0000_s1036" type="#_x0000_t202" style="position:absolute;left:613;top:1457;width:8186;height:2661;visibility:visible;mso-wrap-style:square;v-text-anchor:top" o:gfxdata="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" filled="f" stroked="f" strokeweight=".5pt">
                   <v:textbox inset="3.6pt,0,0,0">
                     <w:txbxContent>
                       <w:p>
@@ -1347,7 +1457,7 @@
                     </w:txbxContent>
                   </v:textbox>
                 </v:shape>
-                <v:shape id="Text Box 115" o:spid="_x0000_s1037" type="#_x0000_t202" style="position:absolute;left:7354;width:8189;height:2661;visibility:visible;mso-wrap-style:square;v-text-anchor:top" o:gfxdata="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" filled="f" stroked="f" strokeweight=".5pt">
+                <v:shape id="Text Box 115" o:spid="_x0000_s1037" type="#_x0000_t202" style="position:absolute;left:7846;top:131;width:8188;height:2661;visibility:visible;mso-wrap-style:square;v-text-anchor:top" o:gfxdata="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" filled="f" stroked="f" strokeweight=".5pt">
                   <v:textbox inset="3.6pt,0,0,0">
                     <w:txbxContent>
                       <w:p>
@@ -1362,13 +1472,20 @@
                             <w:rFonts w:ascii="Times New Roman" w:hAnsi="Times New Roman"/>
                             <w:sz w:val="20"/>
                           </w:rPr>
-                          <w:t>von Gruber</w:t>
+                          <w:t xml:space="preserve">    </w:t>
+                        </w:r>
+                        <w:r>
+                          <w:rPr>
+                            <w:rFonts w:ascii="Times New Roman" w:hAnsi="Times New Roman"/>
+                            <w:sz w:val="20"/>
+                          </w:rPr>
+                          <w:t>Gruber</w:t>
                         </w:r>
                       </w:p>
                     </w:txbxContent>
                   </v:textbox>
                 </v:shape>
-                <v:shape id="Text Box 116" o:spid="_x0000_s1038" type="#_x0000_t202" style="position:absolute;left:7354;top:2517;width:8935;height:2725;visibility:visible;mso-wrap-style:square;v-text-anchor:top" o:gfxdata="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" filled="f" stroked="f" strokeweight=".5pt">
+                <v:shape id="Text Box 116" o:spid="_x0000_s1038" type="#_x0000_t202" style="position:absolute;left:8030;top:2847;width:8934;height:2724;visibility:visible;mso-wrap-style:square;v-text-anchor:top" o:gfxdata="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" filled="f" stroked="f" strokeweight=".5pt">
                   <v:textbox inset="3.6pt,0,0,0">
                     <w:txbxContent>
                       <w:p>
@@ -1410,6 +1527,10 @@
                     </w:txbxContent>
                   </v:textbox>
                 </v:shape>
+                <v:shapetype id="_x0000_t32" coordsize="21600,21600" o:spt="32" o:oned="t" path="m,l21600,21600e" filled="f">
+                  <v:path arrowok="t" fillok="f" o:connecttype="none"/>
+                  <o:lock v:ext="edit" shapetype="t"/>
+                </v:shapetype>
                 <v:shape id="Straight Arrow Connector 118" o:spid="_x0000_s1040" type="#_x0000_t32" style="position:absolute;left:6096;top:1457;width:2044;height:750;flip:y;visibility:visible;mso-wrap-style:square" o:connectortype="straight" o:gfxdata="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" strokecolor="black [3213]" strokeweight=".5pt">
                   <v:stroke endarrow="block" joinstyle="miter"/>
                 </v:shape>
@@ -1457,14 +1578,77 @@
           <w:rFonts w:ascii="Times New Roman" w:hAnsi="Times New Roman"/>
           <w:sz w:val="20"/>
         </w:rPr>
-        <w:t xml:space="preserve"> contains the genealogy tree of mathematicians and computer scientists, with over 230,675 entries as of July 1918. Draw an arrow from each PhD to that PhD’s advisors (a PhD has one or two advisors). The result is a DAG and not a tree.</w:t>
-      </w:r>
-      <w:r>
-        <w:rPr>
-          <w:rFonts w:ascii="Times New Roman" w:hAnsi="Times New Roman"/>
-          <w:sz w:val="20"/>
-        </w:rPr>
-        <w:t xml:space="preserve"> An example that shows why is found in David </w:t>
+        <w:t xml:space="preserve"> contains the genealogy tree of mathematicians and computer scientists, with over 230,675 entries as of July 1918. Dra</w:t>
+      </w:r>
+      <w:r>
+        <w:rPr>
+          <w:rFonts w:ascii="Times New Roman" w:hAnsi="Times New Roman"/>
+          <w:sz w:val="20"/>
+        </w:rPr>
+        <w:t xml:space="preserve">w </w:t>
+      </w:r>
+      <w:r>
+        <w:rPr>
+          <w:rFonts w:ascii="Times New Roman" w:hAnsi="Times New Roman"/>
+          <w:sz w:val="20"/>
+        </w:rPr>
+        <w:t>arrow</w:t>
+      </w:r>
+      <w:r>
+        <w:rPr>
+          <w:rFonts w:ascii="Times New Roman" w:hAnsi="Times New Roman"/>
+          <w:sz w:val="20"/>
+        </w:rPr>
+        <w:t>s</w:t>
+      </w:r>
+      <w:r>
+        <w:rPr>
+          <w:rFonts w:ascii="Times New Roman" w:hAnsi="Times New Roman"/>
+          <w:sz w:val="20"/>
+        </w:rPr>
+        <w:t xml:space="preserve"> from each PhD to the</w:t>
+      </w:r>
+      <w:r>
+        <w:rPr>
+          <w:rFonts w:ascii="Times New Roman" w:hAnsi="Times New Roman"/>
+          <w:sz w:val="20"/>
+        </w:rPr>
+        <w:t xml:space="preserve"> PhD’s advisors (a PhD has one or two advisors</w:t>
+      </w:r>
+      <w:r>
+        <w:rPr>
+          <w:rFonts w:ascii="Times New Roman" w:hAnsi="Times New Roman"/>
+          <w:sz w:val="20"/>
+        </w:rPr>
+        <w:t>). You might think that the result is a tree, but often it is a DAG.</w:t>
+      </w:r>
+      <w:r>
+        <w:rPr>
+          <w:rFonts w:ascii="Times New Roman" w:hAnsi="Times New Roman"/>
+          <w:sz w:val="20"/>
+        </w:rPr>
+        <w:t xml:space="preserve"> </w:t>
+      </w:r>
+      <w:r>
+        <w:rPr>
+          <w:rFonts w:ascii="Times New Roman" w:hAnsi="Times New Roman"/>
+          <w:sz w:val="20"/>
+        </w:rPr>
+        <w:t>Here is an example</w:t>
+      </w:r>
+      <w:r>
+        <w:rPr>
+          <w:rFonts w:ascii="Times New Roman" w:hAnsi="Times New Roman"/>
+          <w:sz w:val="20"/>
+        </w:rPr>
+        <w:t xml:space="preserve"> from</w:t>
+      </w:r>
+      <w:r>
+        <w:rPr>
+          <w:rFonts w:ascii="Times New Roman" w:hAnsi="Times New Roman"/>
+          <w:sz w:val="20"/>
+        </w:rPr>
+        <w:t xml:space="preserve"> David </w:t>
       </w:r>
       <w:proofErr w:type="spellStart"/>
       <w:r>
@@ -1472,7 +1656,14 @@
           <w:rFonts w:ascii="Times New Roman" w:hAnsi="Times New Roman"/>
           <w:sz w:val="20"/>
         </w:rPr>
-        <w:t>Gries’s</w:t>
+        <w:t>Gries’</w:t>
+      </w:r>
+      <w:r>
+        <w:rPr>
+          <w:rFonts w:ascii="Times New Roman" w:hAnsi="Times New Roman"/>
+          <w:sz w:val="20"/>
+        </w:rPr>
+        <w:t>s</w:t>
       </w:r>
       <w:proofErr w:type="spellEnd"/>
       <w:r>
@@ -1480,7 +1671,134 @@
           <w:rFonts w:ascii="Times New Roman" w:hAnsi="Times New Roman"/>
           <w:sz w:val="20"/>
         </w:rPr>
-        <w:t xml:space="preserve"> tree, which is found here: In this tree, von Vega advised von Gruber and von Maffei, and both of them advised von Neuhaus.</w:t>
+        <w:t xml:space="preserve"> </w:t>
+      </w:r>
+      <w:r>
+        <w:rPr>
+          <w:rFonts w:ascii="Times New Roman" w:hAnsi="Times New Roman"/>
+          <w:sz w:val="20"/>
+        </w:rPr>
+        <w:t xml:space="preserve">PhD </w:t>
+      </w:r>
+      <w:r>
+        <w:rPr>
+          <w:rFonts w:ascii="Times New Roman" w:hAnsi="Times New Roman"/>
+          <w:sz w:val="20"/>
+        </w:rPr>
+        <w:t>genealogy:</w:t>
+      </w:r>
+      <w:r>
+        <w:rPr>
+          <w:rFonts w:ascii="Times New Roman" w:hAnsi="Times New Roman"/>
+          <w:sz w:val="20"/>
+        </w:rPr>
+        <w:t xml:space="preserve"> von Vega advised </w:t>
+      </w:r>
+      <w:bookmarkStart w:id="0" w:name="_GoBack"/>
+      <w:bookmarkEnd w:id="0"/>
+      <w:r>
+        <w:rPr>
+          <w:rFonts w:ascii="Times New Roman" w:hAnsi="Times New Roman"/>
+          <w:sz w:val="20"/>
+        </w:rPr>
+        <w:t xml:space="preserve">Gruber and von Maffei, and </w:t>
+      </w:r>
+      <w:r>
+        <w:rPr>
+          <w:rFonts w:ascii="Times New Roman" w:hAnsi="Times New Roman"/>
+          <w:sz w:val="20"/>
+        </w:rPr>
+        <w:t>those two</w:t>
+      </w:r>
+      <w:r>
+        <w:rPr>
+          <w:rFonts w:ascii="Times New Roman" w:hAnsi="Times New Roman"/>
+          <w:sz w:val="20"/>
+        </w:rPr>
+        <w:t xml:space="preserve"> </w:t>
+      </w:r>
+      <w:r>
+        <w:rPr>
+          <w:rFonts w:ascii="Times New Roman" w:hAnsi="Times New Roman"/>
+          <w:sz w:val="20"/>
+        </w:rPr>
+        <w:t xml:space="preserve">together </w:t>
+      </w:r>
+      <w:r>
+        <w:rPr>
+          <w:rFonts w:ascii="Times New Roman" w:hAnsi="Times New Roman"/>
+          <w:sz w:val="20"/>
+        </w:rPr>
+        <w:t>advised von Neuhaus.</w:t>
+      </w:r>
+      <w:r>
+        <w:rPr>
+          <w:rFonts w:ascii="Times New Roman" w:hAnsi="Times New Roman"/>
+          <w:sz w:val="20"/>
+        </w:rPr>
+        <w:t xml:space="preserve"> To see </w:t>
+      </w:r>
+      <w:proofErr w:type="spellStart"/>
+      <w:r>
+        <w:rPr>
+          <w:rFonts w:ascii="Times New Roman" w:hAnsi="Times New Roman"/>
+          <w:sz w:val="20"/>
+        </w:rPr>
+        <w:t>Gries</w:t>
+      </w:r>
+      <w:proofErr w:type="spellEnd"/>
+      <w:r>
+        <w:rPr>
+          <w:rFonts w:ascii="Times New Roman" w:hAnsi="Times New Roman"/>
+          <w:sz w:val="20"/>
+        </w:rPr>
+        <w:t>’ genealogy, type “</w:t>
+      </w:r>
+      <w:proofErr w:type="spellStart"/>
+      <w:r>
+        <w:rPr>
+          <w:rFonts w:ascii="Times New Roman" w:hAnsi="Times New Roman"/>
+          <w:sz w:val="20"/>
+        </w:rPr>
+        <w:t>Gries</w:t>
+      </w:r>
+      <w:proofErr w:type="spellEnd"/>
+      <w:r>
+        <w:rPr>
+          <w:rFonts w:ascii="Times New Roman" w:hAnsi="Times New Roman"/>
+          <w:sz w:val="20"/>
+        </w:rPr>
+        <w:t xml:space="preserve">” or </w:t>
+      </w:r>
+      <w:r>
+        <w:rPr>
+          <w:rFonts w:ascii="Times New Roman" w:hAnsi="Times New Roman"/>
+          <w:sz w:val="20"/>
+        </w:rPr>
+        <w:t>“</w:t>
+      </w:r>
+      <w:r>
+        <w:rPr>
+          <w:rFonts w:ascii="Times New Roman" w:hAnsi="Times New Roman"/>
+          <w:sz w:val="20"/>
+        </w:rPr>
+        <w:t xml:space="preserve">DAG” into the </w:t>
+      </w:r>
+      <w:proofErr w:type="spellStart"/>
+      <w:r>
+        <w:rPr>
+          <w:rFonts w:ascii="Times New Roman" w:hAnsi="Times New Roman"/>
+          <w:sz w:val="20"/>
+        </w:rPr>
+        <w:t>JavaHyperText</w:t>
+      </w:r>
+      <w:proofErr w:type="spellEnd"/>
+      <w:r>
+        <w:rPr>
+          <w:rFonts w:ascii="Times New Roman" w:hAnsi="Times New Roman"/>
+          <w:sz w:val="20"/>
+        </w:rPr>
+        <w:t xml:space="preserve"> search field.</w:t>
       </w:r>
     </w:p>
     <w:p>
@@ -1492,47 +1810,372 @@
           <w:sz w:val="20"/>
         </w:rPr>
       </w:pPr>
+      <w:r>
+        <w:rPr>
+          <w:rFonts w:ascii="Times New Roman" w:hAnsi="Times New Roman"/>
+          <w:sz w:val="20"/>
+        </w:rPr>
+        <w:t>F</w:t>
+      </w:r>
+      <w:r>
+        <w:rPr>
+          <w:rFonts w:ascii="Times New Roman" w:hAnsi="Times New Roman"/>
+          <w:sz w:val="20"/>
+        </w:rPr>
+        <w:t xml:space="preserve">amily trees </w:t>
+      </w:r>
+      <w:r>
+        <w:rPr>
+          <w:rFonts w:ascii="Times New Roman" w:hAnsi="Times New Roman"/>
+          <w:sz w:val="20"/>
+        </w:rPr>
+        <w:t xml:space="preserve">are often </w:t>
+      </w:r>
+      <w:r>
+        <w:rPr>
+          <w:rFonts w:ascii="Times New Roman" w:hAnsi="Times New Roman"/>
+          <w:sz w:val="20"/>
+        </w:rPr>
+        <w:t>DAGS</w:t>
+      </w:r>
+      <w:r>
+        <w:rPr>
+          <w:rFonts w:ascii="Times New Roman" w:hAnsi="Times New Roman"/>
+          <w:sz w:val="20"/>
+        </w:rPr>
+        <w:t xml:space="preserve"> and not trees</w:t>
+      </w:r>
+      <w:r>
+        <w:rPr>
+          <w:rFonts w:ascii="Times New Roman" w:hAnsi="Times New Roman"/>
+          <w:sz w:val="20"/>
+        </w:rPr>
+        <w:t>. But Mark Twain</w:t>
+      </w:r>
+      <w:r>
+        <w:rPr>
+          <w:rFonts w:ascii="Times New Roman" w:hAnsi="Times New Roman"/>
+          <w:sz w:val="20"/>
+        </w:rPr>
+        <w:t xml:space="preserve"> once wrote about how a person could be </w:t>
+      </w:r>
+      <w:r>
+        <w:rPr>
+          <w:rFonts w:ascii="Times New Roman" w:hAnsi="Times New Roman"/>
+          <w:sz w:val="20"/>
+        </w:rPr>
+        <w:t>his own grandfather, which meant there was</w:t>
+      </w:r>
+      <w:r>
+        <w:rPr>
+          <w:rFonts w:ascii="Times New Roman" w:hAnsi="Times New Roman"/>
+          <w:sz w:val="20"/>
+        </w:rPr>
+        <w:t xml:space="preserve"> a</w:t>
+      </w:r>
+      <w:r>
+        <w:rPr>
+          <w:rFonts w:ascii="Times New Roman" w:hAnsi="Times New Roman"/>
+          <w:sz w:val="20"/>
+        </w:rPr>
+        <w:t xml:space="preserve"> cycle! Based on Twain’s writing</w:t>
+      </w:r>
+      <w:r>
+        <w:rPr>
+          <w:rFonts w:ascii="Times New Roman" w:hAnsi="Times New Roman"/>
+          <w:sz w:val="20"/>
+        </w:rPr>
+        <w:t xml:space="preserve">, Latham and Jaffe wrote a song “I’m My Own </w:t>
+      </w:r>
+      <w:proofErr w:type="spellStart"/>
+      <w:r>
+        <w:rPr>
+          <w:rFonts w:ascii="Times New Roman" w:hAnsi="Times New Roman"/>
+          <w:sz w:val="20"/>
+        </w:rPr>
+        <w:t>GrandPa</w:t>
+      </w:r>
+      <w:proofErr w:type="spellEnd"/>
+      <w:r>
+        <w:rPr>
+          <w:rFonts w:ascii="Times New Roman" w:hAnsi="Times New Roman"/>
+          <w:sz w:val="20"/>
+        </w:rPr>
+        <w:t>”. Google it.</w:t>
+      </w:r>
     </w:p>
     <w:p>
       <w:pPr>
+        <w:spacing w:before="240"/>
+        <w:rPr>
+          <w:rFonts w:ascii="Times New Roman" w:eastAsia="Times New Roman" w:hAnsi="Times New Roman"/>
+          <w:b/>
+          <w:sz w:val="20"/>
+        </w:rPr>
+      </w:pPr>
+      <w:r>
+        <w:rPr>
+          <w:rFonts w:ascii="Times New Roman" w:eastAsia="Times New Roman" w:hAnsi="Times New Roman"/>
+          <w:b/>
+          <w:sz w:val="20"/>
+        </w:rPr>
+        <w:t>Topological sort</w:t>
+      </w:r>
+    </w:p>
+    <w:p>
+      <w:pPr>
         <w:spacing w:before="120"/>
         <w:ind w:firstLine="288"/>
         <w:rPr>
-          <w:rFonts w:ascii="Times New Roman" w:hAnsi="Times New Roman"/>
-          <w:sz w:val="20"/>
-        </w:rPr>
-      </w:pPr>
+          <w:rFonts w:ascii="Times New Roman" w:eastAsia="Times New Roman" w:hAnsi="Times New Roman"/>
+          <w:sz w:val="20"/>
+        </w:rPr>
+      </w:pPr>
+      <w:r>
+        <w:rPr>
+          <w:rFonts w:ascii="Times New Roman" w:eastAsia="Times New Roman" w:hAnsi="Times New Roman"/>
+          <w:sz w:val="20"/>
+        </w:rPr>
+        <w:t xml:space="preserve">Suppose </w:t>
+      </w:r>
+      <w:r>
+        <w:rPr>
+          <w:rFonts w:ascii="Times New Roman" w:eastAsia="Times New Roman" w:hAnsi="Times New Roman"/>
+          <w:sz w:val="20"/>
+        </w:rPr>
+        <w:t xml:space="preserve">we want to </w:t>
+      </w:r>
+      <w:r>
+        <w:rPr>
+          <w:rFonts w:ascii="Times New Roman" w:eastAsia="Times New Roman" w:hAnsi="Times New Roman"/>
+          <w:sz w:val="20"/>
+        </w:rPr>
+        <w:t xml:space="preserve">order the nodes </w:t>
+      </w:r>
+      <w:r>
+        <w:rPr>
+          <w:rFonts w:ascii="Times New Roman" w:eastAsia="Times New Roman" w:hAnsi="Times New Roman"/>
+          <w:sz w:val="20"/>
+        </w:rPr>
+        <w:t xml:space="preserve">of a DAG </w:t>
+      </w:r>
+      <w:r>
+        <w:rPr>
+          <w:rFonts w:ascii="Times New Roman" w:eastAsia="Times New Roman" w:hAnsi="Times New Roman"/>
+          <w:sz w:val="20"/>
+        </w:rPr>
+        <w:t xml:space="preserve">so that </w:t>
+      </w:r>
+      <w:r>
+        <w:rPr>
+          <w:rFonts w:ascii="Times New Roman" w:eastAsia="Times New Roman" w:hAnsi="Times New Roman"/>
+          <w:sz w:val="20"/>
+        </w:rPr>
+        <w:t xml:space="preserve">the source of each directed edge </w:t>
+      </w:r>
+      <w:r>
+        <w:rPr>
+          <w:rFonts w:ascii="Times New Roman" w:eastAsia="Times New Roman" w:hAnsi="Times New Roman"/>
+          <w:sz w:val="20"/>
+        </w:rPr>
+        <w:t>precedes</w:t>
+      </w:r>
+      <w:r>
+        <w:rPr>
+          <w:rFonts w:ascii="Times New Roman" w:eastAsia="Times New Roman" w:hAnsi="Times New Roman"/>
+          <w:sz w:val="20"/>
+        </w:rPr>
+        <w:t xml:space="preserve"> its sink.</w:t>
+      </w:r>
+      <w:r>
+        <w:rPr>
+          <w:rFonts w:ascii="Times New Roman" w:eastAsia="Times New Roman" w:hAnsi="Times New Roman"/>
+          <w:sz w:val="20"/>
+        </w:rPr>
+        <w:t xml:space="preserve"> With the prerequisite </w:t>
+      </w:r>
+      <w:r>
+        <w:rPr>
+          <w:rFonts w:ascii="Times New Roman" w:eastAsia="Times New Roman" w:hAnsi="Times New Roman"/>
+          <w:sz w:val="20"/>
+        </w:rPr>
+        <w:t>DAG</w:t>
+      </w:r>
+      <w:r>
+        <w:rPr>
+          <w:rFonts w:ascii="Times New Roman" w:eastAsia="Times New Roman" w:hAnsi="Times New Roman"/>
+          <w:sz w:val="20"/>
+        </w:rPr>
+        <w:t xml:space="preserve"> shown above, there are </w:t>
+      </w:r>
+      <w:r>
+        <w:rPr>
+          <w:rFonts w:ascii="Times New Roman" w:eastAsia="Times New Roman" w:hAnsi="Times New Roman"/>
+          <w:sz w:val="20"/>
+        </w:rPr>
+        <w:t xml:space="preserve">the </w:t>
+      </w:r>
+      <w:r>
+        <w:rPr>
+          <w:rFonts w:ascii="Times New Roman" w:eastAsia="Times New Roman" w:hAnsi="Times New Roman"/>
+          <w:sz w:val="20"/>
+        </w:rPr>
+        <w:t xml:space="preserve">two possible </w:t>
+      </w:r>
+      <w:r>
+        <w:rPr>
+          <w:rFonts w:ascii="Times New Roman" w:eastAsia="Times New Roman" w:hAnsi="Times New Roman"/>
+          <w:sz w:val="20"/>
+        </w:rPr>
+        <w:t>orderings</w:t>
+      </w:r>
+      <w:r>
+        <w:rPr>
+          <w:rFonts w:ascii="Times New Roman" w:eastAsia="Times New Roman" w:hAnsi="Times New Roman"/>
+          <w:sz w:val="20"/>
+        </w:rPr>
+        <w:t>:</w:t>
+      </w:r>
     </w:p>
     <w:p>
       <w:pPr>
         <w:spacing w:before="120"/>
         <w:ind w:firstLine="288"/>
         <w:rPr>
-          <w:rFonts w:ascii="Times New Roman" w:hAnsi="Times New Roman"/>
-          <w:sz w:val="20"/>
-        </w:rPr>
-      </w:pPr>
+          <w:rFonts w:ascii="Times New Roman" w:eastAsia="Times New Roman" w:hAnsi="Times New Roman"/>
+          <w:sz w:val="20"/>
+        </w:rPr>
+      </w:pPr>
+      <w:r>
+        <w:rPr>
+          <w:rFonts w:ascii="Times New Roman" w:eastAsia="Times New Roman" w:hAnsi="Times New Roman"/>
+          <w:sz w:val="20"/>
+        </w:rPr>
+        <w:tab/>
+      </w:r>
+      <w:r>
+        <w:rPr>
+          <w:rFonts w:ascii="Courier New" w:eastAsia="Times New Roman" w:hAnsi="Courier New" w:cs="Courier New"/>
+          <w:sz w:val="18"/>
+          <w:szCs w:val="18"/>
+        </w:rPr>
+        <w:t>CS1110</w:t>
+      </w:r>
+      <w:r>
+        <w:rPr>
+          <w:rFonts w:ascii="Times New Roman" w:eastAsia="Times New Roman" w:hAnsi="Times New Roman"/>
+          <w:sz w:val="20"/>
+        </w:rPr>
+        <w:t xml:space="preserve">, </w:t>
+      </w:r>
+      <w:r>
+        <w:rPr>
+          <w:rFonts w:ascii="Courier New" w:eastAsia="Times New Roman" w:hAnsi="Courier New" w:cs="Courier New"/>
+          <w:sz w:val="18"/>
+          <w:szCs w:val="18"/>
+        </w:rPr>
+        <w:t>CS2110</w:t>
+      </w:r>
+      <w:r>
+        <w:rPr>
+          <w:rFonts w:ascii="Times New Roman" w:eastAsia="Times New Roman" w:hAnsi="Times New Roman"/>
+          <w:sz w:val="20"/>
+        </w:rPr>
+        <w:t xml:space="preserve">, </w:t>
+      </w:r>
+      <w:r>
+        <w:rPr>
+          <w:rFonts w:ascii="Courier New" w:eastAsia="Times New Roman" w:hAnsi="Courier New" w:cs="Courier New"/>
+          <w:sz w:val="18"/>
+          <w:szCs w:val="18"/>
+        </w:rPr>
+        <w:t>CS2800</w:t>
+      </w:r>
+      <w:r>
+        <w:rPr>
+          <w:rFonts w:ascii="Times New Roman" w:eastAsia="Times New Roman" w:hAnsi="Times New Roman"/>
+          <w:sz w:val="20"/>
+        </w:rPr>
+        <w:t xml:space="preserve">, </w:t>
+      </w:r>
+      <w:r>
+        <w:rPr>
+          <w:rFonts w:ascii="Courier New" w:eastAsia="Times New Roman" w:hAnsi="Courier New" w:cs="Courier New"/>
+          <w:sz w:val="18"/>
+          <w:szCs w:val="18"/>
+        </w:rPr>
+        <w:t>CS3110</w:t>
+      </w:r>
+      <w:r>
+        <w:rPr>
+          <w:rFonts w:ascii="Times New Roman" w:eastAsia="Times New Roman" w:hAnsi="Times New Roman"/>
+          <w:sz w:val="20"/>
+        </w:rPr>
+        <w:br/>
+      </w:r>
+      <w:r>
+        <w:rPr>
+          <w:rFonts w:ascii="Times New Roman" w:eastAsia="Times New Roman" w:hAnsi="Times New Roman"/>
+          <w:sz w:val="20"/>
+        </w:rPr>
+        <w:tab/>
+      </w:r>
+      <w:r>
+        <w:rPr>
+          <w:rFonts w:ascii="Courier New" w:eastAsia="Times New Roman" w:hAnsi="Courier New" w:cs="Courier New"/>
+          <w:sz w:val="18"/>
+          <w:szCs w:val="18"/>
+        </w:rPr>
+        <w:t>CS1110</w:t>
+      </w:r>
+      <w:r>
+        <w:rPr>
+          <w:rFonts w:ascii="Times New Roman" w:eastAsia="Times New Roman" w:hAnsi="Times New Roman"/>
+          <w:sz w:val="20"/>
+        </w:rPr>
+        <w:t xml:space="preserve">, </w:t>
+      </w:r>
+      <w:r>
+        <w:rPr>
+          <w:rFonts w:ascii="Courier New" w:eastAsia="Times New Roman" w:hAnsi="Courier New" w:cs="Courier New"/>
+          <w:sz w:val="18"/>
+          <w:szCs w:val="18"/>
+        </w:rPr>
+        <w:t>CS2800</w:t>
+      </w:r>
+      <w:r>
+        <w:rPr>
+          <w:rFonts w:ascii="Times New Roman" w:eastAsia="Times New Roman" w:hAnsi="Times New Roman"/>
+          <w:sz w:val="20"/>
+        </w:rPr>
+        <w:t xml:space="preserve">, </w:t>
+      </w:r>
+      <w:r>
+        <w:rPr>
+          <w:rFonts w:ascii="Courier New" w:eastAsia="Times New Roman" w:hAnsi="Courier New" w:cs="Courier New"/>
+          <w:sz w:val="18"/>
+          <w:szCs w:val="18"/>
+        </w:rPr>
+        <w:t>CS2110</w:t>
+      </w:r>
+      <w:r>
+        <w:rPr>
+          <w:rFonts w:ascii="Times New Roman" w:eastAsia="Times New Roman" w:hAnsi="Times New Roman"/>
+          <w:sz w:val="20"/>
+        </w:rPr>
+        <w:t xml:space="preserve">, </w:t>
+      </w:r>
+      <w:r>
+        <w:rPr>
+          <w:rFonts w:ascii="Courier New" w:eastAsia="Times New Roman" w:hAnsi="Courier New" w:cs="Courier New"/>
+          <w:sz w:val="18"/>
+          <w:szCs w:val="18"/>
+        </w:rPr>
+        <w:t>CS3110</w:t>
+      </w:r>
     </w:p>
     <w:p>
       <w:pPr>
-        <w:spacing w:before="240"/>
-        <w:rPr>
-          <w:rFonts w:ascii="Times New Roman" w:eastAsia="Times New Roman" w:hAnsi="Times New Roman"/>
-          <w:b/>
-          <w:sz w:val="20"/>
-        </w:rPr>
-      </w:pPr>
-      <w:r>
-        <w:rPr>
-          <w:rFonts w:ascii="Times New Roman" w:eastAsia="Times New Roman" w:hAnsi="Times New Roman"/>
-          <w:b/>
-          <w:sz w:val="20"/>
-        </w:rPr>
-        <w:t>Topological sort</w:t>
-      </w:r>
-    </w:p>
-    <w:p>
-      <w:pPr>
         <w:spacing w:before="120"/>
         <w:ind w:firstLine="288"/>
         <w:rPr>
@@ -1545,120 +2188,21 @@
           <w:rFonts w:ascii="Times New Roman" w:eastAsia="Times New Roman" w:hAnsi="Times New Roman"/>
           <w:sz w:val="20"/>
         </w:rPr>
-        <w:t xml:space="preserve">Suppose </w:t>
-      </w:r>
-      <w:r>
-        <w:rPr>
-          <w:rFonts w:ascii="Times New Roman" w:eastAsia="Times New Roman" w:hAnsi="Times New Roman"/>
-          <w:sz w:val="20"/>
-        </w:rPr>
-        <w:t xml:space="preserve">we want to </w:t>
-      </w:r>
-      <w:r>
-        <w:rPr>
-          <w:rFonts w:ascii="Times New Roman" w:eastAsia="Times New Roman" w:hAnsi="Times New Roman"/>
-          <w:sz w:val="20"/>
-        </w:rPr>
-        <w:t xml:space="preserve">order the nodes </w:t>
-      </w:r>
-      <w:r>
-        <w:rPr>
-          <w:rFonts w:ascii="Times New Roman" w:eastAsia="Times New Roman" w:hAnsi="Times New Roman"/>
-          <w:sz w:val="20"/>
-        </w:rPr>
-        <w:t xml:space="preserve">of a DAG </w:t>
-      </w:r>
-      <w:r>
-        <w:rPr>
-          <w:rFonts w:ascii="Times New Roman" w:eastAsia="Times New Roman" w:hAnsi="Times New Roman"/>
-          <w:sz w:val="20"/>
-        </w:rPr>
-        <w:t xml:space="preserve">so that </w:t>
-      </w:r>
-      <w:r>
-        <w:rPr>
-          <w:rFonts w:ascii="Times New Roman" w:eastAsia="Times New Roman" w:hAnsi="Times New Roman"/>
-          <w:sz w:val="20"/>
-        </w:rPr>
-        <w:t xml:space="preserve">the source of each directed edge </w:t>
-      </w:r>
-      <w:r>
-        <w:rPr>
-          <w:rFonts w:ascii="Times New Roman" w:eastAsia="Times New Roman" w:hAnsi="Times New Roman"/>
-          <w:sz w:val="20"/>
-        </w:rPr>
-        <w:t>comes before its sink.</w:t>
-      </w:r>
-      <w:r>
-        <w:rPr>
-          <w:rFonts w:ascii="Times New Roman" w:eastAsia="Times New Roman" w:hAnsi="Times New Roman"/>
-          <w:sz w:val="20"/>
-        </w:rPr>
-        <w:t xml:space="preserve"> With the prerequisite graph shown above, there are two possible </w:t>
-      </w:r>
-      <w:r>
-        <w:rPr>
-          <w:rFonts w:ascii="Times New Roman" w:eastAsia="Times New Roman" w:hAnsi="Times New Roman"/>
-          <w:sz w:val="20"/>
-        </w:rPr>
-        <w:t>orderings</w:t>
-      </w:r>
-      <w:r>
-        <w:rPr>
-          <w:rFonts w:ascii="Times New Roman" w:eastAsia="Times New Roman" w:hAnsi="Times New Roman"/>
-          <w:sz w:val="20"/>
-        </w:rPr>
-        <w:t>:</w:t>
-      </w:r>
-    </w:p>
-    <w:p>
-      <w:pPr>
-        <w:spacing w:before="120"/>
-        <w:ind w:firstLine="288"/>
-        <w:rPr>
-          <w:rFonts w:ascii="Times New Roman" w:eastAsia="Times New Roman" w:hAnsi="Times New Roman"/>
-          <w:sz w:val="20"/>
-        </w:rPr>
-      </w:pPr>
-      <w:r>
-        <w:rPr>
-          <w:rFonts w:ascii="Times New Roman" w:eastAsia="Times New Roman" w:hAnsi="Times New Roman"/>
-          <w:sz w:val="20"/>
-        </w:rPr>
-        <w:tab/>
-        <w:t>CS1110, CS2110, CS2800, CS3110</w:t>
-      </w:r>
-      <w:r>
-        <w:rPr>
-          <w:rFonts w:ascii="Times New Roman" w:eastAsia="Times New Roman" w:hAnsi="Times New Roman"/>
-          <w:sz w:val="20"/>
-        </w:rPr>
-        <w:br/>
-      </w:r>
-      <w:r>
-        <w:rPr>
-          <w:rFonts w:ascii="Times New Roman" w:eastAsia="Times New Roman" w:hAnsi="Times New Roman"/>
-          <w:sz w:val="20"/>
-        </w:rPr>
-        <w:tab/>
-        <w:t>CS1110, CS2800, CS2110, CS3110</w:t>
-      </w:r>
-    </w:p>
-    <w:p>
-      <w:pPr>
-        <w:spacing w:before="120"/>
-        <w:ind w:firstLine="288"/>
-        <w:rPr>
-          <w:rFonts w:ascii="Times New Roman" w:eastAsia="Times New Roman" w:hAnsi="Times New Roman"/>
-          <w:sz w:val="20"/>
-        </w:rPr>
-      </w:pPr>
-      <w:r>
-        <w:rPr>
-          <w:rFonts w:ascii="Times New Roman" w:eastAsia="Times New Roman" w:hAnsi="Times New Roman"/>
-          <w:sz w:val="20"/>
-        </w:rPr>
-        <w:t xml:space="preserve">Ordering the nodes of a DAG in this fashion is called </w:t>
+        <w:t xml:space="preserve">Ordering the nodes of a DAG in this fashion is </w:t>
+      </w:r>
+      <w:r>
+        <w:rPr>
+          <w:rFonts w:ascii="Times New Roman" w:eastAsia="Times New Roman" w:hAnsi="Times New Roman"/>
+          <w:sz w:val="20"/>
+        </w:rPr>
+        <w:t xml:space="preserve">a </w:t>
+      </w:r>
+      <w:r>
+        <w:rPr>
+          <w:rFonts w:ascii="Times New Roman" w:eastAsia="Times New Roman" w:hAnsi="Times New Roman"/>
+          <w:sz w:val="20"/>
+        </w:rPr>
+        <w:t xml:space="preserve">called </w:t>
       </w:r>
       <w:r>
         <w:rPr>
@@ -1746,10 +2290,10 @@
               <wp:anchor distT="0" distB="0" distL="114300" distR="114300" simplePos="0" relativeHeight="251719680" behindDoc="0" locked="0" layoutInCell="1" allowOverlap="1" wp14:anchorId="37C61387" wp14:editId="44E80001">
                 <wp:simplePos x="0" y="0"/>
                 <wp:positionH relativeFrom="column">
-                  <wp:posOffset>4778536</wp:posOffset>
+                  <wp:posOffset>4778375</wp:posOffset>
                 </wp:positionH>
                 <wp:positionV relativeFrom="paragraph">
-                  <wp:posOffset>107315</wp:posOffset>
+                  <wp:posOffset>37919</wp:posOffset>
                 </wp:positionV>
                 <wp:extent cx="1139190" cy="279400"/>
                 <wp:effectExtent l="0" t="25400" r="3810" b="0"/>
@@ -1894,18 +2438,8 @@
                                   <w:sz w:val="18"/>
                                   <w:szCs w:val="18"/>
                                 </w:rPr>
-                                <w:t>CS311</w:t>
+                                <w:t>CS3110</w:t>
                               </w:r>
-                              <w:bookmarkStart w:id="0" w:name="_GoBack"/>
-                              <w:r>
-                                <w:rPr>
-                                  <w:rFonts w:ascii="Courier New" w:hAnsi="Courier New" w:cs="Courier New"/>
-                                  <w:sz w:val="18"/>
-                                  <w:szCs w:val="18"/>
-                                </w:rPr>
-                                <w:t>0</w:t>
-                              </w:r>
-                              <w:bookmarkEnd w:id="0"/>
                             </w:p>
                           </w:txbxContent>
                         </wps:txbx>
@@ -1998,7 +2532,7 @@
           </mc:Choice>
           <mc:Fallback>
             <w:pict>
-              <v:group w14:anchorId="37C61387" id="Group 98" o:spid="_x0000_s1044" style="position:absolute;left:0;text-align:left;margin-left:376.25pt;margin-top:8.45pt;width:89.7pt;height:22pt;z-index:251719680;mso-width-relative:margin;mso-height-relative:margin" coordorigin="6482" coordsize="11392,4091" o:gfxdata="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">
+              <v:group w14:anchorId="37C61387" id="Group 98" o:spid="_x0000_s1044" style="position:absolute;left:0;text-align:left;margin-left:376.25pt;margin-top:3pt;width:89.7pt;height:22pt;z-index:251719680;mso-width-relative:margin;mso-height-relative:margin" coordorigin="6482" coordsize="11392,4091" o:gfxdata="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">
                 <v:shape id="Text Box 100" o:spid="_x0000_s1045" type="#_x0000_t202" style="position:absolute;left:6482;width:4706;height:1498;visibility:visible;mso-wrap-style:square;v-text-anchor:top" o:gfxdata="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" fillcolor="white [3201]" stroked="f" strokeweight=".5pt">
                   <v:textbox inset="0,0,0,0">
                     <w:txbxContent>
@@ -2062,18 +2596,8 @@
                             <w:sz w:val="18"/>
                             <w:szCs w:val="18"/>
                           </w:rPr>
-                          <w:t>CS311</w:t>
+                          <w:t>CS3110</w:t>
                         </w:r>
-                        <w:bookmarkStart w:id="1" w:name="_GoBack"/>
-                        <w:r>
-                          <w:rPr>
-                            <w:rFonts w:ascii="Courier New" w:hAnsi="Courier New" w:cs="Courier New"/>
-                            <w:sz w:val="18"/>
-                            <w:szCs w:val="18"/>
-                          </w:rPr>
-                          <w:t>0</w:t>
-                        </w:r>
-                        <w:bookmarkEnd w:id="1"/>
                       </w:p>
                     </w:txbxContent>
                   </v:textbox>
@@ -2102,7 +2626,29 @@
           <w:rFonts w:ascii="Times New Roman" w:eastAsia="Times New Roman" w:hAnsi="Times New Roman"/>
           <w:sz w:val="20"/>
         </w:rPr>
-        <w:t>above, CS1110 has indegree 0. Therefore,</w:t>
+        <w:t xml:space="preserve">above, </w:t>
+      </w:r>
+      <w:r>
+        <w:rPr>
+          <w:rFonts w:ascii="Courier New" w:eastAsia="Times New Roman" w:hAnsi="Courier New" w:cs="Courier New"/>
+          <w:sz w:val="18"/>
+          <w:szCs w:val="18"/>
+        </w:rPr>
+        <w:t>CS1110</w:t>
+      </w:r>
+      <w:r>
+        <w:rPr>
+          <w:rFonts w:ascii="Times New Roman" w:eastAsia="Times New Roman" w:hAnsi="Times New Roman"/>
+          <w:sz w:val="20"/>
+        </w:rPr>
+        <w:t xml:space="preserve"> h</w:t>
+      </w:r>
+      <w:r>
+        <w:rPr>
+          <w:rFonts w:ascii="Times New Roman" w:eastAsia="Times New Roman" w:hAnsi="Times New Roman"/>
+          <w:sz w:val="20"/>
+        </w:rPr>
+        <w:t>as indegree 0. Therefore,</w:t>
       </w:r>
       <w:r>
         <w:rPr>
@@ -2144,17 +2690,61 @@
       </w:r>
       <w:r>
         <w:rPr>
-          <w:rFonts w:ascii="Times New Roman" w:eastAsia="Times New Roman" w:hAnsi="Times New Roman"/>
-          <w:sz w:val="20"/>
-        </w:rPr>
-        <w:t xml:space="preserve">CS2110 and CS2800, </w:t>
-      </w:r>
-      <w:r>
-        <w:rPr>
-          <w:rFonts w:ascii="Times New Roman" w:eastAsia="Times New Roman" w:hAnsi="Times New Roman"/>
-          <w:sz w:val="20"/>
-        </w:rPr>
-        <w:t xml:space="preserve">and either one can be chosen— </w:t>
+          <w:rFonts w:ascii="Courier New" w:eastAsia="Times New Roman" w:hAnsi="Courier New" w:cs="Courier New"/>
+          <w:sz w:val="18"/>
+          <w:szCs w:val="18"/>
+        </w:rPr>
+        <w:t>CS2110</w:t>
+      </w:r>
+      <w:r>
+        <w:rPr>
+          <w:rFonts w:ascii="Times New Roman" w:eastAsia="Times New Roman" w:hAnsi="Times New Roman"/>
+          <w:sz w:val="20"/>
+        </w:rPr>
+        <w:t xml:space="preserve"> a</w:t>
+      </w:r>
+      <w:r>
+        <w:rPr>
+          <w:rFonts w:ascii="Times New Roman" w:eastAsia="Times New Roman" w:hAnsi="Times New Roman"/>
+          <w:sz w:val="20"/>
+        </w:rPr>
+        <w:t xml:space="preserve">nd </w:t>
+      </w:r>
+      <w:r>
+        <w:rPr>
+          <w:rFonts w:ascii="Courier New" w:eastAsia="Times New Roman" w:hAnsi="Courier New" w:cs="Courier New"/>
+          <w:sz w:val="18"/>
+          <w:szCs w:val="18"/>
+        </w:rPr>
+        <w:t>CS2800</w:t>
+      </w:r>
+      <w:r>
+        <w:rPr>
+          <w:rFonts w:ascii="Times New Roman" w:eastAsia="Times New Roman" w:hAnsi="Times New Roman"/>
+          <w:sz w:val="20"/>
+        </w:rPr>
+        <w:t xml:space="preserve">, </w:t>
+      </w:r>
+      <w:r>
+        <w:rPr>
+          <w:rFonts w:ascii="Times New Roman" w:eastAsia="Times New Roman" w:hAnsi="Times New Roman"/>
+          <w:sz w:val="20"/>
+        </w:rPr>
+        <w:t>and either one can be chosen—</w:t>
+      </w:r>
+      <w:r>
+        <w:rPr>
+          <w:rFonts w:ascii="Times New Roman" w:eastAsia="Times New Roman" w:hAnsi="Times New Roman"/>
+          <w:sz w:val="20"/>
+        </w:rPr>
+        <w:t>;</w:t>
+      </w:r>
+      <w:r>
+        <w:rPr>
+          <w:rFonts w:ascii="Times New Roman" w:eastAsia="Times New Roman" w:hAnsi="Times New Roman"/>
+          <w:sz w:val="20"/>
+        </w:rPr>
+        <w:t xml:space="preserve"> </w:t>
       </w:r>
       <w:r>
         <w:rPr>
@@ -2162,6 +2752,13 @@
           <w:sz w:val="20"/>
         </w:rPr>
         <w:t>make it the next node in the ordering; and delete it and all edges leaving it from the graph.</w:t>
+      </w:r>
+      <w:r>
+        <w:rPr>
+          <w:rFonts w:ascii="Times New Roman" w:eastAsia="Times New Roman" w:hAnsi="Times New Roman"/>
+          <w:sz w:val="20"/>
+        </w:rPr>
+        <w:t xml:space="preserve"> Continue this process.</w:t>
       </w:r>
     </w:p>
     <w:p>
@@ -2232,7 +2829,22 @@
           <w:sz w:val="20"/>
         </w:rPr>
         <w:tab/>
-        <w:t xml:space="preserve">    Choose a node w (say) with indegree 0;</w:t>
+        <w:t xml:space="preserve">    Choose a node </w:t>
+      </w:r>
+      <w:r>
+        <w:rPr>
+          <w:rFonts w:ascii="Courier New" w:eastAsia="Times New Roman" w:hAnsi="Courier New" w:cs="Courier New"/>
+          <w:sz w:val="18"/>
+          <w:szCs w:val="18"/>
+        </w:rPr>
+        <w:t>w</w:t>
+      </w:r>
+      <w:r>
+        <w:rPr>
+          <w:rFonts w:ascii="Times New Roman" w:eastAsia="Times New Roman" w:hAnsi="Times New Roman"/>
+          <w:sz w:val="20"/>
+        </w:rPr>
+        <w:t xml:space="preserve"> (say) with indegree 0;</w:t>
       </w:r>
       <w:r>
         <w:rPr>
@@ -2247,7 +2859,22 @@
           <w:sz w:val="20"/>
         </w:rPr>
         <w:tab/>
-        <w:t xml:space="preserve">    Make w the next node in the ordering;</w:t>
+        <w:t xml:space="preserve">    Make </w:t>
+      </w:r>
+      <w:r>
+        <w:rPr>
+          <w:rFonts w:ascii="Courier New" w:eastAsia="Times New Roman" w:hAnsi="Courier New" w:cs="Courier New"/>
+          <w:sz w:val="18"/>
+          <w:szCs w:val="18"/>
+        </w:rPr>
+        <w:t>w</w:t>
+      </w:r>
+      <w:r>
+        <w:rPr>
+          <w:rFonts w:ascii="Times New Roman" w:eastAsia="Times New Roman" w:hAnsi="Times New Roman"/>
+          <w:sz w:val="20"/>
+        </w:rPr>
+        <w:t xml:space="preserve"> the next node in the ordering;</w:t>
       </w:r>
       <w:r>
         <w:rPr>
@@ -2262,7 +2889,29 @@
           <w:sz w:val="20"/>
         </w:rPr>
         <w:tab/>
-        <w:t xml:space="preserve">    Delete w and all edges leaving </w:t>
+        <w:t xml:space="preserve">    </w:t>
+      </w:r>
+      <w:r>
+        <w:rPr>
+          <w:rFonts w:ascii="Times New Roman" w:eastAsia="Times New Roman" w:hAnsi="Times New Roman"/>
+          <w:sz w:val="20"/>
+        </w:rPr>
+        <w:t xml:space="preserve">Delete </w:t>
+      </w:r>
+      <w:r>
+        <w:rPr>
+          <w:rFonts w:ascii="Courier New" w:eastAsia="Times New Roman" w:hAnsi="Courier New" w:cs="Courier New"/>
+          <w:sz w:val="18"/>
+          <w:szCs w:val="18"/>
+        </w:rPr>
+        <w:t>w</w:t>
+      </w:r>
+      <w:r>
+        <w:rPr>
+          <w:rFonts w:ascii="Times New Roman" w:eastAsia="Times New Roman" w:hAnsi="Times New Roman"/>
+          <w:sz w:val="20"/>
+        </w:rPr>
+        <w:t xml:space="preserve"> and all edges leaving </w:t>
       </w:r>
       <w:r>
         <w:rPr>
@@ -2307,8 +2956,14 @@
           <w:rFonts w:ascii="Times New Roman" w:eastAsia="Times New Roman" w:hAnsi="Times New Roman"/>
           <w:sz w:val="20"/>
         </w:rPr>
-        <w:lastRenderedPageBreak/>
-        <w:t>Note also that if</w:t>
+        <w:t xml:space="preserve">Note </w:t>
+      </w:r>
+      <w:r>
+        <w:rPr>
+          <w:rFonts w:ascii="Times New Roman" w:eastAsia="Times New Roman" w:hAnsi="Times New Roman"/>
+          <w:sz w:val="20"/>
+        </w:rPr>
+        <w:t>that if</w:t>
       </w:r>
       <w:r>
         <w:rPr>
@@ -2347,6 +3002,7 @@
           <w:b/>
           <w:sz w:val="20"/>
         </w:rPr>
+        <w:lastRenderedPageBreak/>
         <w:t>Writing an efficient Java program for topological sort</w:t>
       </w:r>
     </w:p>
@@ -2364,32 +3020,5368 @@
           <w:rFonts w:ascii="Times New Roman" w:eastAsia="Times New Roman" w:hAnsi="Times New Roman"/>
           <w:sz w:val="20"/>
         </w:rPr>
-        <w:t xml:space="preserve">The algorithm written above is not realistic. We shouldn’t be allowed to change the graph. </w:t>
-      </w:r>
-      <w:proofErr w:type="gramStart"/>
-      <w:r>
-        <w:rPr>
-          <w:rFonts w:ascii="Times New Roman" w:eastAsia="Times New Roman" w:hAnsi="Times New Roman"/>
-          <w:sz w:val="20"/>
-        </w:rPr>
-        <w:t>So</w:t>
-      </w:r>
-      <w:proofErr w:type="gramEnd"/>
-      <w:r>
-        <w:rPr>
-          <w:rFonts w:ascii="Times New Roman" w:eastAsia="Times New Roman" w:hAnsi="Times New Roman"/>
-          <w:sz w:val="20"/>
-        </w:rPr>
-        <w:t xml:space="preserve"> we</w:t>
+        <w:t>The algorithm written ab</w:t>
+      </w:r>
+      <w:r>
+        <w:rPr>
+          <w:rFonts w:ascii="Times New Roman" w:eastAsia="Times New Roman" w:hAnsi="Times New Roman"/>
+          <w:sz w:val="20"/>
+        </w:rPr>
+        <w:t>ove is not realistic. The graph can’t be changed</w:t>
+      </w:r>
+      <w:r>
+        <w:rPr>
+          <w:rFonts w:ascii="Times New Roman" w:eastAsia="Times New Roman" w:hAnsi="Times New Roman"/>
+          <w:sz w:val="20"/>
+        </w:rPr>
+        <w:t xml:space="preserve">. Instead, we </w:t>
+      </w:r>
+      <w:r>
+        <w:rPr>
+          <w:rFonts w:ascii="Times New Roman" w:eastAsia="Times New Roman" w:hAnsi="Times New Roman"/>
+          <w:sz w:val="20"/>
+        </w:rPr>
+        <w:t xml:space="preserve">have to </w:t>
+      </w:r>
+      <w:r>
+        <w:rPr>
+          <w:rFonts w:ascii="Times New Roman" w:eastAsia="Times New Roman" w:hAnsi="Times New Roman"/>
+          <w:sz w:val="20"/>
+        </w:rPr>
+        <w:t>main</w:t>
+      </w:r>
+      <w:r>
+        <w:rPr>
+          <w:rFonts w:ascii="Times New Roman" w:eastAsia="Times New Roman" w:hAnsi="Times New Roman"/>
+          <w:sz w:val="20"/>
+        </w:rPr>
+        <w:t xml:space="preserve">tain information about how the graph </w:t>
+      </w:r>
+      <w:r>
+        <w:rPr>
+          <w:rFonts w:ascii="Times New Roman" w:eastAsia="Times New Roman" w:hAnsi="Times New Roman"/>
+          <w:i/>
+          <w:sz w:val="20"/>
+        </w:rPr>
+        <w:t>would be</w:t>
+      </w:r>
+      <w:r>
+        <w:rPr>
+          <w:rFonts w:ascii="Times New Roman" w:eastAsia="Times New Roman" w:hAnsi="Times New Roman"/>
+          <w:sz w:val="20"/>
+        </w:rPr>
+        <w:t xml:space="preserve"> changed during the above algorithm.</w:t>
       </w:r>
     </w:p>
     <w:p>
       <w:pPr>
-        <w:pStyle w:val="ListParagraph"/>
         <w:spacing w:before="120"/>
-        <w:ind w:left="648"/>
-        <w:rPr>
-          <w:rFonts w:ascii="Times New Roman" w:eastAsia="Times New Roman" w:hAnsi="Times New Roman"/>
+        <w:ind w:firstLine="288"/>
+        <w:rPr>
+          <w:rFonts w:ascii="Times New Roman" w:eastAsia="Times New Roman" w:hAnsi="Times New Roman"/>
+          <w:sz w:val="20"/>
+        </w:rPr>
+      </w:pPr>
+      <w:r>
+        <w:rPr>
+          <w:rFonts w:ascii="Times New Roman" w:eastAsia="Times New Roman" w:hAnsi="Times New Roman"/>
+          <w:noProof/>
+          <w:sz w:val="20"/>
+        </w:rPr>
+        <mc:AlternateContent>
+          <mc:Choice Requires="wps">
+            <w:drawing>
+              <wp:anchor distT="0" distB="0" distL="114300" distR="114300" simplePos="0" relativeHeight="251738112" behindDoc="0" locked="0" layoutInCell="1" allowOverlap="1">
+                <wp:simplePos x="0" y="0"/>
+                <wp:positionH relativeFrom="column">
+                  <wp:posOffset>2651760</wp:posOffset>
+                </wp:positionH>
+                <wp:positionV relativeFrom="paragraph">
+                  <wp:posOffset>76381</wp:posOffset>
+                </wp:positionV>
+                <wp:extent cx="3304540" cy="992505"/>
+                <wp:effectExtent l="0" t="0" r="10160" b="10795"/>
+                <wp:wrapSquare wrapText="bothSides"/>
+                <wp:docPr id="124" name="Text Box 124"/>
+                <wp:cNvGraphicFramePr/>
+                <a:graphic xmlns:a="http://schemas.openxmlformats.org/drawingml/2006/main">
+                  <a:graphicData uri="http://schemas.microsoft.com/office/word/2010/wordprocessingShape">
+                    <wps:wsp>
+                      <wps:cNvSpPr txBox="1"/>
+                      <wps:spPr>
+                        <a:xfrm>
+                          <a:off x="0" y="0"/>
+                          <a:ext cx="3304540" cy="992505"/>
+                        </a:xfrm>
+                        <a:prstGeom prst="rect">
+                          <a:avLst/>
+                        </a:prstGeom>
+                        <a:solidFill>
+                          <a:schemeClr val="lt1"/>
+                        </a:solidFill>
+                        <a:ln w="6350">
+                          <a:solidFill>
+                            <a:prstClr val="black"/>
+                          </a:solidFill>
+                        </a:ln>
+                      </wps:spPr>
+                      <wps:txbx>
+                        <w:txbxContent>
+                          <w:p>
+                            <w:pPr>
+                              <w:rPr>
+                                <w:rFonts w:ascii="Times New Roman" w:hAnsi="Times New Roman"/>
+                                <w:color w:val="000000" w:themeColor="text1"/>
+                                <w:sz w:val="20"/>
+                              </w:rPr>
+                            </w:pPr>
+                            <w:r>
+                              <w:rPr>
+                                <w:rFonts w:ascii="Times New Roman" w:hAnsi="Times New Roman"/>
+                                <w:color w:val="000000" w:themeColor="text1"/>
+                                <w:sz w:val="20"/>
+                              </w:rPr>
+                              <w:t>/** Topological sort; Return a list of nodes in DAG g such</w:t>
+                            </w:r>
+                          </w:p>
+                          <w:p>
+                            <w:pPr>
+                              <w:rPr>
+                                <w:rFonts w:ascii="Times New Roman" w:hAnsi="Times New Roman"/>
+                                <w:color w:val="000000" w:themeColor="text1"/>
+                                <w:sz w:val="20"/>
+                              </w:rPr>
+                            </w:pPr>
+                            <w:r>
+                              <w:rPr>
+                                <w:rFonts w:ascii="Times New Roman" w:hAnsi="Times New Roman"/>
+                                <w:color w:val="000000" w:themeColor="text1"/>
+                                <w:sz w:val="20"/>
+                              </w:rPr>
+                              <w:t xml:space="preserve"> *  that for each edge, its source precedes its sink in the list.</w:t>
+                            </w:r>
+                          </w:p>
+                          <w:p>
+                            <w:pPr>
+                              <w:rPr>
+                                <w:rFonts w:ascii="Times New Roman" w:hAnsi="Times New Roman"/>
+                                <w:color w:val="000000" w:themeColor="text1"/>
+                                <w:sz w:val="20"/>
+                              </w:rPr>
+                            </w:pPr>
+                            <w:r>
+                              <w:rPr>
+                                <w:rFonts w:ascii="Times New Roman" w:hAnsi="Times New Roman"/>
+                                <w:color w:val="000000" w:themeColor="text1"/>
+                                <w:sz w:val="20"/>
+                              </w:rPr>
+                              <w:t xml:space="preserve"> *  Throw an </w:t>
+                            </w:r>
+                            <w:proofErr w:type="spellStart"/>
+                            <w:r>
+                              <w:rPr>
+                                <w:rFonts w:ascii="Times New Roman" w:hAnsi="Times New Roman"/>
+                                <w:color w:val="000000" w:themeColor="text1"/>
+                                <w:sz w:val="20"/>
+                              </w:rPr>
+                              <w:t>IllegalArgumentException</w:t>
+                            </w:r>
+                            <w:proofErr w:type="spellEnd"/>
+                            <w:r>
+                              <w:rPr>
+                                <w:rFonts w:ascii="Times New Roman" w:hAnsi="Times New Roman"/>
+                                <w:color w:val="000000" w:themeColor="text1"/>
+                                <w:sz w:val="20"/>
+                              </w:rPr>
+                              <w:t xml:space="preserve"> if g is not a DAG. */</w:t>
+                            </w:r>
+                          </w:p>
+                          <w:p>
+                            <w:pPr>
+                              <w:rPr>
+                                <w:rFonts w:ascii="Times New Roman" w:hAnsi="Times New Roman"/>
+                                <w:color w:val="000000" w:themeColor="text1"/>
+                                <w:sz w:val="20"/>
+                              </w:rPr>
+                            </w:pPr>
+                            <w:r>
+                              <w:rPr>
+                                <w:rFonts w:ascii="Times New Roman" w:hAnsi="Times New Roman"/>
+                                <w:b/>
+                                <w:color w:val="000000" w:themeColor="text1"/>
+                                <w:sz w:val="20"/>
+                              </w:rPr>
+                              <w:t>public</w:t>
+                            </w:r>
+                            <w:r>
+                              <w:rPr>
+                                <w:rFonts w:ascii="Times New Roman" w:hAnsi="Times New Roman"/>
+                                <w:color w:val="000000" w:themeColor="text1"/>
+                                <w:sz w:val="20"/>
+                              </w:rPr>
+                              <w:t xml:space="preserve"> </w:t>
+                            </w:r>
+                            <w:r>
+                              <w:rPr>
+                                <w:rFonts w:ascii="Times New Roman" w:hAnsi="Times New Roman"/>
+                                <w:b/>
+                                <w:color w:val="000000" w:themeColor="text1"/>
+                                <w:sz w:val="20"/>
+                              </w:rPr>
+                              <w:t>static</w:t>
+                            </w:r>
+                            <w:r>
+                              <w:rPr>
+                                <w:rFonts w:ascii="Times New Roman" w:hAnsi="Times New Roman"/>
+                                <w:color w:val="000000" w:themeColor="text1"/>
+                                <w:sz w:val="20"/>
+                              </w:rPr>
+                              <w:t xml:space="preserve"> List&lt;Node&gt; </w:t>
+                            </w:r>
+                            <w:proofErr w:type="spellStart"/>
+                            <w:proofErr w:type="gramStart"/>
+                            <w:r>
+                              <w:rPr>
+                                <w:rFonts w:ascii="Times New Roman" w:hAnsi="Times New Roman"/>
+                                <w:color w:val="000000" w:themeColor="text1"/>
+                                <w:sz w:val="20"/>
+                              </w:rPr>
+                              <w:t>topologicalSort</w:t>
+                            </w:r>
+                            <w:proofErr w:type="spellEnd"/>
+                            <w:r>
+                              <w:rPr>
+                                <w:rFonts w:ascii="Times New Roman" w:hAnsi="Times New Roman"/>
+                                <w:color w:val="000000" w:themeColor="text1"/>
+                                <w:sz w:val="20"/>
+                              </w:rPr>
+                              <w:t>(</w:t>
+                            </w:r>
+                            <w:proofErr w:type="gramEnd"/>
+                            <w:r>
+                              <w:rPr>
+                                <w:rFonts w:ascii="Times New Roman" w:hAnsi="Times New Roman"/>
+                                <w:color w:val="000000" w:themeColor="text1"/>
+                                <w:sz w:val="20"/>
+                              </w:rPr>
+                              <w:t>Graph g)</w:t>
+                            </w:r>
+                          </w:p>
+                          <w:p>
+                            <w:pPr>
+                              <w:rPr>
+                                <w:rFonts w:ascii="Times New Roman" w:hAnsi="Times New Roman"/>
+                                <w:color w:val="000000" w:themeColor="text1"/>
+                                <w:sz w:val="20"/>
+                              </w:rPr>
+                            </w:pPr>
+                            <w:r>
+                              <w:rPr>
+                                <w:rFonts w:ascii="Times New Roman" w:hAnsi="Times New Roman"/>
+                                <w:color w:val="000000" w:themeColor="text1"/>
+                                <w:sz w:val="20"/>
+                              </w:rPr>
+                              <w:t xml:space="preserve">    </w:t>
+                            </w:r>
+                            <w:proofErr w:type="spellStart"/>
+                            <w:r>
+                              <w:rPr>
+                                <w:rFonts w:ascii="Times New Roman" w:hAnsi="Times New Roman"/>
+                                <w:b/>
+                                <w:color w:val="000000" w:themeColor="text1"/>
+                                <w:sz w:val="20"/>
+                              </w:rPr>
+                              <w:t>int</w:t>
+                            </w:r>
+                            <w:proofErr w:type="spellEnd"/>
+                            <w:r>
+                              <w:rPr>
+                                <w:rFonts w:ascii="Times New Roman" w:hAnsi="Times New Roman"/>
+                                <w:color w:val="000000" w:themeColor="text1"/>
+                                <w:sz w:val="20"/>
+                              </w:rPr>
+                              <w:t xml:space="preserve"> n= </w:t>
+                            </w:r>
+                            <w:proofErr w:type="spellStart"/>
+                            <w:proofErr w:type="gramStart"/>
+                            <w:r>
+                              <w:rPr>
+                                <w:rFonts w:ascii="Times New Roman" w:hAnsi="Times New Roman"/>
+                                <w:color w:val="000000" w:themeColor="text1"/>
+                                <w:sz w:val="20"/>
+                              </w:rPr>
+                              <w:t>g.getNodesSize</w:t>
+                            </w:r>
+                            <w:proofErr w:type="spellEnd"/>
+                            <w:proofErr w:type="gramEnd"/>
+                            <w:r>
+                              <w:rPr>
+                                <w:rFonts w:ascii="Times New Roman" w:hAnsi="Times New Roman"/>
+                                <w:color w:val="000000" w:themeColor="text1"/>
+                                <w:sz w:val="20"/>
+                              </w:rPr>
+                              <w:t>();        // number of nodes in g</w:t>
+                            </w:r>
+                          </w:p>
+                          <w:p>
+                            <w:pPr>
+                              <w:rPr>
+                                <w:rFonts w:ascii="Times New Roman" w:hAnsi="Times New Roman"/>
+                                <w:color w:val="000000" w:themeColor="text1"/>
+                                <w:sz w:val="20"/>
+                              </w:rPr>
+                            </w:pPr>
+                            <w:r>
+                              <w:rPr>
+                                <w:rFonts w:ascii="Times New Roman" w:hAnsi="Times New Roman"/>
+                                <w:color w:val="000000" w:themeColor="text1"/>
+                                <w:sz w:val="20"/>
+                              </w:rPr>
+                              <w:t xml:space="preserve">    </w:t>
+                            </w:r>
+                            <w:proofErr w:type="spellStart"/>
+                            <w:r>
+                              <w:rPr>
+                                <w:rFonts w:ascii="Times New Roman" w:hAnsi="Times New Roman"/>
+                                <w:color w:val="000000" w:themeColor="text1"/>
+                                <w:sz w:val="20"/>
+                              </w:rPr>
+                              <w:t>HashSet</w:t>
+                            </w:r>
+                            <w:proofErr w:type="spellEnd"/>
+                            <w:r>
+                              <w:rPr>
+                                <w:rFonts w:ascii="Times New Roman" w:hAnsi="Times New Roman"/>
+                                <w:color w:val="000000" w:themeColor="text1"/>
+                                <w:sz w:val="20"/>
+                              </w:rPr>
+                              <w:t xml:space="preserve">&lt;Node&gt; nodes= </w:t>
+                            </w:r>
+                            <w:proofErr w:type="spellStart"/>
+                            <w:proofErr w:type="gramStart"/>
+                            <w:r>
+                              <w:rPr>
+                                <w:rFonts w:ascii="Times New Roman" w:hAnsi="Times New Roman"/>
+                                <w:color w:val="000000" w:themeColor="text1"/>
+                                <w:sz w:val="20"/>
+                              </w:rPr>
+                              <w:t>g.getNodes</w:t>
+                            </w:r>
+                            <w:proofErr w:type="spellEnd"/>
+                            <w:proofErr w:type="gramEnd"/>
+                            <w:r>
+                              <w:rPr>
+                                <w:rFonts w:ascii="Times New Roman" w:hAnsi="Times New Roman"/>
+                                <w:color w:val="000000" w:themeColor="text1"/>
+                                <w:sz w:val="20"/>
+                              </w:rPr>
+                              <w:t>(); // nodes of g</w:t>
+                            </w:r>
+                          </w:p>
+                        </w:txbxContent>
+                      </wps:txbx>
+                      <wps:bodyPr rot="0" spcFirstLastPara="0" vertOverflow="overflow" horzOverflow="overflow" vert="horz" wrap="square" lIns="91440" tIns="45720" rIns="91440" bIns="45720" numCol="1" spcCol="0" rtlCol="0" fromWordArt="0" anchor="t" anchorCtr="0" forceAA="0" compatLnSpc="1">
+                        <a:prstTxWarp prst="textNoShape">
+                          <a:avLst/>
+                        </a:prstTxWarp>
+                        <a:noAutofit/>
+                      </wps:bodyPr>
+                    </wps:wsp>
+                  </a:graphicData>
+                </a:graphic>
+                <wp14:sizeRelH relativeFrom="margin">
+                  <wp14:pctWidth>0</wp14:pctWidth>
+                </wp14:sizeRelH>
+                <wp14:sizeRelV relativeFrom="margin">
+                  <wp14:pctHeight>0</wp14:pctHeight>
+                </wp14:sizeRelV>
+              </wp:anchor>
+            </w:drawing>
+          </mc:Choice>
+          <mc:Fallback>
+            <w:pict>
+              <v:shape id="Text Box 124" o:spid="_x0000_s1050" type="#_x0000_t202" style="position:absolute;left:0;text-align:left;margin-left:208.8pt;margin-top:6pt;width:260.2pt;height:78.15pt;z-index:251738112;visibility:visible;mso-wrap-style:square;mso-width-percent:0;mso-height-percent:0;mso-wrap-distance-left:9pt;mso-wrap-distance-top:0;mso-wrap-distance-right:9pt;mso-wrap-distance-bottom:0;mso-position-horizontal:absolute;mso-position-horizontal-relative:text;mso-position-vertical:absolute;mso-position-vertical-relative:text;mso-width-percent:0;mso-height-percent:0;mso-width-relative:margin;mso-height-relative:margin;v-text-anchor:top" o:gfxdata="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" fillcolor="white [3201]" strokeweight=".5pt">
+                <v:textbox>
+                  <w:txbxContent>
+                    <w:p>
+                      <w:pPr>
+                        <w:rPr>
+                          <w:rFonts w:ascii="Times New Roman" w:hAnsi="Times New Roman"/>
+                          <w:color w:val="000000" w:themeColor="text1"/>
+                          <w:sz w:val="20"/>
+                        </w:rPr>
+                      </w:pPr>
+                      <w:r>
+                        <w:rPr>
+                          <w:rFonts w:ascii="Times New Roman" w:hAnsi="Times New Roman"/>
+                          <w:color w:val="000000" w:themeColor="text1"/>
+                          <w:sz w:val="20"/>
+                        </w:rPr>
+                        <w:t>/** Topological sort; Return a list of nodes in DAG g such</w:t>
+                      </w:r>
+                    </w:p>
+                    <w:p>
+                      <w:pPr>
+                        <w:rPr>
+                          <w:rFonts w:ascii="Times New Roman" w:hAnsi="Times New Roman"/>
+                          <w:color w:val="000000" w:themeColor="text1"/>
+                          <w:sz w:val="20"/>
+                        </w:rPr>
+                      </w:pPr>
+                      <w:r>
+                        <w:rPr>
+                          <w:rFonts w:ascii="Times New Roman" w:hAnsi="Times New Roman"/>
+                          <w:color w:val="000000" w:themeColor="text1"/>
+                          <w:sz w:val="20"/>
+                        </w:rPr>
+                        <w:t xml:space="preserve"> *  that for each edge, its source precedes its sink in the list.</w:t>
+                      </w:r>
+                    </w:p>
+                    <w:p>
+                      <w:pPr>
+                        <w:rPr>
+                          <w:rFonts w:ascii="Times New Roman" w:hAnsi="Times New Roman"/>
+                          <w:color w:val="000000" w:themeColor="text1"/>
+                          <w:sz w:val="20"/>
+                        </w:rPr>
+                      </w:pPr>
+                      <w:r>
+                        <w:rPr>
+                          <w:rFonts w:ascii="Times New Roman" w:hAnsi="Times New Roman"/>
+                          <w:color w:val="000000" w:themeColor="text1"/>
+                          <w:sz w:val="20"/>
+                        </w:rPr>
+                        <w:t xml:space="preserve"> *  Throw an IllegalArgumentException if g is not a DAG. */</w:t>
+                      </w:r>
+                    </w:p>
+                    <w:p>
+                      <w:pPr>
+                        <w:rPr>
+                          <w:rFonts w:ascii="Times New Roman" w:hAnsi="Times New Roman"/>
+                          <w:color w:val="000000" w:themeColor="text1"/>
+                          <w:sz w:val="20"/>
+                        </w:rPr>
+                      </w:pPr>
+                      <w:r>
+                        <w:rPr>
+                          <w:rFonts w:ascii="Times New Roman" w:hAnsi="Times New Roman"/>
+                          <w:b/>
+                          <w:color w:val="000000" w:themeColor="text1"/>
+                          <w:sz w:val="20"/>
+                        </w:rPr>
+                        <w:t>public</w:t>
+                      </w:r>
+                      <w:r>
+                        <w:rPr>
+                          <w:rFonts w:ascii="Times New Roman" w:hAnsi="Times New Roman"/>
+                          <w:color w:val="000000" w:themeColor="text1"/>
+                          <w:sz w:val="20"/>
+                        </w:rPr>
+                        <w:t xml:space="preserve"> </w:t>
+                      </w:r>
+                      <w:r>
+                        <w:rPr>
+                          <w:rFonts w:ascii="Times New Roman" w:hAnsi="Times New Roman"/>
+                          <w:b/>
+                          <w:color w:val="000000" w:themeColor="text1"/>
+                          <w:sz w:val="20"/>
+                        </w:rPr>
+                        <w:t>static</w:t>
+                      </w:r>
+                      <w:r>
+                        <w:rPr>
+                          <w:rFonts w:ascii="Times New Roman" w:hAnsi="Times New Roman"/>
+                          <w:color w:val="000000" w:themeColor="text1"/>
+                          <w:sz w:val="20"/>
+                        </w:rPr>
+                        <w:t xml:space="preserve"> List&lt;Node&gt; topologicalSort(Graph g)</w:t>
+                      </w:r>
+                    </w:p>
+                    <w:p>
+                      <w:pPr>
+                        <w:rPr>
+                          <w:rFonts w:ascii="Times New Roman" w:hAnsi="Times New Roman"/>
+                          <w:color w:val="000000" w:themeColor="text1"/>
+                          <w:sz w:val="20"/>
+                        </w:rPr>
+                      </w:pPr>
+                      <w:r>
+                        <w:rPr>
+                          <w:rFonts w:ascii="Times New Roman" w:hAnsi="Times New Roman"/>
+                          <w:color w:val="000000" w:themeColor="text1"/>
+                          <w:sz w:val="20"/>
+                        </w:rPr>
+                        <w:t xml:space="preserve">    </w:t>
+                      </w:r>
+                      <w:r>
+                        <w:rPr>
+                          <w:rFonts w:ascii="Times New Roman" w:hAnsi="Times New Roman"/>
+                          <w:b/>
+                          <w:color w:val="000000" w:themeColor="text1"/>
+                          <w:sz w:val="20"/>
+                        </w:rPr>
+                        <w:t>int</w:t>
+                      </w:r>
+                      <w:r>
+                        <w:rPr>
+                          <w:rFonts w:ascii="Times New Roman" w:hAnsi="Times New Roman"/>
+                          <w:color w:val="000000" w:themeColor="text1"/>
+                          <w:sz w:val="20"/>
+                        </w:rPr>
+                        <w:t xml:space="preserve"> n= g.getNodesSize();        // number of nodes in g</w:t>
+                      </w:r>
+                    </w:p>
+                    <w:p>
+                      <w:pPr>
+                        <w:rPr>
+                          <w:rFonts w:ascii="Times New Roman" w:hAnsi="Times New Roman"/>
+                          <w:color w:val="000000" w:themeColor="text1"/>
+                          <w:sz w:val="20"/>
+                        </w:rPr>
+                      </w:pPr>
+                      <w:r>
+                        <w:rPr>
+                          <w:rFonts w:ascii="Times New Roman" w:hAnsi="Times New Roman"/>
+                          <w:color w:val="000000" w:themeColor="text1"/>
+                          <w:sz w:val="20"/>
+                        </w:rPr>
+                        <w:t xml:space="preserve">    HashSet&lt;Node&gt; nodes= g.getNodes(); // nodes of g</w:t>
+                      </w:r>
+                    </w:p>
+                  </w:txbxContent>
+                </v:textbox>
+                <w10:wrap type="square"/>
+              </v:shape>
+            </w:pict>
+          </mc:Fallback>
+        </mc:AlternateContent>
+      </w:r>
+      <w:r>
+        <w:rPr>
+          <w:rFonts w:ascii="Times New Roman" w:eastAsia="Times New Roman" w:hAnsi="Times New Roman"/>
+          <w:sz w:val="20"/>
+        </w:rPr>
+        <w:t>To the right, we give the spec and header of the method</w:t>
+      </w:r>
+      <w:r>
+        <w:rPr>
+          <w:rFonts w:ascii="Times New Roman" w:eastAsia="Times New Roman" w:hAnsi="Times New Roman"/>
+          <w:sz w:val="20"/>
+        </w:rPr>
+        <w:t xml:space="preserve"> we will write</w:t>
+      </w:r>
+      <w:r>
+        <w:rPr>
+          <w:rFonts w:ascii="Times New Roman" w:eastAsia="Times New Roman" w:hAnsi="Times New Roman"/>
+          <w:sz w:val="20"/>
+        </w:rPr>
+        <w:t xml:space="preserve">. </w:t>
+      </w:r>
+      <w:r>
+        <w:rPr>
+          <w:rFonts w:ascii="Times New Roman" w:eastAsia="Times New Roman" w:hAnsi="Times New Roman"/>
+          <w:sz w:val="20"/>
+        </w:rPr>
+        <w:t xml:space="preserve">Besides class </w:t>
+      </w:r>
+      <w:r>
+        <w:rPr>
+          <w:rFonts w:ascii="Courier New" w:eastAsia="Times New Roman" w:hAnsi="Courier New" w:cs="Courier New"/>
+          <w:sz w:val="18"/>
+          <w:szCs w:val="18"/>
+        </w:rPr>
+        <w:t>Graph</w:t>
+      </w:r>
+      <w:r>
+        <w:rPr>
+          <w:rFonts w:ascii="Times New Roman" w:eastAsia="Times New Roman" w:hAnsi="Times New Roman"/>
+          <w:sz w:val="20"/>
+        </w:rPr>
+        <w:t xml:space="preserve">, there will be </w:t>
+      </w:r>
+      <w:r>
+        <w:rPr>
+          <w:rFonts w:ascii="Times New Roman" w:eastAsia="Times New Roman" w:hAnsi="Times New Roman"/>
+          <w:sz w:val="20"/>
+        </w:rPr>
+        <w:t>class</w:t>
+      </w:r>
+      <w:r>
+        <w:rPr>
+          <w:rFonts w:ascii="Times New Roman" w:eastAsia="Times New Roman" w:hAnsi="Times New Roman"/>
+          <w:sz w:val="20"/>
+        </w:rPr>
+        <w:t>es</w:t>
+      </w:r>
+      <w:r>
+        <w:rPr>
+          <w:rFonts w:ascii="Times New Roman" w:eastAsia="Times New Roman" w:hAnsi="Times New Roman"/>
+          <w:sz w:val="20"/>
+        </w:rPr>
+        <w:t xml:space="preserve"> </w:t>
+      </w:r>
+      <w:r>
+        <w:rPr>
+          <w:rFonts w:ascii="Courier New" w:eastAsia="Times New Roman" w:hAnsi="Courier New" w:cs="Courier New"/>
+          <w:sz w:val="18"/>
+          <w:szCs w:val="18"/>
+        </w:rPr>
+        <w:t>Node</w:t>
+      </w:r>
+      <w:r>
+        <w:rPr>
+          <w:rFonts w:ascii="Times New Roman" w:eastAsia="Times New Roman" w:hAnsi="Times New Roman"/>
+          <w:sz w:val="20"/>
+        </w:rPr>
+        <w:t xml:space="preserve"> and </w:t>
+      </w:r>
+      <w:r>
+        <w:rPr>
+          <w:rFonts w:ascii="Courier New" w:eastAsia="Times New Roman" w:hAnsi="Courier New" w:cs="Courier New"/>
+          <w:sz w:val="18"/>
+          <w:szCs w:val="18"/>
+        </w:rPr>
+        <w:t>Edge</w:t>
+      </w:r>
+      <w:r>
+        <w:rPr>
+          <w:rFonts w:ascii="Times New Roman" w:eastAsia="Times New Roman" w:hAnsi="Times New Roman"/>
+          <w:sz w:val="20"/>
+        </w:rPr>
+        <w:t>.</w:t>
+      </w:r>
+      <w:r>
+        <w:rPr>
+          <w:rFonts w:ascii="Times New Roman" w:eastAsia="Times New Roman" w:hAnsi="Times New Roman"/>
+          <w:sz w:val="20"/>
+        </w:rPr>
+        <w:t xml:space="preserve"> We’ll use obvious methods of these classes and explain everything carefully.</w:t>
+      </w:r>
+      <w:r>
+        <w:rPr>
+          <w:rFonts w:ascii="Times New Roman" w:eastAsia="Times New Roman" w:hAnsi="Times New Roman"/>
+          <w:sz w:val="20"/>
+        </w:rPr>
+        <w:t xml:space="preserve"> The method starts by saving the number of nodes and the nodes t</w:t>
+      </w:r>
+      <w:r>
+        <w:rPr>
+          <w:rFonts w:ascii="Times New Roman" w:eastAsia="Times New Roman" w:hAnsi="Times New Roman"/>
+          <w:sz w:val="20"/>
+        </w:rPr>
+        <w:t>hemselves in local variables</w:t>
+      </w:r>
+      <w:r>
+        <w:rPr>
+          <w:rFonts w:ascii="Times New Roman" w:eastAsia="Times New Roman" w:hAnsi="Times New Roman"/>
+          <w:sz w:val="20"/>
+        </w:rPr>
+        <w:t>.</w:t>
+      </w:r>
+      <w:r>
+        <w:rPr>
+          <w:rFonts w:ascii="Times New Roman" w:eastAsia="Times New Roman" w:hAnsi="Times New Roman"/>
+          <w:sz w:val="20"/>
+        </w:rPr>
+        <w:t xml:space="preserve"> We now develop the rest of the method.</w:t>
+      </w:r>
+    </w:p>
+    <w:p>
+      <w:pPr>
+        <w:spacing w:before="120"/>
+        <w:ind w:firstLine="288"/>
+        <w:rPr>
+          <w:rFonts w:ascii="Times New Roman" w:eastAsia="Times New Roman" w:hAnsi="Times New Roman"/>
+          <w:sz w:val="20"/>
+        </w:rPr>
+      </w:pPr>
+      <w:r>
+        <w:rPr>
+          <w:noProof/>
+        </w:rPr>
+        <mc:AlternateContent>
+          <mc:Choice Requires="wps">
+            <w:drawing>
+              <wp:anchor distT="0" distB="0" distL="114300" distR="114300" simplePos="0" relativeHeight="251740160" behindDoc="0" locked="0" layoutInCell="1" allowOverlap="1" wp14:anchorId="317F4750" wp14:editId="7ADFA21F">
+                <wp:simplePos x="0" y="0"/>
+                <wp:positionH relativeFrom="column">
+                  <wp:posOffset>2655570</wp:posOffset>
+                </wp:positionH>
+                <wp:positionV relativeFrom="paragraph">
+                  <wp:posOffset>108585</wp:posOffset>
+                </wp:positionV>
+                <wp:extent cx="3303905" cy="1808480"/>
+                <wp:effectExtent l="0" t="0" r="10795" b="7620"/>
+                <wp:wrapSquare wrapText="bothSides"/>
+                <wp:docPr id="125" name="Text Box 125"/>
+                <wp:cNvGraphicFramePr/>
+                <a:graphic xmlns:a="http://schemas.openxmlformats.org/drawingml/2006/main">
+                  <a:graphicData uri="http://schemas.microsoft.com/office/word/2010/wordprocessingShape">
+                    <wps:wsp>
+                      <wps:cNvSpPr txBox="1"/>
+                      <wps:spPr>
+                        <a:xfrm>
+                          <a:off x="0" y="0"/>
+                          <a:ext cx="3303905" cy="1808480"/>
+                        </a:xfrm>
+                        <a:prstGeom prst="rect">
+                          <a:avLst/>
+                        </a:prstGeom>
+                        <a:solidFill>
+                          <a:schemeClr val="lt1"/>
+                        </a:solidFill>
+                        <a:ln w="6350">
+                          <a:solidFill>
+                            <a:prstClr val="black"/>
+                          </a:solidFill>
+                        </a:ln>
+                      </wps:spPr>
+                      <wps:txbx>
+                        <w:txbxContent>
+                          <w:p>
+                            <w:pPr>
+                              <w:contextualSpacing/>
+                              <w:rPr>
+                                <w:rFonts w:ascii="Times New Roman" w:eastAsia="Times New Roman" w:hAnsi="Times New Roman"/>
+                                <w:sz w:val="20"/>
+                              </w:rPr>
+                            </w:pPr>
+                            <w:r>
+                              <w:rPr>
+                                <w:rFonts w:ascii="Times New Roman" w:eastAsia="Times New Roman" w:hAnsi="Times New Roman"/>
+                                <w:sz w:val="20"/>
+                              </w:rPr>
+                              <w:br/>
+                            </w:r>
+                            <w:r>
+                              <w:rPr>
+                                <w:rFonts w:ascii="Times New Roman" w:eastAsia="Times New Roman" w:hAnsi="Times New Roman"/>
+                                <w:sz w:val="20"/>
+                              </w:rPr>
+                              <w:t>Stack&lt;Node&gt; s</w:t>
+                            </w:r>
+                            <w:r>
+                              <w:rPr>
+                                <w:rFonts w:ascii="Times New Roman" w:eastAsia="Times New Roman" w:hAnsi="Times New Roman"/>
+                                <w:sz w:val="20"/>
+                              </w:rPr>
+                              <w:t xml:space="preserve">= </w:t>
+                            </w:r>
+                            <w:r>
+                              <w:rPr>
+                                <w:rFonts w:ascii="Times New Roman" w:eastAsia="Times New Roman" w:hAnsi="Times New Roman"/>
+                                <w:b/>
+                                <w:sz w:val="20"/>
+                              </w:rPr>
+                              <w:t>new</w:t>
+                            </w:r>
+                            <w:r>
+                              <w:rPr>
+                                <w:rFonts w:ascii="Times New Roman" w:eastAsia="Times New Roman" w:hAnsi="Times New Roman"/>
+                                <w:sz w:val="20"/>
+                              </w:rPr>
+                              <w:t xml:space="preserve"> Stack&lt;</w:t>
+                            </w:r>
+                            <w:proofErr w:type="gramStart"/>
+                            <w:r>
+                              <w:rPr>
+                                <w:rFonts w:ascii="Times New Roman" w:eastAsia="Times New Roman" w:hAnsi="Times New Roman"/>
+                                <w:sz w:val="20"/>
+                              </w:rPr>
+                              <w:t>&gt;(</w:t>
+                            </w:r>
+                            <w:proofErr w:type="gramEnd"/>
+                            <w:r>
+                              <w:rPr>
+                                <w:rFonts w:ascii="Times New Roman" w:eastAsia="Times New Roman" w:hAnsi="Times New Roman"/>
+                                <w:sz w:val="20"/>
+                              </w:rPr>
+                              <w:t>);</w:t>
+                            </w:r>
+                          </w:p>
+                          <w:p>
+                            <w:pPr>
+                              <w:contextualSpacing/>
+                              <w:rPr>
+                                <w:rFonts w:ascii="Times New Roman" w:eastAsia="Times New Roman" w:hAnsi="Times New Roman"/>
+                                <w:sz w:val="20"/>
+                              </w:rPr>
+                            </w:pPr>
+                            <w:r>
+                              <w:rPr>
+                                <w:rFonts w:ascii="Times New Roman" w:eastAsia="Times New Roman" w:hAnsi="Times New Roman"/>
+                                <w:sz w:val="20"/>
+                              </w:rPr>
+                              <w:t xml:space="preserve">HashMap&lt;Node, Integer&gt; indegrees= </w:t>
+                            </w:r>
+                            <w:r>
+                              <w:rPr>
+                                <w:rFonts w:ascii="Times New Roman" w:eastAsia="Times New Roman" w:hAnsi="Times New Roman"/>
+                                <w:b/>
+                                <w:sz w:val="20"/>
+                              </w:rPr>
+                              <w:t>new</w:t>
+                            </w:r>
+                            <w:r>
+                              <w:rPr>
+                                <w:rFonts w:ascii="Times New Roman" w:eastAsia="Times New Roman" w:hAnsi="Times New Roman"/>
+                                <w:sz w:val="20"/>
+                              </w:rPr>
+                              <w:t xml:space="preserve"> HashMap&lt;</w:t>
+                            </w:r>
+                            <w:proofErr w:type="gramStart"/>
+                            <w:r>
+                              <w:rPr>
+                                <w:rFonts w:ascii="Times New Roman" w:eastAsia="Times New Roman" w:hAnsi="Times New Roman"/>
+                                <w:sz w:val="20"/>
+                              </w:rPr>
+                              <w:t>&gt;(</w:t>
+                            </w:r>
+                            <w:proofErr w:type="gramEnd"/>
+                            <w:r>
+                              <w:rPr>
+                                <w:rFonts w:ascii="Times New Roman" w:eastAsia="Times New Roman" w:hAnsi="Times New Roman"/>
+                                <w:sz w:val="20"/>
+                              </w:rPr>
+                              <w:t>)</w:t>
+                            </w:r>
+                            <w:r>
+                              <w:rPr>
+                                <w:rFonts w:ascii="Times New Roman" w:eastAsia="Times New Roman" w:hAnsi="Times New Roman"/>
+                                <w:sz w:val="20"/>
+                              </w:rPr>
+                              <w:t>;</w:t>
+                            </w:r>
+                            <w:r>
+                              <w:rPr>
+                                <w:rFonts w:ascii="Times New Roman" w:eastAsia="Times New Roman" w:hAnsi="Times New Roman"/>
+                                <w:sz w:val="20"/>
+                              </w:rPr>
+                              <w:br/>
+                            </w:r>
+                          </w:p>
+                          <w:p>
+                            <w:pPr>
+                              <w:contextualSpacing/>
+                              <w:rPr>
+                                <w:rFonts w:ascii="Times New Roman" w:eastAsia="Times New Roman" w:hAnsi="Times New Roman"/>
+                                <w:sz w:val="20"/>
+                              </w:rPr>
+                            </w:pPr>
+                            <w:r>
+                              <w:rPr>
+                                <w:rFonts w:ascii="Times New Roman" w:eastAsia="Times New Roman" w:hAnsi="Times New Roman"/>
+                                <w:sz w:val="20"/>
+                              </w:rPr>
+                              <w:t xml:space="preserve">// Store in </w:t>
+                            </w:r>
+                            <w:r>
+                              <w:rPr>
+                                <w:rFonts w:ascii="Times New Roman" w:eastAsia="Times New Roman" w:hAnsi="Times New Roman"/>
+                                <w:sz w:val="20"/>
+                              </w:rPr>
+                              <w:t>s</w:t>
+                            </w:r>
+                            <w:r>
+                              <w:rPr>
+                                <w:rFonts w:ascii="Times New Roman" w:eastAsia="Times New Roman" w:hAnsi="Times New Roman"/>
+                                <w:sz w:val="20"/>
+                              </w:rPr>
+                              <w:t xml:space="preserve"> a list of all nodes of indegree 0</w:t>
+                            </w:r>
+                            <w:r>
+                              <w:rPr>
+                                <w:rFonts w:ascii="Times New Roman" w:eastAsia="Times New Roman" w:hAnsi="Times New Roman"/>
+                                <w:sz w:val="20"/>
+                              </w:rPr>
+                              <w:t xml:space="preserve"> and</w:t>
+                            </w:r>
+                            <w:r>
+                              <w:rPr>
+                                <w:rFonts w:ascii="Times New Roman" w:eastAsia="Times New Roman" w:hAnsi="Times New Roman"/>
+                                <w:sz w:val="20"/>
+                              </w:rPr>
+                              <w:t xml:space="preserve"> in</w:t>
+                            </w:r>
+                          </w:p>
+                          <w:p>
+                            <w:pPr>
+                              <w:contextualSpacing/>
+                              <w:rPr>
+                                <w:rFonts w:ascii="Times New Roman" w:eastAsia="Times New Roman" w:hAnsi="Times New Roman"/>
+                                <w:sz w:val="20"/>
+                              </w:rPr>
+                            </w:pPr>
+                            <w:r>
+                              <w:rPr>
+                                <w:rFonts w:ascii="Times New Roman" w:eastAsia="Times New Roman" w:hAnsi="Times New Roman"/>
+                                <w:sz w:val="20"/>
+                              </w:rPr>
+                              <w:t xml:space="preserve">// </w:t>
+                            </w:r>
+                            <w:r>
+                              <w:rPr>
+                                <w:rFonts w:ascii="Times New Roman" w:eastAsia="Times New Roman" w:hAnsi="Times New Roman"/>
+                                <w:sz w:val="20"/>
+                              </w:rPr>
+                              <w:t xml:space="preserve">indegrees all nodes with indegree &gt; 0, with </w:t>
+                            </w:r>
+                            <w:r>
+                              <w:rPr>
+                                <w:rFonts w:ascii="Times New Roman" w:eastAsia="Times New Roman" w:hAnsi="Times New Roman"/>
+                                <w:sz w:val="20"/>
+                              </w:rPr>
+                              <w:t>those</w:t>
+                            </w:r>
+                            <w:r>
+                              <w:rPr>
+                                <w:rFonts w:ascii="Times New Roman" w:eastAsia="Times New Roman" w:hAnsi="Times New Roman"/>
+                                <w:sz w:val="20"/>
+                              </w:rPr>
+                              <w:t xml:space="preserve"> indegree</w:t>
+                            </w:r>
+                            <w:r>
+                              <w:rPr>
+                                <w:rFonts w:ascii="Times New Roman" w:eastAsia="Times New Roman" w:hAnsi="Times New Roman"/>
+                                <w:sz w:val="20"/>
+                              </w:rPr>
+                              <w:t>s</w:t>
+                            </w:r>
+                          </w:p>
+                          <w:p>
+                            <w:pPr>
+                              <w:contextualSpacing/>
+                              <w:rPr>
+                                <w:rFonts w:ascii="Times New Roman" w:eastAsia="Times New Roman" w:hAnsi="Times New Roman"/>
+                                <w:sz w:val="20"/>
+                              </w:rPr>
+                            </w:pPr>
+                            <w:r>
+                              <w:rPr>
+                                <w:rFonts w:ascii="Times New Roman" w:eastAsia="Times New Roman" w:hAnsi="Times New Roman"/>
+                                <w:b/>
+                                <w:sz w:val="20"/>
+                              </w:rPr>
+                              <w:t>for</w:t>
+                            </w:r>
+                            <w:r>
+                              <w:rPr>
+                                <w:rFonts w:ascii="Times New Roman" w:eastAsia="Times New Roman" w:hAnsi="Times New Roman"/>
+                                <w:sz w:val="20"/>
+                              </w:rPr>
+                              <w:t xml:space="preserve"> (Node </w:t>
+                            </w:r>
+                            <w:proofErr w:type="spellStart"/>
+                            <w:proofErr w:type="gramStart"/>
+                            <w:r>
+                              <w:rPr>
+                                <w:rFonts w:ascii="Times New Roman" w:eastAsia="Times New Roman" w:hAnsi="Times New Roman"/>
+                                <w:sz w:val="20"/>
+                              </w:rPr>
+                              <w:t>node</w:t>
+                            </w:r>
+                            <w:proofErr w:type="spellEnd"/>
+                            <w:r>
+                              <w:rPr>
+                                <w:rFonts w:ascii="Times New Roman" w:eastAsia="Times New Roman" w:hAnsi="Times New Roman"/>
+                                <w:sz w:val="20"/>
+                              </w:rPr>
+                              <w:t xml:space="preserve"> :</w:t>
+                            </w:r>
+                            <w:proofErr w:type="gramEnd"/>
+                            <w:r>
+                              <w:rPr>
+                                <w:rFonts w:ascii="Times New Roman" w:eastAsia="Times New Roman" w:hAnsi="Times New Roman"/>
+                                <w:sz w:val="20"/>
+                              </w:rPr>
+                              <w:t xml:space="preserve"> nodes) {</w:t>
+                            </w:r>
+                          </w:p>
+                          <w:p>
+                            <w:pPr>
+                              <w:contextualSpacing/>
+                              <w:rPr>
+                                <w:rFonts w:ascii="Times New Roman" w:eastAsia="Times New Roman" w:hAnsi="Times New Roman"/>
+                                <w:sz w:val="20"/>
+                              </w:rPr>
+                            </w:pPr>
+                            <w:r>
+                              <w:rPr>
+                                <w:rFonts w:ascii="Times New Roman" w:eastAsia="Times New Roman" w:hAnsi="Times New Roman"/>
+                                <w:sz w:val="20"/>
+                              </w:rPr>
+                              <w:t xml:space="preserve">    </w:t>
+                            </w:r>
+                            <w:proofErr w:type="spellStart"/>
+                            <w:r>
+                              <w:rPr>
+                                <w:rFonts w:ascii="Times New Roman" w:eastAsia="Times New Roman" w:hAnsi="Times New Roman"/>
+                                <w:b/>
+                                <w:sz w:val="20"/>
+                              </w:rPr>
+                              <w:t>int</w:t>
+                            </w:r>
+                            <w:proofErr w:type="spellEnd"/>
+                            <w:r>
+                              <w:rPr>
+                                <w:rFonts w:ascii="Times New Roman" w:eastAsia="Times New Roman" w:hAnsi="Times New Roman"/>
+                                <w:sz w:val="20"/>
+                              </w:rPr>
+                              <w:t xml:space="preserve"> d= </w:t>
+                            </w:r>
+                            <w:proofErr w:type="spellStart"/>
+                            <w:proofErr w:type="gramStart"/>
+                            <w:r>
+                              <w:rPr>
+                                <w:rFonts w:ascii="Times New Roman" w:eastAsia="Times New Roman" w:hAnsi="Times New Roman"/>
+                                <w:sz w:val="20"/>
+                              </w:rPr>
+                              <w:t>node.indegree</w:t>
+                            </w:r>
+                            <w:proofErr w:type="spellEnd"/>
+                            <w:proofErr w:type="gramEnd"/>
+                            <w:r>
+                              <w:rPr>
+                                <w:rFonts w:ascii="Times New Roman" w:eastAsia="Times New Roman" w:hAnsi="Times New Roman"/>
+                                <w:sz w:val="20"/>
+                              </w:rPr>
+                              <w:t>();</w:t>
+                            </w:r>
+                            <w:r>
+                              <w:rPr>
+                                <w:rFonts w:ascii="Times New Roman" w:eastAsia="Times New Roman" w:hAnsi="Times New Roman"/>
+                                <w:sz w:val="20"/>
+                              </w:rPr>
+                              <w:t xml:space="preserve">    // retrieve the indegree of node</w:t>
+                            </w:r>
+                          </w:p>
+                          <w:p>
+                            <w:pPr>
+                              <w:contextualSpacing/>
+                              <w:rPr>
+                                <w:rFonts w:ascii="Times New Roman" w:eastAsia="Times New Roman" w:hAnsi="Times New Roman"/>
+                                <w:sz w:val="20"/>
+                              </w:rPr>
+                            </w:pPr>
+                            <w:r>
+                              <w:rPr>
+                                <w:rFonts w:ascii="Times New Roman" w:eastAsia="Times New Roman" w:hAnsi="Times New Roman"/>
+                                <w:sz w:val="20"/>
+                              </w:rPr>
+                              <w:t xml:space="preserve">    </w:t>
+                            </w:r>
+                            <w:r>
+                              <w:rPr>
+                                <w:rFonts w:ascii="Times New Roman" w:eastAsia="Times New Roman" w:hAnsi="Times New Roman"/>
+                                <w:b/>
+                                <w:sz w:val="20"/>
+                              </w:rPr>
+                              <w:t>if</w:t>
+                            </w:r>
+                            <w:r>
+                              <w:rPr>
+                                <w:rFonts w:ascii="Times New Roman" w:eastAsia="Times New Roman" w:hAnsi="Times New Roman"/>
+                                <w:sz w:val="20"/>
+                              </w:rPr>
+                              <w:t xml:space="preserve"> (d == 0) </w:t>
+                            </w:r>
+                            <w:proofErr w:type="spellStart"/>
+                            <w:r>
+                              <w:rPr>
+                                <w:rFonts w:ascii="Times New Roman" w:eastAsia="Times New Roman" w:hAnsi="Times New Roman"/>
+                                <w:sz w:val="20"/>
+                              </w:rPr>
+                              <w:t>s</w:t>
+                            </w:r>
+                            <w:r>
+                              <w:rPr>
+                                <w:rFonts w:ascii="Times New Roman" w:eastAsia="Times New Roman" w:hAnsi="Times New Roman"/>
+                                <w:sz w:val="20"/>
+                              </w:rPr>
+                              <w:t>.add</w:t>
+                            </w:r>
+                            <w:proofErr w:type="spellEnd"/>
+                            <w:r>
+                              <w:rPr>
+                                <w:rFonts w:ascii="Times New Roman" w:eastAsia="Times New Roman" w:hAnsi="Times New Roman"/>
+                                <w:sz w:val="20"/>
+                              </w:rPr>
+                              <w:t>(node);</w:t>
+                            </w:r>
+                          </w:p>
+                          <w:p>
+                            <w:pPr>
+                              <w:contextualSpacing/>
+                              <w:rPr>
+                                <w:rFonts w:ascii="Times New Roman" w:eastAsia="Times New Roman" w:hAnsi="Times New Roman"/>
+                                <w:sz w:val="20"/>
+                              </w:rPr>
+                            </w:pPr>
+                            <w:r>
+                              <w:rPr>
+                                <w:rFonts w:ascii="Times New Roman" w:eastAsia="Times New Roman" w:hAnsi="Times New Roman"/>
+                                <w:sz w:val="20"/>
+                              </w:rPr>
+                              <w:t xml:space="preserve">    </w:t>
+                            </w:r>
+                            <w:r>
+                              <w:rPr>
+                                <w:rFonts w:ascii="Times New Roman" w:eastAsia="Times New Roman" w:hAnsi="Times New Roman"/>
+                                <w:b/>
+                                <w:sz w:val="20"/>
+                              </w:rPr>
+                              <w:t>else</w:t>
+                            </w:r>
+                            <w:r>
+                              <w:rPr>
+                                <w:rFonts w:ascii="Times New Roman" w:eastAsia="Times New Roman" w:hAnsi="Times New Roman"/>
+                                <w:sz w:val="20"/>
+                              </w:rPr>
+                              <w:t xml:space="preserve"> </w:t>
+                            </w:r>
+                            <w:proofErr w:type="spellStart"/>
+                            <w:proofErr w:type="gramStart"/>
+                            <w:r>
+                              <w:rPr>
+                                <w:rFonts w:ascii="Times New Roman" w:eastAsia="Times New Roman" w:hAnsi="Times New Roman"/>
+                                <w:sz w:val="20"/>
+                              </w:rPr>
+                              <w:t>indegrees.put</w:t>
+                            </w:r>
+                            <w:proofErr w:type="spellEnd"/>
+                            <w:r>
+                              <w:rPr>
+                                <w:rFonts w:ascii="Times New Roman" w:eastAsia="Times New Roman" w:hAnsi="Times New Roman"/>
+                                <w:sz w:val="20"/>
+                              </w:rPr>
+                              <w:t>(</w:t>
+                            </w:r>
+                            <w:proofErr w:type="gramEnd"/>
+                            <w:r>
+                              <w:rPr>
+                                <w:rFonts w:ascii="Times New Roman" w:eastAsia="Times New Roman" w:hAnsi="Times New Roman"/>
+                                <w:sz w:val="20"/>
+                              </w:rPr>
+                              <w:t>node, d);</w:t>
+                            </w:r>
+                          </w:p>
+                          <w:p>
+                            <w:pPr>
+                              <w:contextualSpacing/>
+                              <w:rPr>
+                                <w:rFonts w:ascii="Times New Roman" w:eastAsia="Times New Roman" w:hAnsi="Times New Roman"/>
+                                <w:sz w:val="20"/>
+                              </w:rPr>
+                            </w:pPr>
+                            <w:r>
+                              <w:rPr>
+                                <w:rFonts w:ascii="Times New Roman" w:eastAsia="Times New Roman" w:hAnsi="Times New Roman"/>
+                                <w:sz w:val="20"/>
+                              </w:rPr>
+                              <w:t>}</w:t>
+                            </w:r>
+                          </w:p>
+                          <w:p>
+                            <w:pPr>
+                              <w:rPr>
+                                <w:rFonts w:ascii="Times New Roman" w:hAnsi="Times New Roman"/>
+                                <w:color w:val="000000" w:themeColor="text1"/>
+                                <w:sz w:val="20"/>
+                              </w:rPr>
+                            </w:pPr>
+                          </w:p>
+                        </w:txbxContent>
+                      </wps:txbx>
+                      <wps:bodyPr rot="0" spcFirstLastPara="0" vertOverflow="overflow" horzOverflow="overflow" vert="horz" wrap="square" lIns="91440" tIns="45720" rIns="91440" bIns="45720" numCol="1" spcCol="0" rtlCol="0" fromWordArt="0" anchor="t" anchorCtr="0" forceAA="0" compatLnSpc="1">
+                        <a:prstTxWarp prst="textNoShape">
+                          <a:avLst/>
+                        </a:prstTxWarp>
+                        <a:noAutofit/>
+                      </wps:bodyPr>
+                    </wps:wsp>
+                  </a:graphicData>
+                </a:graphic>
+                <wp14:sizeRelH relativeFrom="margin">
+                  <wp14:pctWidth>0</wp14:pctWidth>
+                </wp14:sizeRelH>
+                <wp14:sizeRelV relativeFrom="margin">
+                  <wp14:pctHeight>0</wp14:pctHeight>
+                </wp14:sizeRelV>
+              </wp:anchor>
+            </w:drawing>
+          </mc:Choice>
+          <mc:Fallback>
+            <w:pict>
+              <v:shape w14:anchorId="317F4750" id="Text Box 125" o:spid="_x0000_s1051" type="#_x0000_t202" style="position:absolute;left:0;text-align:left;margin-left:209.1pt;margin-top:8.55pt;width:260.15pt;height:142.4pt;z-index:251740160;visibility:visible;mso-wrap-style:square;mso-width-percent:0;mso-height-percent:0;mso-wrap-distance-left:9pt;mso-wrap-distance-top:0;mso-wrap-distance-right:9pt;mso-wrap-distance-bottom:0;mso-position-horizontal:absolute;mso-position-horizontal-relative:text;mso-position-vertical:absolute;mso-position-vertical-relative:text;mso-width-percent:0;mso-height-percent:0;mso-width-relative:margin;mso-height-relative:margin;v-text-anchor:top" o:gfxdata="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" fillcolor="white [3201]" strokeweight=".5pt">
+                <v:textbox>
+                  <w:txbxContent>
+                    <w:p>
+                      <w:pPr>
+                        <w:contextualSpacing/>
+                        <w:rPr>
+                          <w:rFonts w:ascii="Times New Roman" w:eastAsia="Times New Roman" w:hAnsi="Times New Roman"/>
+                          <w:sz w:val="20"/>
+                        </w:rPr>
+                      </w:pPr>
+                      <w:r>
+                        <w:rPr>
+                          <w:rFonts w:ascii="Times New Roman" w:eastAsia="Times New Roman" w:hAnsi="Times New Roman"/>
+                          <w:sz w:val="20"/>
+                        </w:rPr>
+                        <w:br/>
+                      </w:r>
+                      <w:r>
+                        <w:rPr>
+                          <w:rFonts w:ascii="Times New Roman" w:eastAsia="Times New Roman" w:hAnsi="Times New Roman"/>
+                          <w:sz w:val="20"/>
+                        </w:rPr>
+                        <w:t>Stack&lt;Node&gt; s</w:t>
+                      </w:r>
+                      <w:r>
+                        <w:rPr>
+                          <w:rFonts w:ascii="Times New Roman" w:eastAsia="Times New Roman" w:hAnsi="Times New Roman"/>
+                          <w:sz w:val="20"/>
+                        </w:rPr>
+                        <w:t xml:space="preserve">= </w:t>
+                      </w:r>
+                      <w:r>
+                        <w:rPr>
+                          <w:rFonts w:ascii="Times New Roman" w:eastAsia="Times New Roman" w:hAnsi="Times New Roman"/>
+                          <w:b/>
+                          <w:sz w:val="20"/>
+                        </w:rPr>
+                        <w:t>new</w:t>
+                      </w:r>
+                      <w:r>
+                        <w:rPr>
+                          <w:rFonts w:ascii="Times New Roman" w:eastAsia="Times New Roman" w:hAnsi="Times New Roman"/>
+                          <w:sz w:val="20"/>
+                        </w:rPr>
+                        <w:t xml:space="preserve"> Stack&lt;</w:t>
+                      </w:r>
+                      <w:proofErr w:type="gramStart"/>
+                      <w:r>
+                        <w:rPr>
+                          <w:rFonts w:ascii="Times New Roman" w:eastAsia="Times New Roman" w:hAnsi="Times New Roman"/>
+                          <w:sz w:val="20"/>
+                        </w:rPr>
+                        <w:t>&gt;(</w:t>
+                      </w:r>
+                      <w:proofErr w:type="gramEnd"/>
+                      <w:r>
+                        <w:rPr>
+                          <w:rFonts w:ascii="Times New Roman" w:eastAsia="Times New Roman" w:hAnsi="Times New Roman"/>
+                          <w:sz w:val="20"/>
+                        </w:rPr>
+                        <w:t>);</w:t>
+                      </w:r>
+                    </w:p>
+                    <w:p>
+                      <w:pPr>
+                        <w:contextualSpacing/>
+                        <w:rPr>
+                          <w:rFonts w:ascii="Times New Roman" w:eastAsia="Times New Roman" w:hAnsi="Times New Roman"/>
+                          <w:sz w:val="20"/>
+                        </w:rPr>
+                      </w:pPr>
+                      <w:r>
+                        <w:rPr>
+                          <w:rFonts w:ascii="Times New Roman" w:eastAsia="Times New Roman" w:hAnsi="Times New Roman"/>
+                          <w:sz w:val="20"/>
+                        </w:rPr>
+                        <w:t xml:space="preserve">HashMap&lt;Node, Integer&gt; indegrees= </w:t>
+                      </w:r>
+                      <w:r>
+                        <w:rPr>
+                          <w:rFonts w:ascii="Times New Roman" w:eastAsia="Times New Roman" w:hAnsi="Times New Roman"/>
+                          <w:b/>
+                          <w:sz w:val="20"/>
+                        </w:rPr>
+                        <w:t>new</w:t>
+                      </w:r>
+                      <w:r>
+                        <w:rPr>
+                          <w:rFonts w:ascii="Times New Roman" w:eastAsia="Times New Roman" w:hAnsi="Times New Roman"/>
+                          <w:sz w:val="20"/>
+                        </w:rPr>
+                        <w:t xml:space="preserve"> HashMap&lt;</w:t>
+                      </w:r>
+                      <w:proofErr w:type="gramStart"/>
+                      <w:r>
+                        <w:rPr>
+                          <w:rFonts w:ascii="Times New Roman" w:eastAsia="Times New Roman" w:hAnsi="Times New Roman"/>
+                          <w:sz w:val="20"/>
+                        </w:rPr>
+                        <w:t>&gt;(</w:t>
+                      </w:r>
+                      <w:proofErr w:type="gramEnd"/>
+                      <w:r>
+                        <w:rPr>
+                          <w:rFonts w:ascii="Times New Roman" w:eastAsia="Times New Roman" w:hAnsi="Times New Roman"/>
+                          <w:sz w:val="20"/>
+                        </w:rPr>
+                        <w:t>)</w:t>
+                      </w:r>
+                      <w:r>
+                        <w:rPr>
+                          <w:rFonts w:ascii="Times New Roman" w:eastAsia="Times New Roman" w:hAnsi="Times New Roman"/>
+                          <w:sz w:val="20"/>
+                        </w:rPr>
+                        <w:t>;</w:t>
+                      </w:r>
+                      <w:r>
+                        <w:rPr>
+                          <w:rFonts w:ascii="Times New Roman" w:eastAsia="Times New Roman" w:hAnsi="Times New Roman"/>
+                          <w:sz w:val="20"/>
+                        </w:rPr>
+                        <w:br/>
+                      </w:r>
+                    </w:p>
+                    <w:p>
+                      <w:pPr>
+                        <w:contextualSpacing/>
+                        <w:rPr>
+                          <w:rFonts w:ascii="Times New Roman" w:eastAsia="Times New Roman" w:hAnsi="Times New Roman"/>
+                          <w:sz w:val="20"/>
+                        </w:rPr>
+                      </w:pPr>
+                      <w:r>
+                        <w:rPr>
+                          <w:rFonts w:ascii="Times New Roman" w:eastAsia="Times New Roman" w:hAnsi="Times New Roman"/>
+                          <w:sz w:val="20"/>
+                        </w:rPr>
+                        <w:t xml:space="preserve">// Store in </w:t>
+                      </w:r>
+                      <w:r>
+                        <w:rPr>
+                          <w:rFonts w:ascii="Times New Roman" w:eastAsia="Times New Roman" w:hAnsi="Times New Roman"/>
+                          <w:sz w:val="20"/>
+                        </w:rPr>
+                        <w:t>s</w:t>
+                      </w:r>
+                      <w:r>
+                        <w:rPr>
+                          <w:rFonts w:ascii="Times New Roman" w:eastAsia="Times New Roman" w:hAnsi="Times New Roman"/>
+                          <w:sz w:val="20"/>
+                        </w:rPr>
+                        <w:t xml:space="preserve"> a list of all nodes of indegree 0</w:t>
+                      </w:r>
+                      <w:r>
+                        <w:rPr>
+                          <w:rFonts w:ascii="Times New Roman" w:eastAsia="Times New Roman" w:hAnsi="Times New Roman"/>
+                          <w:sz w:val="20"/>
+                        </w:rPr>
+                        <w:t xml:space="preserve"> and</w:t>
+                      </w:r>
+                      <w:r>
+                        <w:rPr>
+                          <w:rFonts w:ascii="Times New Roman" w:eastAsia="Times New Roman" w:hAnsi="Times New Roman"/>
+                          <w:sz w:val="20"/>
+                        </w:rPr>
+                        <w:t xml:space="preserve"> in</w:t>
+                      </w:r>
+                    </w:p>
+                    <w:p>
+                      <w:pPr>
+                        <w:contextualSpacing/>
+                        <w:rPr>
+                          <w:rFonts w:ascii="Times New Roman" w:eastAsia="Times New Roman" w:hAnsi="Times New Roman"/>
+                          <w:sz w:val="20"/>
+                        </w:rPr>
+                      </w:pPr>
+                      <w:r>
+                        <w:rPr>
+                          <w:rFonts w:ascii="Times New Roman" w:eastAsia="Times New Roman" w:hAnsi="Times New Roman"/>
+                          <w:sz w:val="20"/>
+                        </w:rPr>
+                        <w:t xml:space="preserve">// </w:t>
+                      </w:r>
+                      <w:r>
+                        <w:rPr>
+                          <w:rFonts w:ascii="Times New Roman" w:eastAsia="Times New Roman" w:hAnsi="Times New Roman"/>
+                          <w:sz w:val="20"/>
+                        </w:rPr>
+                        <w:t xml:space="preserve">indegrees all nodes with indegree &gt; 0, with </w:t>
+                      </w:r>
+                      <w:r>
+                        <w:rPr>
+                          <w:rFonts w:ascii="Times New Roman" w:eastAsia="Times New Roman" w:hAnsi="Times New Roman"/>
+                          <w:sz w:val="20"/>
+                        </w:rPr>
+                        <w:t>those</w:t>
+                      </w:r>
+                      <w:r>
+                        <w:rPr>
+                          <w:rFonts w:ascii="Times New Roman" w:eastAsia="Times New Roman" w:hAnsi="Times New Roman"/>
+                          <w:sz w:val="20"/>
+                        </w:rPr>
+                        <w:t xml:space="preserve"> indegree</w:t>
+                      </w:r>
+                      <w:r>
+                        <w:rPr>
+                          <w:rFonts w:ascii="Times New Roman" w:eastAsia="Times New Roman" w:hAnsi="Times New Roman"/>
+                          <w:sz w:val="20"/>
+                        </w:rPr>
+                        <w:t>s</w:t>
+                      </w:r>
+                    </w:p>
+                    <w:p>
+                      <w:pPr>
+                        <w:contextualSpacing/>
+                        <w:rPr>
+                          <w:rFonts w:ascii="Times New Roman" w:eastAsia="Times New Roman" w:hAnsi="Times New Roman"/>
+                          <w:sz w:val="20"/>
+                        </w:rPr>
+                      </w:pPr>
+                      <w:r>
+                        <w:rPr>
+                          <w:rFonts w:ascii="Times New Roman" w:eastAsia="Times New Roman" w:hAnsi="Times New Roman"/>
+                          <w:b/>
+                          <w:sz w:val="20"/>
+                        </w:rPr>
+                        <w:t>for</w:t>
+                      </w:r>
+                      <w:r>
+                        <w:rPr>
+                          <w:rFonts w:ascii="Times New Roman" w:eastAsia="Times New Roman" w:hAnsi="Times New Roman"/>
+                          <w:sz w:val="20"/>
+                        </w:rPr>
+                        <w:t xml:space="preserve"> (Node </w:t>
+                      </w:r>
+                      <w:proofErr w:type="spellStart"/>
+                      <w:proofErr w:type="gramStart"/>
+                      <w:r>
+                        <w:rPr>
+                          <w:rFonts w:ascii="Times New Roman" w:eastAsia="Times New Roman" w:hAnsi="Times New Roman"/>
+                          <w:sz w:val="20"/>
+                        </w:rPr>
+                        <w:t>node</w:t>
+                      </w:r>
+                      <w:proofErr w:type="spellEnd"/>
+                      <w:r>
+                        <w:rPr>
+                          <w:rFonts w:ascii="Times New Roman" w:eastAsia="Times New Roman" w:hAnsi="Times New Roman"/>
+                          <w:sz w:val="20"/>
+                        </w:rPr>
+                        <w:t xml:space="preserve"> :</w:t>
+                      </w:r>
+                      <w:proofErr w:type="gramEnd"/>
+                      <w:r>
+                        <w:rPr>
+                          <w:rFonts w:ascii="Times New Roman" w:eastAsia="Times New Roman" w:hAnsi="Times New Roman"/>
+                          <w:sz w:val="20"/>
+                        </w:rPr>
+                        <w:t xml:space="preserve"> nodes) {</w:t>
+                      </w:r>
+                    </w:p>
+                    <w:p>
+                      <w:pPr>
+                        <w:contextualSpacing/>
+                        <w:rPr>
+                          <w:rFonts w:ascii="Times New Roman" w:eastAsia="Times New Roman" w:hAnsi="Times New Roman"/>
+                          <w:sz w:val="20"/>
+                        </w:rPr>
+                      </w:pPr>
+                      <w:r>
+                        <w:rPr>
+                          <w:rFonts w:ascii="Times New Roman" w:eastAsia="Times New Roman" w:hAnsi="Times New Roman"/>
+                          <w:sz w:val="20"/>
+                        </w:rPr>
+                        <w:t xml:space="preserve">    </w:t>
+                      </w:r>
+                      <w:proofErr w:type="spellStart"/>
+                      <w:r>
+                        <w:rPr>
+                          <w:rFonts w:ascii="Times New Roman" w:eastAsia="Times New Roman" w:hAnsi="Times New Roman"/>
+                          <w:b/>
+                          <w:sz w:val="20"/>
+                        </w:rPr>
+                        <w:t>int</w:t>
+                      </w:r>
+                      <w:proofErr w:type="spellEnd"/>
+                      <w:r>
+                        <w:rPr>
+                          <w:rFonts w:ascii="Times New Roman" w:eastAsia="Times New Roman" w:hAnsi="Times New Roman"/>
+                          <w:sz w:val="20"/>
+                        </w:rPr>
+                        <w:t xml:space="preserve"> d= </w:t>
+                      </w:r>
+                      <w:proofErr w:type="spellStart"/>
+                      <w:proofErr w:type="gramStart"/>
+                      <w:r>
+                        <w:rPr>
+                          <w:rFonts w:ascii="Times New Roman" w:eastAsia="Times New Roman" w:hAnsi="Times New Roman"/>
+                          <w:sz w:val="20"/>
+                        </w:rPr>
+                        <w:t>node.indegree</w:t>
+                      </w:r>
+                      <w:proofErr w:type="spellEnd"/>
+                      <w:proofErr w:type="gramEnd"/>
+                      <w:r>
+                        <w:rPr>
+                          <w:rFonts w:ascii="Times New Roman" w:eastAsia="Times New Roman" w:hAnsi="Times New Roman"/>
+                          <w:sz w:val="20"/>
+                        </w:rPr>
+                        <w:t>();</w:t>
+                      </w:r>
+                      <w:r>
+                        <w:rPr>
+                          <w:rFonts w:ascii="Times New Roman" w:eastAsia="Times New Roman" w:hAnsi="Times New Roman"/>
+                          <w:sz w:val="20"/>
+                        </w:rPr>
+                        <w:t xml:space="preserve">    // retrieve the indegree of node</w:t>
+                      </w:r>
+                    </w:p>
+                    <w:p>
+                      <w:pPr>
+                        <w:contextualSpacing/>
+                        <w:rPr>
+                          <w:rFonts w:ascii="Times New Roman" w:eastAsia="Times New Roman" w:hAnsi="Times New Roman"/>
+                          <w:sz w:val="20"/>
+                        </w:rPr>
+                      </w:pPr>
+                      <w:r>
+                        <w:rPr>
+                          <w:rFonts w:ascii="Times New Roman" w:eastAsia="Times New Roman" w:hAnsi="Times New Roman"/>
+                          <w:sz w:val="20"/>
+                        </w:rPr>
+                        <w:t xml:space="preserve">    </w:t>
+                      </w:r>
+                      <w:r>
+                        <w:rPr>
+                          <w:rFonts w:ascii="Times New Roman" w:eastAsia="Times New Roman" w:hAnsi="Times New Roman"/>
+                          <w:b/>
+                          <w:sz w:val="20"/>
+                        </w:rPr>
+                        <w:t>if</w:t>
+                      </w:r>
+                      <w:r>
+                        <w:rPr>
+                          <w:rFonts w:ascii="Times New Roman" w:eastAsia="Times New Roman" w:hAnsi="Times New Roman"/>
+                          <w:sz w:val="20"/>
+                        </w:rPr>
+                        <w:t xml:space="preserve"> (d == 0) </w:t>
+                      </w:r>
+                      <w:proofErr w:type="spellStart"/>
+                      <w:r>
+                        <w:rPr>
+                          <w:rFonts w:ascii="Times New Roman" w:eastAsia="Times New Roman" w:hAnsi="Times New Roman"/>
+                          <w:sz w:val="20"/>
+                        </w:rPr>
+                        <w:t>s</w:t>
+                      </w:r>
+                      <w:r>
+                        <w:rPr>
+                          <w:rFonts w:ascii="Times New Roman" w:eastAsia="Times New Roman" w:hAnsi="Times New Roman"/>
+                          <w:sz w:val="20"/>
+                        </w:rPr>
+                        <w:t>.add</w:t>
+                      </w:r>
+                      <w:proofErr w:type="spellEnd"/>
+                      <w:r>
+                        <w:rPr>
+                          <w:rFonts w:ascii="Times New Roman" w:eastAsia="Times New Roman" w:hAnsi="Times New Roman"/>
+                          <w:sz w:val="20"/>
+                        </w:rPr>
+                        <w:t>(node);</w:t>
+                      </w:r>
+                    </w:p>
+                    <w:p>
+                      <w:pPr>
+                        <w:contextualSpacing/>
+                        <w:rPr>
+                          <w:rFonts w:ascii="Times New Roman" w:eastAsia="Times New Roman" w:hAnsi="Times New Roman"/>
+                          <w:sz w:val="20"/>
+                        </w:rPr>
+                      </w:pPr>
+                      <w:r>
+                        <w:rPr>
+                          <w:rFonts w:ascii="Times New Roman" w:eastAsia="Times New Roman" w:hAnsi="Times New Roman"/>
+                          <w:sz w:val="20"/>
+                        </w:rPr>
+                        <w:t xml:space="preserve">    </w:t>
+                      </w:r>
+                      <w:r>
+                        <w:rPr>
+                          <w:rFonts w:ascii="Times New Roman" w:eastAsia="Times New Roman" w:hAnsi="Times New Roman"/>
+                          <w:b/>
+                          <w:sz w:val="20"/>
+                        </w:rPr>
+                        <w:t>else</w:t>
+                      </w:r>
+                      <w:r>
+                        <w:rPr>
+                          <w:rFonts w:ascii="Times New Roman" w:eastAsia="Times New Roman" w:hAnsi="Times New Roman"/>
+                          <w:sz w:val="20"/>
+                        </w:rPr>
+                        <w:t xml:space="preserve"> </w:t>
+                      </w:r>
+                      <w:proofErr w:type="spellStart"/>
+                      <w:proofErr w:type="gramStart"/>
+                      <w:r>
+                        <w:rPr>
+                          <w:rFonts w:ascii="Times New Roman" w:eastAsia="Times New Roman" w:hAnsi="Times New Roman"/>
+                          <w:sz w:val="20"/>
+                        </w:rPr>
+                        <w:t>indegrees.put</w:t>
+                      </w:r>
+                      <w:proofErr w:type="spellEnd"/>
+                      <w:r>
+                        <w:rPr>
+                          <w:rFonts w:ascii="Times New Roman" w:eastAsia="Times New Roman" w:hAnsi="Times New Roman"/>
+                          <w:sz w:val="20"/>
+                        </w:rPr>
+                        <w:t>(</w:t>
+                      </w:r>
+                      <w:proofErr w:type="gramEnd"/>
+                      <w:r>
+                        <w:rPr>
+                          <w:rFonts w:ascii="Times New Roman" w:eastAsia="Times New Roman" w:hAnsi="Times New Roman"/>
+                          <w:sz w:val="20"/>
+                        </w:rPr>
+                        <w:t>node, d);</w:t>
+                      </w:r>
+                    </w:p>
+                    <w:p>
+                      <w:pPr>
+                        <w:contextualSpacing/>
+                        <w:rPr>
+                          <w:rFonts w:ascii="Times New Roman" w:eastAsia="Times New Roman" w:hAnsi="Times New Roman"/>
+                          <w:sz w:val="20"/>
+                        </w:rPr>
+                      </w:pPr>
+                      <w:r>
+                        <w:rPr>
+                          <w:rFonts w:ascii="Times New Roman" w:eastAsia="Times New Roman" w:hAnsi="Times New Roman"/>
+                          <w:sz w:val="20"/>
+                        </w:rPr>
+                        <w:t>}</w:t>
+                      </w:r>
+                    </w:p>
+                    <w:p>
+                      <w:pPr>
+                        <w:rPr>
+                          <w:rFonts w:ascii="Times New Roman" w:hAnsi="Times New Roman"/>
+                          <w:color w:val="000000" w:themeColor="text1"/>
+                          <w:sz w:val="20"/>
+                        </w:rPr>
+                      </w:pPr>
+                    </w:p>
+                  </w:txbxContent>
+                </v:textbox>
+                <w10:wrap type="square"/>
+              </v:shape>
+            </w:pict>
+          </mc:Fallback>
+        </mc:AlternateContent>
+      </w:r>
+      <w:r>
+        <w:rPr>
+          <w:rFonts w:ascii="Times New Roman" w:eastAsia="Times New Roman" w:hAnsi="Times New Roman"/>
+          <w:sz w:val="20"/>
+        </w:rPr>
+        <w:t>We need to maintain the</w:t>
+      </w:r>
+      <w:r>
+        <w:rPr>
+          <w:rFonts w:ascii="Times New Roman" w:eastAsia="Times New Roman" w:hAnsi="Times New Roman"/>
+          <w:sz w:val="20"/>
+        </w:rPr>
+        <w:t xml:space="preserve"> list of </w:t>
+      </w:r>
+      <w:r>
+        <w:rPr>
+          <w:rFonts w:ascii="Times New Roman" w:eastAsia="Times New Roman" w:hAnsi="Times New Roman"/>
+          <w:sz w:val="20"/>
+        </w:rPr>
+        <w:t>indegrees of the nodes</w:t>
+      </w:r>
+      <w:r>
+        <w:rPr>
+          <w:rFonts w:ascii="Times New Roman" w:eastAsia="Times New Roman" w:hAnsi="Times New Roman"/>
+          <w:sz w:val="20"/>
+        </w:rPr>
+        <w:t>.</w:t>
+      </w:r>
+      <w:r>
+        <w:rPr>
+          <w:rFonts w:ascii="Times New Roman" w:eastAsia="Times New Roman" w:hAnsi="Times New Roman"/>
+          <w:sz w:val="20"/>
+        </w:rPr>
+        <w:t xml:space="preserve"> </w:t>
+      </w:r>
+      <w:r>
+        <w:rPr>
+          <w:rFonts w:ascii="Times New Roman" w:eastAsia="Times New Roman" w:hAnsi="Times New Roman"/>
+          <w:sz w:val="20"/>
+        </w:rPr>
+        <w:t xml:space="preserve">They indegrees will change, as they do in the abstract algorithm above. </w:t>
+      </w:r>
+      <w:r>
+        <w:rPr>
+          <w:rFonts w:ascii="Times New Roman" w:eastAsia="Times New Roman" w:hAnsi="Times New Roman"/>
+          <w:sz w:val="20"/>
+        </w:rPr>
+        <w:t xml:space="preserve">It would be nice if </w:t>
+      </w:r>
+      <w:r>
+        <w:rPr>
+          <w:rFonts w:ascii="Times New Roman" w:eastAsia="Times New Roman" w:hAnsi="Times New Roman"/>
+          <w:sz w:val="20"/>
+        </w:rPr>
+        <w:t xml:space="preserve">class </w:t>
+      </w:r>
+      <w:r>
+        <w:rPr>
+          <w:rFonts w:ascii="Courier New" w:eastAsia="Times New Roman" w:hAnsi="Courier New" w:cs="Courier New"/>
+          <w:sz w:val="18"/>
+          <w:szCs w:val="18"/>
+        </w:rPr>
+        <w:t>Node</w:t>
+      </w:r>
+      <w:r>
+        <w:rPr>
+          <w:rFonts w:ascii="Times New Roman" w:eastAsia="Times New Roman" w:hAnsi="Times New Roman"/>
+          <w:sz w:val="20"/>
+        </w:rPr>
+        <w:t xml:space="preserve"> </w:t>
+      </w:r>
+      <w:r>
+        <w:rPr>
+          <w:rFonts w:ascii="Times New Roman" w:eastAsia="Times New Roman" w:hAnsi="Times New Roman"/>
+          <w:sz w:val="20"/>
+        </w:rPr>
+        <w:t>had a field for this purpose</w:t>
+      </w:r>
+      <w:r>
+        <w:rPr>
+          <w:rFonts w:ascii="Times New Roman" w:eastAsia="Times New Roman" w:hAnsi="Times New Roman"/>
+          <w:sz w:val="20"/>
+        </w:rPr>
+        <w:t xml:space="preserve">, but </w:t>
+      </w:r>
+      <w:r>
+        <w:rPr>
+          <w:rFonts w:ascii="Times New Roman" w:eastAsia="Times New Roman" w:hAnsi="Times New Roman"/>
+          <w:sz w:val="20"/>
+        </w:rPr>
+        <w:t>it doesn’t</w:t>
+      </w:r>
+      <w:r>
+        <w:rPr>
+          <w:rFonts w:ascii="Times New Roman" w:eastAsia="Times New Roman" w:hAnsi="Times New Roman"/>
+          <w:sz w:val="20"/>
+        </w:rPr>
+        <w:t>. So, we need a data structure for it. The</w:t>
+      </w:r>
+      <w:r>
+        <w:rPr>
+          <w:rFonts w:ascii="Times New Roman" w:eastAsia="Times New Roman" w:hAnsi="Times New Roman"/>
+          <w:sz w:val="20"/>
+        </w:rPr>
+        <w:t xml:space="preserve"> most efficient is </w:t>
+      </w:r>
+      <w:r>
+        <w:rPr>
+          <w:rFonts w:ascii="Times New Roman" w:eastAsia="Times New Roman" w:hAnsi="Times New Roman"/>
+          <w:sz w:val="20"/>
+        </w:rPr>
+        <w:t xml:space="preserve">class </w:t>
+      </w:r>
+      <w:r>
+        <w:rPr>
+          <w:rFonts w:ascii="Courier New" w:eastAsia="Times New Roman" w:hAnsi="Courier New" w:cs="Courier New"/>
+          <w:sz w:val="18"/>
+          <w:szCs w:val="18"/>
+        </w:rPr>
+        <w:t>HashMap</w:t>
+      </w:r>
+      <w:r>
+        <w:rPr>
+          <w:rFonts w:ascii="Times New Roman" w:eastAsia="Times New Roman" w:hAnsi="Times New Roman"/>
+          <w:sz w:val="20"/>
+        </w:rPr>
+        <w:t>&lt;</w:t>
+      </w:r>
+      <w:r>
+        <w:rPr>
+          <w:rFonts w:ascii="Courier New" w:eastAsia="Times New Roman" w:hAnsi="Courier New" w:cs="Courier New"/>
+          <w:sz w:val="18"/>
+          <w:szCs w:val="18"/>
+        </w:rPr>
+        <w:t>Node</w:t>
+      </w:r>
+      <w:r>
+        <w:rPr>
+          <w:rFonts w:ascii="Times New Roman" w:eastAsia="Times New Roman" w:hAnsi="Times New Roman"/>
+          <w:sz w:val="20"/>
+        </w:rPr>
+        <w:t xml:space="preserve">, </w:t>
+      </w:r>
+      <w:r>
+        <w:rPr>
+          <w:rFonts w:ascii="Courier New" w:eastAsia="Times New Roman" w:hAnsi="Courier New" w:cs="Courier New"/>
+          <w:sz w:val="18"/>
+          <w:szCs w:val="18"/>
+        </w:rPr>
+        <w:t>Integer</w:t>
+      </w:r>
+      <w:r>
+        <w:rPr>
+          <w:rFonts w:ascii="Times New Roman" w:eastAsia="Times New Roman" w:hAnsi="Times New Roman"/>
+          <w:sz w:val="20"/>
+        </w:rPr>
+        <w:t>&gt;</w:t>
+      </w:r>
+      <w:r>
+        <w:rPr>
+          <w:rFonts w:ascii="Times New Roman" w:eastAsia="Times New Roman" w:hAnsi="Times New Roman"/>
+          <w:sz w:val="20"/>
+        </w:rPr>
+        <w:t xml:space="preserve"> —give an object of the class </w:t>
+      </w:r>
+      <w:r>
+        <w:rPr>
+          <w:rFonts w:ascii="Times New Roman" w:eastAsia="Times New Roman" w:hAnsi="Times New Roman"/>
+          <w:sz w:val="20"/>
+        </w:rPr>
+        <w:t>a node and it tells you its indegree. Also, we will want a list of nod</w:t>
+      </w:r>
+      <w:r>
+        <w:rPr>
+          <w:rFonts w:ascii="Times New Roman" w:eastAsia="Times New Roman" w:hAnsi="Times New Roman"/>
+          <w:sz w:val="20"/>
+        </w:rPr>
+        <w:t>es of</w:t>
+      </w:r>
+      <w:r>
+        <w:rPr>
+          <w:rFonts w:ascii="Times New Roman" w:eastAsia="Times New Roman" w:hAnsi="Times New Roman"/>
+          <w:sz w:val="20"/>
+        </w:rPr>
+        <w:t xml:space="preserve"> indegree 0 —we make it a stack, but it could be list or set.</w:t>
+      </w:r>
+    </w:p>
+    <w:p>
+      <w:pPr>
+        <w:spacing w:before="120"/>
+        <w:ind w:firstLine="288"/>
+        <w:rPr>
+          <w:rFonts w:ascii="Times New Roman" w:eastAsia="Times New Roman" w:hAnsi="Times New Roman"/>
+          <w:color w:val="000000" w:themeColor="text1"/>
+          <w:sz w:val="20"/>
+        </w:rPr>
+      </w:pPr>
+      <w:r>
+        <w:rPr>
+          <w:rFonts w:ascii="Times New Roman" w:eastAsia="Times New Roman" w:hAnsi="Times New Roman"/>
+          <w:sz w:val="20"/>
+        </w:rPr>
+        <w:t>Thus</w:t>
+      </w:r>
+      <w:r>
+        <w:rPr>
+          <w:rFonts w:ascii="Times New Roman" w:eastAsia="Times New Roman" w:hAnsi="Times New Roman"/>
+          <w:sz w:val="20"/>
+        </w:rPr>
+        <w:t xml:space="preserve">, we use </w:t>
+      </w:r>
+      <w:r>
+        <w:rPr>
+          <w:rFonts w:ascii="Times New Roman" w:eastAsia="Times New Roman" w:hAnsi="Times New Roman"/>
+          <w:sz w:val="20"/>
+        </w:rPr>
+        <w:t xml:space="preserve">two local </w:t>
+      </w:r>
+      <w:r>
+        <w:rPr>
+          <w:rFonts w:ascii="Times New Roman" w:eastAsia="Times New Roman" w:hAnsi="Times New Roman"/>
+          <w:sz w:val="20"/>
+        </w:rPr>
+        <w:t>variables</w:t>
+      </w:r>
+      <w:r>
+        <w:rPr>
+          <w:rFonts w:ascii="Times New Roman" w:eastAsia="Times New Roman" w:hAnsi="Times New Roman"/>
+          <w:sz w:val="20"/>
+        </w:rPr>
+        <w:t xml:space="preserve">, </w:t>
+      </w:r>
+      <w:r>
+        <w:rPr>
+          <w:rFonts w:ascii="Courier New" w:eastAsia="Times New Roman" w:hAnsi="Courier New" w:cs="Courier New"/>
+          <w:sz w:val="18"/>
+          <w:szCs w:val="18"/>
+        </w:rPr>
+        <w:t>s</w:t>
+      </w:r>
+      <w:r>
+        <w:rPr>
+          <w:rFonts w:ascii="Times New Roman" w:eastAsia="Times New Roman" w:hAnsi="Times New Roman"/>
+          <w:sz w:val="20"/>
+        </w:rPr>
+        <w:t xml:space="preserve"> and </w:t>
+      </w:r>
+      <w:r>
+        <w:rPr>
+          <w:rFonts w:ascii="Courier New" w:eastAsia="Times New Roman" w:hAnsi="Courier New" w:cs="Courier New"/>
+          <w:sz w:val="16"/>
+          <w:szCs w:val="16"/>
+        </w:rPr>
+        <w:t>indegrees</w:t>
+      </w:r>
+      <w:r>
+        <w:rPr>
+          <w:rFonts w:ascii="Times New Roman" w:eastAsia="Times New Roman" w:hAnsi="Times New Roman"/>
+          <w:sz w:val="20"/>
+        </w:rPr>
+        <w:t>.</w:t>
+      </w:r>
+      <w:r>
+        <w:rPr>
+          <w:rFonts w:ascii="Times New Roman" w:eastAsia="Times New Roman" w:hAnsi="Times New Roman"/>
+          <w:sz w:val="20"/>
+        </w:rPr>
+        <w:t xml:space="preserve"> We initializ</w:t>
+      </w:r>
+      <w:r>
+        <w:rPr>
+          <w:rFonts w:ascii="Times New Roman" w:eastAsia="Times New Roman" w:hAnsi="Times New Roman"/>
+          <w:sz w:val="20"/>
+        </w:rPr>
+        <w:t xml:space="preserve">e </w:t>
+      </w:r>
+      <w:r>
+        <w:rPr>
+          <w:rFonts w:ascii="Courier New" w:eastAsia="Times New Roman" w:hAnsi="Courier New" w:cs="Courier New"/>
+          <w:sz w:val="18"/>
+          <w:szCs w:val="18"/>
+        </w:rPr>
+        <w:t>s</w:t>
+      </w:r>
+      <w:r>
+        <w:rPr>
+          <w:rFonts w:ascii="Times New Roman" w:eastAsia="Times New Roman" w:hAnsi="Times New Roman"/>
+          <w:sz w:val="20"/>
+        </w:rPr>
+        <w:t xml:space="preserve"> </w:t>
+      </w:r>
+      <w:r>
+        <w:rPr>
+          <w:rFonts w:ascii="Times New Roman" w:eastAsia="Times New Roman" w:hAnsi="Times New Roman"/>
+          <w:sz w:val="20"/>
+        </w:rPr>
+        <w:t xml:space="preserve">to contain </w:t>
+      </w:r>
+      <w:r>
+        <w:rPr>
+          <w:rFonts w:ascii="Times New Roman" w:eastAsia="Times New Roman" w:hAnsi="Times New Roman"/>
+          <w:color w:val="000000" w:themeColor="text1"/>
+          <w:sz w:val="20"/>
+        </w:rPr>
+        <w:t xml:space="preserve">nodes </w:t>
+      </w:r>
+      <w:r>
+        <w:rPr>
+          <w:rFonts w:ascii="Times New Roman" w:eastAsia="Times New Roman" w:hAnsi="Times New Roman"/>
+          <w:color w:val="000000" w:themeColor="text1"/>
+          <w:sz w:val="20"/>
+        </w:rPr>
+        <w:t xml:space="preserve">of indegree 0 and </w:t>
+      </w:r>
+      <w:r>
+        <w:rPr>
+          <w:rFonts w:ascii="Courier New" w:eastAsia="Times New Roman" w:hAnsi="Courier New" w:cs="Courier New"/>
+          <w:sz w:val="16"/>
+          <w:szCs w:val="16"/>
+        </w:rPr>
+        <w:t>indegrees</w:t>
+      </w:r>
+      <w:r>
+        <w:rPr>
+          <w:rFonts w:ascii="Times New Roman" w:eastAsia="Times New Roman" w:hAnsi="Times New Roman"/>
+          <w:color w:val="000000" w:themeColor="text1"/>
+          <w:sz w:val="20"/>
+        </w:rPr>
+        <w:t xml:space="preserve"> to contain all other nodes.</w:t>
+      </w:r>
+    </w:p>
+    <w:p>
+      <w:pPr>
+        <w:spacing w:before="120"/>
+        <w:ind w:firstLine="288"/>
+        <w:rPr>
+          <w:rFonts w:ascii="Times New Roman" w:eastAsia="Times New Roman" w:hAnsi="Times New Roman"/>
+          <w:color w:val="000000" w:themeColor="text1"/>
+          <w:sz w:val="20"/>
+        </w:rPr>
+      </w:pPr>
+      <w:r>
+        <w:rPr>
+          <w:noProof/>
+        </w:rPr>
+        <mc:AlternateContent>
+          <mc:Choice Requires="wps">
+            <w:drawing>
+              <wp:anchor distT="0" distB="0" distL="114300" distR="114300" simplePos="0" relativeHeight="251742208" behindDoc="0" locked="0" layoutInCell="1" allowOverlap="1" wp14:anchorId="35857EF8" wp14:editId="5D64BB9F">
+                <wp:simplePos x="0" y="0"/>
+                <wp:positionH relativeFrom="column">
+                  <wp:posOffset>2653030</wp:posOffset>
+                </wp:positionH>
+                <wp:positionV relativeFrom="paragraph">
+                  <wp:posOffset>99695</wp:posOffset>
+                </wp:positionV>
+                <wp:extent cx="3303905" cy="1501775"/>
+                <wp:effectExtent l="0" t="0" r="10795" b="9525"/>
+                <wp:wrapSquare wrapText="bothSides"/>
+                <wp:docPr id="126" name="Text Box 126"/>
+                <wp:cNvGraphicFramePr/>
+                <a:graphic xmlns:a="http://schemas.openxmlformats.org/drawingml/2006/main">
+                  <a:graphicData uri="http://schemas.microsoft.com/office/word/2010/wordprocessingShape">
+                    <wps:wsp>
+                      <wps:cNvSpPr txBox="1"/>
+                      <wps:spPr>
+                        <a:xfrm>
+                          <a:off x="0" y="0"/>
+                          <a:ext cx="3303905" cy="1501775"/>
+                        </a:xfrm>
+                        <a:prstGeom prst="rect">
+                          <a:avLst/>
+                        </a:prstGeom>
+                        <a:solidFill>
+                          <a:schemeClr val="lt1"/>
+                        </a:solidFill>
+                        <a:ln w="6350">
+                          <a:solidFill>
+                            <a:prstClr val="black"/>
+                          </a:solidFill>
+                        </a:ln>
+                      </wps:spPr>
+                      <wps:txbx>
+                        <w:txbxContent>
+                          <w:p>
+                            <w:pPr>
+                              <w:autoSpaceDE w:val="0"/>
+                              <w:autoSpaceDN w:val="0"/>
+                              <w:adjustRightInd w:val="0"/>
+                              <w:rPr>
+                                <w:rFonts w:ascii="Times New Roman" w:hAnsi="Times New Roman"/>
+                                <w:color w:val="000000" w:themeColor="text1"/>
+                                <w:sz w:val="20"/>
+                              </w:rPr>
+                            </w:pPr>
+                            <w:r>
+                              <w:rPr>
+                                <w:rFonts w:ascii="Times New Roman" w:hAnsi="Times New Roman"/>
+                                <w:color w:val="000000" w:themeColor="text1"/>
+                                <w:sz w:val="20"/>
+                              </w:rPr>
+                              <w:t>/* invariant:</w:t>
+                            </w:r>
+                            <w:r>
+                              <w:rPr>
+                                <w:rFonts w:ascii="Times New Roman" w:hAnsi="Times New Roman"/>
+                                <w:color w:val="000000" w:themeColor="text1"/>
+                                <w:sz w:val="20"/>
+                              </w:rPr>
+                              <w:t xml:space="preserve"> </w:t>
+                            </w:r>
+                            <w:r>
+                              <w:rPr>
+                                <w:rFonts w:ascii="Times New Roman" w:hAnsi="Times New Roman"/>
+                                <w:color w:val="000000" w:themeColor="text1"/>
+                                <w:sz w:val="20"/>
+                              </w:rPr>
+                              <w:t xml:space="preserve">Consider the graph GP </w:t>
+                            </w:r>
+                            <w:r>
+                              <w:rPr>
+                                <w:rFonts w:ascii="Times New Roman" w:hAnsi="Times New Roman"/>
+                                <w:color w:val="000000" w:themeColor="text1"/>
+                                <w:sz w:val="20"/>
+                              </w:rPr>
+                              <w:t>containing</w:t>
+                            </w:r>
+                            <w:r>
+                              <w:rPr>
+                                <w:rFonts w:ascii="Times New Roman" w:hAnsi="Times New Roman"/>
+                                <w:color w:val="000000" w:themeColor="text1"/>
+                                <w:sz w:val="20"/>
+                              </w:rPr>
+                              <w:t>:</w:t>
+                            </w:r>
+                          </w:p>
+                          <w:p>
+                            <w:pPr>
+                              <w:autoSpaceDE w:val="0"/>
+                              <w:autoSpaceDN w:val="0"/>
+                              <w:adjustRightInd w:val="0"/>
+                              <w:rPr>
+                                <w:rFonts w:ascii="Times New Roman" w:hAnsi="Times New Roman"/>
+                                <w:color w:val="000000" w:themeColor="text1"/>
+                                <w:sz w:val="20"/>
+                              </w:rPr>
+                            </w:pPr>
+                            <w:r>
+                              <w:rPr>
+                                <w:rFonts w:ascii="Times New Roman" w:hAnsi="Times New Roman"/>
+                                <w:color w:val="000000" w:themeColor="text1"/>
+                                <w:sz w:val="20"/>
+                              </w:rPr>
+                              <w:t xml:space="preserve"> </w:t>
+                            </w:r>
+                            <w:r>
+                              <w:rPr>
+                                <w:rFonts w:ascii="Times New Roman" w:hAnsi="Times New Roman"/>
+                                <w:color w:val="000000" w:themeColor="text1"/>
+                                <w:sz w:val="20"/>
+                              </w:rPr>
+                              <w:t>* (1) the n</w:t>
+                            </w:r>
+                            <w:r>
+                              <w:rPr>
+                                <w:rFonts w:ascii="Times New Roman" w:hAnsi="Times New Roman"/>
+                                <w:color w:val="000000" w:themeColor="text1"/>
+                                <w:sz w:val="20"/>
+                              </w:rPr>
+                              <w:t>odes of g that are not in res</w:t>
+                            </w:r>
+                            <w:r>
+                              <w:rPr>
+                                <w:rFonts w:ascii="Times New Roman" w:hAnsi="Times New Roman"/>
+                                <w:color w:val="000000" w:themeColor="text1"/>
+                                <w:sz w:val="20"/>
+                              </w:rPr>
+                              <w:t xml:space="preserve"> and</w:t>
+                            </w:r>
+                          </w:p>
+                          <w:p>
+                            <w:pPr>
+                              <w:autoSpaceDE w:val="0"/>
+                              <w:autoSpaceDN w:val="0"/>
+                              <w:adjustRightInd w:val="0"/>
+                              <w:rPr>
+                                <w:rFonts w:ascii="Times New Roman" w:hAnsi="Times New Roman"/>
+                                <w:color w:val="000000" w:themeColor="text1"/>
+                                <w:sz w:val="20"/>
+                              </w:rPr>
+                            </w:pPr>
+                            <w:r>
+                              <w:rPr>
+                                <w:rFonts w:ascii="Times New Roman" w:hAnsi="Times New Roman"/>
+                                <w:color w:val="000000" w:themeColor="text1"/>
+                                <w:sz w:val="20"/>
+                              </w:rPr>
+                              <w:t xml:space="preserve"> </w:t>
+                            </w:r>
+                            <w:r>
+                              <w:rPr>
+                                <w:rFonts w:ascii="Times New Roman" w:hAnsi="Times New Roman"/>
+                                <w:color w:val="000000" w:themeColor="text1"/>
+                                <w:sz w:val="20"/>
+                              </w:rPr>
+                              <w:t>* (2) the edges of g that have node in GP as sources.</w:t>
+                            </w:r>
+                          </w:p>
+                          <w:p>
+                            <w:pPr>
+                              <w:rPr>
+                                <w:rFonts w:ascii="Times New Roman" w:hAnsi="Times New Roman"/>
+                                <w:color w:val="000000" w:themeColor="text1"/>
+                                <w:sz w:val="20"/>
+                              </w:rPr>
+                            </w:pPr>
+                            <w:r>
+                              <w:rPr>
+                                <w:rFonts w:ascii="Times New Roman" w:hAnsi="Times New Roman"/>
+                                <w:color w:val="000000" w:themeColor="text1"/>
+                                <w:sz w:val="20"/>
+                              </w:rPr>
+                              <w:t xml:space="preserve"> </w:t>
+                            </w:r>
+                            <w:r>
+                              <w:rPr>
+                                <w:rFonts w:ascii="Times New Roman" w:hAnsi="Times New Roman"/>
+                                <w:color w:val="000000" w:themeColor="text1"/>
+                                <w:sz w:val="20"/>
+                              </w:rPr>
+                              <w:t>* Then</w:t>
+                            </w:r>
+                          </w:p>
+                          <w:p>
+                            <w:pPr>
+                              <w:autoSpaceDE w:val="0"/>
+                              <w:autoSpaceDN w:val="0"/>
+                              <w:adjustRightInd w:val="0"/>
+                              <w:rPr>
+                                <w:rFonts w:ascii="Times New Roman" w:hAnsi="Times New Roman"/>
+                                <w:color w:val="000000" w:themeColor="text1"/>
+                                <w:sz w:val="20"/>
+                              </w:rPr>
+                            </w:pPr>
+                            <w:r>
+                              <w:rPr>
+                                <w:rFonts w:ascii="Times New Roman" w:hAnsi="Times New Roman"/>
+                                <w:color w:val="000000" w:themeColor="text1"/>
+                                <w:sz w:val="20"/>
+                              </w:rPr>
+                              <w:t xml:space="preserve"> * 1. For each node </w:t>
+                            </w:r>
+                            <w:r>
+                              <w:rPr>
+                                <w:rFonts w:ascii="Times New Roman" w:hAnsi="Times New Roman"/>
+                                <w:color w:val="000000" w:themeColor="text1"/>
+                                <w:sz w:val="20"/>
+                              </w:rPr>
+                              <w:t>w</w:t>
+                            </w:r>
+                            <w:r>
+                              <w:rPr>
+                                <w:rFonts w:ascii="Times New Roman" w:hAnsi="Times New Roman"/>
+                                <w:color w:val="000000" w:themeColor="text1"/>
+                                <w:sz w:val="20"/>
+                              </w:rPr>
+                              <w:t xml:space="preserve"> in res</w:t>
+                            </w:r>
+                            <w:r>
+                              <w:rPr>
+                                <w:rFonts w:ascii="Times New Roman" w:hAnsi="Times New Roman"/>
+                                <w:color w:val="000000" w:themeColor="text1"/>
+                                <w:sz w:val="20"/>
+                              </w:rPr>
+                              <w:t xml:space="preserve">, if some edge e in g has </w:t>
+                            </w:r>
+                            <w:r>
+                              <w:rPr>
+                                <w:rFonts w:ascii="Times New Roman" w:hAnsi="Times New Roman"/>
+                                <w:color w:val="000000" w:themeColor="text1"/>
+                                <w:sz w:val="20"/>
+                              </w:rPr>
+                              <w:t>w</w:t>
+                            </w:r>
+                            <w:r>
+                              <w:rPr>
+                                <w:rFonts w:ascii="Times New Roman" w:hAnsi="Times New Roman"/>
+                                <w:color w:val="000000" w:themeColor="text1"/>
+                                <w:sz w:val="20"/>
+                              </w:rPr>
+                              <w:t xml:space="preserve"> as</w:t>
+                            </w:r>
+                          </w:p>
+                          <w:p>
+                            <w:pPr>
+                              <w:autoSpaceDE w:val="0"/>
+                              <w:autoSpaceDN w:val="0"/>
+                              <w:adjustRightInd w:val="0"/>
+                              <w:rPr>
+                                <w:rFonts w:ascii="Times New Roman" w:hAnsi="Times New Roman"/>
+                                <w:color w:val="000000" w:themeColor="text1"/>
+                                <w:sz w:val="20"/>
+                              </w:rPr>
+                            </w:pPr>
+                            <w:r>
+                              <w:rPr>
+                                <w:rFonts w:ascii="Times New Roman" w:hAnsi="Times New Roman"/>
+                                <w:color w:val="000000" w:themeColor="text1"/>
+                                <w:sz w:val="20"/>
+                              </w:rPr>
+                              <w:t xml:space="preserve"> *    the sink,</w:t>
+                            </w:r>
+                            <w:r>
+                              <w:rPr>
+                                <w:rFonts w:ascii="Times New Roman" w:hAnsi="Times New Roman"/>
+                                <w:color w:val="000000" w:themeColor="text1"/>
+                                <w:sz w:val="20"/>
+                              </w:rPr>
+                              <w:t xml:space="preserve"> e's source precedes w</w:t>
+                            </w:r>
+                            <w:r>
+                              <w:rPr>
+                                <w:rFonts w:ascii="Times New Roman" w:hAnsi="Times New Roman"/>
+                                <w:color w:val="000000" w:themeColor="text1"/>
+                                <w:sz w:val="20"/>
+                              </w:rPr>
+                              <w:t xml:space="preserve"> in res</w:t>
+                            </w:r>
+                            <w:r>
+                              <w:rPr>
+                                <w:rFonts w:ascii="Times New Roman" w:hAnsi="Times New Roman"/>
+                                <w:color w:val="000000" w:themeColor="text1"/>
+                                <w:sz w:val="20"/>
+                              </w:rPr>
+                              <w:t>.</w:t>
+                            </w:r>
+                          </w:p>
+                          <w:p>
+                            <w:pPr>
+                              <w:autoSpaceDE w:val="0"/>
+                              <w:autoSpaceDN w:val="0"/>
+                              <w:adjustRightInd w:val="0"/>
+                              <w:rPr>
+                                <w:rFonts w:ascii="Times New Roman" w:hAnsi="Times New Roman"/>
+                                <w:color w:val="000000" w:themeColor="text1"/>
+                                <w:sz w:val="20"/>
+                              </w:rPr>
+                            </w:pPr>
+                            <w:r>
+                              <w:rPr>
+                                <w:rFonts w:ascii="Times New Roman" w:hAnsi="Times New Roman"/>
+                                <w:color w:val="000000" w:themeColor="text1"/>
+                                <w:sz w:val="20"/>
+                              </w:rPr>
+                              <w:t xml:space="preserve"> </w:t>
+                            </w:r>
+                            <w:r>
+                              <w:rPr>
+                                <w:rFonts w:ascii="Times New Roman" w:hAnsi="Times New Roman"/>
+                                <w:color w:val="000000" w:themeColor="text1"/>
+                                <w:sz w:val="20"/>
+                              </w:rPr>
+                              <w:t xml:space="preserve">* 2. </w:t>
+                            </w:r>
+                            <w:r>
+                              <w:rPr>
+                                <w:rFonts w:ascii="Times New Roman" w:hAnsi="Times New Roman"/>
+                                <w:color w:val="000000" w:themeColor="text1"/>
+                                <w:sz w:val="20"/>
+                              </w:rPr>
+                              <w:t>s</w:t>
+                            </w:r>
+                            <w:r>
+                              <w:rPr>
+                                <w:rFonts w:ascii="Times New Roman" w:hAnsi="Times New Roman"/>
+                                <w:color w:val="000000" w:themeColor="text1"/>
+                                <w:sz w:val="20"/>
+                              </w:rPr>
+                              <w:t xml:space="preserve"> contains exactly the nodes in GP with </w:t>
+                            </w:r>
+                            <w:r>
+                              <w:rPr>
+                                <w:rFonts w:ascii="Times New Roman" w:hAnsi="Times New Roman"/>
+                                <w:color w:val="000000" w:themeColor="text1"/>
+                                <w:sz w:val="20"/>
+                                <w:u w:val="single"/>
+                              </w:rPr>
+                              <w:t>indegree</w:t>
+                            </w:r>
+                            <w:r>
+                              <w:rPr>
+                                <w:rFonts w:ascii="Times New Roman" w:hAnsi="Times New Roman"/>
+                                <w:color w:val="000000" w:themeColor="text1"/>
+                                <w:sz w:val="20"/>
+                              </w:rPr>
+                              <w:t xml:space="preserve"> 0.</w:t>
+                            </w:r>
+                          </w:p>
+                          <w:p>
+                            <w:pPr>
+                              <w:autoSpaceDE w:val="0"/>
+                              <w:autoSpaceDN w:val="0"/>
+                              <w:adjustRightInd w:val="0"/>
+                              <w:rPr>
+                                <w:rFonts w:ascii="Times New Roman" w:hAnsi="Times New Roman"/>
+                                <w:color w:val="000000" w:themeColor="text1"/>
+                                <w:sz w:val="20"/>
+                              </w:rPr>
+                            </w:pPr>
+                            <w:r>
+                              <w:rPr>
+                                <w:rFonts w:ascii="Times New Roman" w:hAnsi="Times New Roman"/>
+                                <w:color w:val="000000" w:themeColor="text1"/>
+                                <w:sz w:val="20"/>
+                              </w:rPr>
+                              <w:t xml:space="preserve"> </w:t>
+                            </w:r>
+                            <w:r>
+                              <w:rPr>
+                                <w:rFonts w:ascii="Times New Roman" w:hAnsi="Times New Roman"/>
+                                <w:color w:val="000000" w:themeColor="text1"/>
+                                <w:sz w:val="20"/>
+                              </w:rPr>
+                              <w:t xml:space="preserve">* 3. For each node m in GP of </w:t>
+                            </w:r>
+                            <w:r>
+                              <w:rPr>
+                                <w:rFonts w:ascii="Times New Roman" w:hAnsi="Times New Roman"/>
+                                <w:color w:val="000000" w:themeColor="text1"/>
+                                <w:sz w:val="20"/>
+                                <w:u w:val="single"/>
+                              </w:rPr>
+                              <w:t>indegree</w:t>
+                            </w:r>
+                            <w:r>
+                              <w:rPr>
+                                <w:rFonts w:ascii="Times New Roman" w:hAnsi="Times New Roman"/>
+                                <w:color w:val="000000" w:themeColor="text1"/>
+                                <w:sz w:val="20"/>
+                              </w:rPr>
+                              <w:t xml:space="preserve"> &gt; 0, </w:t>
+                            </w:r>
+                            <w:r>
+                              <w:rPr>
+                                <w:rFonts w:ascii="Times New Roman" w:hAnsi="Times New Roman"/>
+                                <w:color w:val="000000" w:themeColor="text1"/>
+                                <w:sz w:val="20"/>
+                              </w:rPr>
+                              <w:br/>
+                              <w:t xml:space="preserve">     </w:t>
+                            </w:r>
+                            <w:proofErr w:type="gramStart"/>
+                            <w:r>
+                              <w:rPr>
+                                <w:rFonts w:ascii="Times New Roman" w:hAnsi="Times New Roman"/>
+                                <w:color w:val="000000" w:themeColor="text1"/>
+                                <w:sz w:val="20"/>
+                              </w:rPr>
+                              <w:t xml:space="preserve">   </w:t>
+                            </w:r>
+                            <w:r>
+                              <w:rPr>
+                                <w:rFonts w:ascii="Times New Roman" w:hAnsi="Times New Roman"/>
+                                <w:color w:val="000000" w:themeColor="text1"/>
+                                <w:sz w:val="20"/>
+                              </w:rPr>
+                              <w:t>(</w:t>
+                            </w:r>
+                            <w:proofErr w:type="gramEnd"/>
+                            <w:r>
+                              <w:rPr>
+                                <w:rFonts w:ascii="Times New Roman" w:hAnsi="Times New Roman"/>
+                                <w:color w:val="000000" w:themeColor="text1"/>
+                                <w:sz w:val="20"/>
+                              </w:rPr>
+                              <w:t xml:space="preserve">m, </w:t>
+                            </w:r>
+                            <w:r>
+                              <w:rPr>
+                                <w:rFonts w:ascii="Times New Roman" w:hAnsi="Times New Roman"/>
+                                <w:color w:val="000000" w:themeColor="text1"/>
+                                <w:sz w:val="20"/>
+                                <w:u w:val="single"/>
+                              </w:rPr>
+                              <w:t>indegree</w:t>
+                            </w:r>
+                            <w:r>
+                              <w:rPr>
+                                <w:rFonts w:ascii="Times New Roman" w:hAnsi="Times New Roman"/>
+                                <w:color w:val="000000" w:themeColor="text1"/>
+                                <w:sz w:val="20"/>
+                              </w:rPr>
+                              <w:t xml:space="preserve"> of m</w:t>
+                            </w:r>
+                            <w:r>
+                              <w:rPr>
+                                <w:rFonts w:ascii="Times New Roman" w:hAnsi="Times New Roman"/>
+                                <w:color w:val="000000" w:themeColor="text1"/>
+                                <w:sz w:val="20"/>
+                              </w:rPr>
+                              <w:t xml:space="preserve"> in GP</w:t>
+                            </w:r>
+                            <w:r>
+                              <w:rPr>
+                                <w:rFonts w:ascii="Times New Roman" w:hAnsi="Times New Roman"/>
+                                <w:color w:val="000000" w:themeColor="text1"/>
+                                <w:sz w:val="20"/>
+                              </w:rPr>
+                              <w:t>) is</w:t>
+                            </w:r>
+                            <w:r>
+                              <w:rPr>
+                                <w:rFonts w:ascii="Times New Roman" w:hAnsi="Times New Roman"/>
+                                <w:color w:val="000000" w:themeColor="text1"/>
+                                <w:sz w:val="20"/>
+                              </w:rPr>
+                              <w:t xml:space="preserve"> </w:t>
+                            </w:r>
+                            <w:r>
+                              <w:rPr>
+                                <w:rFonts w:ascii="Times New Roman" w:hAnsi="Times New Roman"/>
+                                <w:color w:val="000000" w:themeColor="text1"/>
+                                <w:sz w:val="20"/>
+                              </w:rPr>
+                              <w:t xml:space="preserve">in </w:t>
+                            </w:r>
+                            <w:r>
+                              <w:rPr>
+                                <w:rFonts w:ascii="Times New Roman" w:hAnsi="Times New Roman"/>
+                                <w:color w:val="000000" w:themeColor="text1"/>
+                                <w:sz w:val="20"/>
+                                <w:u w:val="single"/>
+                              </w:rPr>
+                              <w:t>indegrees</w:t>
+                            </w:r>
+                            <w:r>
+                              <w:rPr>
+                                <w:rFonts w:ascii="Times New Roman" w:hAnsi="Times New Roman"/>
+                                <w:color w:val="000000" w:themeColor="text1"/>
+                                <w:sz w:val="20"/>
+                              </w:rPr>
+                              <w:t>.</w:t>
+                            </w:r>
+                            <w:r>
+                              <w:rPr>
+                                <w:rFonts w:ascii="Times New Roman" w:hAnsi="Times New Roman"/>
+                                <w:color w:val="000000" w:themeColor="text1"/>
+                                <w:sz w:val="20"/>
+                              </w:rPr>
+                              <w:t xml:space="preserve"> </w:t>
+                            </w:r>
+                            <w:r>
+                              <w:rPr>
+                                <w:rFonts w:ascii="Times New Roman" w:hAnsi="Times New Roman"/>
+                                <w:color w:val="000000" w:themeColor="text1"/>
+                                <w:sz w:val="20"/>
+                              </w:rPr>
+                              <w:t>*/</w:t>
+                            </w:r>
+                          </w:p>
+                        </w:txbxContent>
+                      </wps:txbx>
+                      <wps:bodyPr rot="0" spcFirstLastPara="0" vertOverflow="overflow" horzOverflow="overflow" vert="horz" wrap="square" lIns="91440" tIns="45720" rIns="91440" bIns="45720" numCol="1" spcCol="0" rtlCol="0" fromWordArt="0" anchor="t" anchorCtr="0" forceAA="0" compatLnSpc="1">
+                        <a:prstTxWarp prst="textNoShape">
+                          <a:avLst/>
+                        </a:prstTxWarp>
+                        <a:noAutofit/>
+                      </wps:bodyPr>
+                    </wps:wsp>
+                  </a:graphicData>
+                </a:graphic>
+                <wp14:sizeRelH relativeFrom="margin">
+                  <wp14:pctWidth>0</wp14:pctWidth>
+                </wp14:sizeRelH>
+                <wp14:sizeRelV relativeFrom="margin">
+                  <wp14:pctHeight>0</wp14:pctHeight>
+                </wp14:sizeRelV>
+              </wp:anchor>
+            </w:drawing>
+          </mc:Choice>
+          <mc:Fallback>
+            <w:pict>
+              <v:shape w14:anchorId="35857EF8" id="Text Box 126" o:spid="_x0000_s1052" type="#_x0000_t202" style="position:absolute;left:0;text-align:left;margin-left:208.9pt;margin-top:7.85pt;width:260.15pt;height:118.25pt;z-index:251742208;visibility:visible;mso-wrap-style:square;mso-width-percent:0;mso-height-percent:0;mso-wrap-distance-left:9pt;mso-wrap-distance-top:0;mso-wrap-distance-right:9pt;mso-wrap-distance-bottom:0;mso-position-horizontal:absolute;mso-position-horizontal-relative:text;mso-position-vertical:absolute;mso-position-vertical-relative:text;mso-width-percent:0;mso-height-percent:0;mso-width-relative:margin;mso-height-relative:margin;v-text-anchor:top" o:gfxdata="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" fillcolor="white [3201]" strokeweight=".5pt">
+                <v:textbox>
+                  <w:txbxContent>
+                    <w:p>
+                      <w:pPr>
+                        <w:autoSpaceDE w:val="0"/>
+                        <w:autoSpaceDN w:val="0"/>
+                        <w:adjustRightInd w:val="0"/>
+                        <w:rPr>
+                          <w:rFonts w:ascii="Times New Roman" w:hAnsi="Times New Roman"/>
+                          <w:color w:val="000000" w:themeColor="text1"/>
+                          <w:sz w:val="20"/>
+                        </w:rPr>
+                      </w:pPr>
+                      <w:r>
+                        <w:rPr>
+                          <w:rFonts w:ascii="Times New Roman" w:hAnsi="Times New Roman"/>
+                          <w:color w:val="000000" w:themeColor="text1"/>
+                          <w:sz w:val="20"/>
+                        </w:rPr>
+                        <w:t>/* invariant:</w:t>
+                      </w:r>
+                      <w:r>
+                        <w:rPr>
+                          <w:rFonts w:ascii="Times New Roman" w:hAnsi="Times New Roman"/>
+                          <w:color w:val="000000" w:themeColor="text1"/>
+                          <w:sz w:val="20"/>
+                        </w:rPr>
+                        <w:t xml:space="preserve"> </w:t>
+                      </w:r>
+                      <w:r>
+                        <w:rPr>
+                          <w:rFonts w:ascii="Times New Roman" w:hAnsi="Times New Roman"/>
+                          <w:color w:val="000000" w:themeColor="text1"/>
+                          <w:sz w:val="20"/>
+                        </w:rPr>
+                        <w:t xml:space="preserve">Consider the graph GP </w:t>
+                      </w:r>
+                      <w:r>
+                        <w:rPr>
+                          <w:rFonts w:ascii="Times New Roman" w:hAnsi="Times New Roman"/>
+                          <w:color w:val="000000" w:themeColor="text1"/>
+                          <w:sz w:val="20"/>
+                        </w:rPr>
+                        <w:t>containing</w:t>
+                      </w:r>
+                      <w:r>
+                        <w:rPr>
+                          <w:rFonts w:ascii="Times New Roman" w:hAnsi="Times New Roman"/>
+                          <w:color w:val="000000" w:themeColor="text1"/>
+                          <w:sz w:val="20"/>
+                        </w:rPr>
+                        <w:t>:</w:t>
+                      </w:r>
+                    </w:p>
+                    <w:p>
+                      <w:pPr>
+                        <w:autoSpaceDE w:val="0"/>
+                        <w:autoSpaceDN w:val="0"/>
+                        <w:adjustRightInd w:val="0"/>
+                        <w:rPr>
+                          <w:rFonts w:ascii="Times New Roman" w:hAnsi="Times New Roman"/>
+                          <w:color w:val="000000" w:themeColor="text1"/>
+                          <w:sz w:val="20"/>
+                        </w:rPr>
+                      </w:pPr>
+                      <w:r>
+                        <w:rPr>
+                          <w:rFonts w:ascii="Times New Roman" w:hAnsi="Times New Roman"/>
+                          <w:color w:val="000000" w:themeColor="text1"/>
+                          <w:sz w:val="20"/>
+                        </w:rPr>
+                        <w:t xml:space="preserve"> </w:t>
+                      </w:r>
+                      <w:r>
+                        <w:rPr>
+                          <w:rFonts w:ascii="Times New Roman" w:hAnsi="Times New Roman"/>
+                          <w:color w:val="000000" w:themeColor="text1"/>
+                          <w:sz w:val="20"/>
+                        </w:rPr>
+                        <w:t>* (1) the n</w:t>
+                      </w:r>
+                      <w:r>
+                        <w:rPr>
+                          <w:rFonts w:ascii="Times New Roman" w:hAnsi="Times New Roman"/>
+                          <w:color w:val="000000" w:themeColor="text1"/>
+                          <w:sz w:val="20"/>
+                        </w:rPr>
+                        <w:t>odes of g that are not in res</w:t>
+                      </w:r>
+                      <w:r>
+                        <w:rPr>
+                          <w:rFonts w:ascii="Times New Roman" w:hAnsi="Times New Roman"/>
+                          <w:color w:val="000000" w:themeColor="text1"/>
+                          <w:sz w:val="20"/>
+                        </w:rPr>
+                        <w:t xml:space="preserve"> and</w:t>
+                      </w:r>
+                    </w:p>
+                    <w:p>
+                      <w:pPr>
+                        <w:autoSpaceDE w:val="0"/>
+                        <w:autoSpaceDN w:val="0"/>
+                        <w:adjustRightInd w:val="0"/>
+                        <w:rPr>
+                          <w:rFonts w:ascii="Times New Roman" w:hAnsi="Times New Roman"/>
+                          <w:color w:val="000000" w:themeColor="text1"/>
+                          <w:sz w:val="20"/>
+                        </w:rPr>
+                      </w:pPr>
+                      <w:r>
+                        <w:rPr>
+                          <w:rFonts w:ascii="Times New Roman" w:hAnsi="Times New Roman"/>
+                          <w:color w:val="000000" w:themeColor="text1"/>
+                          <w:sz w:val="20"/>
+                        </w:rPr>
+                        <w:t xml:space="preserve"> </w:t>
+                      </w:r>
+                      <w:r>
+                        <w:rPr>
+                          <w:rFonts w:ascii="Times New Roman" w:hAnsi="Times New Roman"/>
+                          <w:color w:val="000000" w:themeColor="text1"/>
+                          <w:sz w:val="20"/>
+                        </w:rPr>
+                        <w:t>* (2) the edges of g that have node in GP as sources.</w:t>
+                      </w:r>
+                    </w:p>
+                    <w:p>
+                      <w:pPr>
+                        <w:rPr>
+                          <w:rFonts w:ascii="Times New Roman" w:hAnsi="Times New Roman"/>
+                          <w:color w:val="000000" w:themeColor="text1"/>
+                          <w:sz w:val="20"/>
+                        </w:rPr>
+                      </w:pPr>
+                      <w:r>
+                        <w:rPr>
+                          <w:rFonts w:ascii="Times New Roman" w:hAnsi="Times New Roman"/>
+                          <w:color w:val="000000" w:themeColor="text1"/>
+                          <w:sz w:val="20"/>
+                        </w:rPr>
+                        <w:t xml:space="preserve"> </w:t>
+                      </w:r>
+                      <w:r>
+                        <w:rPr>
+                          <w:rFonts w:ascii="Times New Roman" w:hAnsi="Times New Roman"/>
+                          <w:color w:val="000000" w:themeColor="text1"/>
+                          <w:sz w:val="20"/>
+                        </w:rPr>
+                        <w:t>* Then</w:t>
+                      </w:r>
+                    </w:p>
+                    <w:p>
+                      <w:pPr>
+                        <w:autoSpaceDE w:val="0"/>
+                        <w:autoSpaceDN w:val="0"/>
+                        <w:adjustRightInd w:val="0"/>
+                        <w:rPr>
+                          <w:rFonts w:ascii="Times New Roman" w:hAnsi="Times New Roman"/>
+                          <w:color w:val="000000" w:themeColor="text1"/>
+                          <w:sz w:val="20"/>
+                        </w:rPr>
+                      </w:pPr>
+                      <w:r>
+                        <w:rPr>
+                          <w:rFonts w:ascii="Times New Roman" w:hAnsi="Times New Roman"/>
+                          <w:color w:val="000000" w:themeColor="text1"/>
+                          <w:sz w:val="20"/>
+                        </w:rPr>
+                        <w:t xml:space="preserve"> * 1. For each node </w:t>
+                      </w:r>
+                      <w:r>
+                        <w:rPr>
+                          <w:rFonts w:ascii="Times New Roman" w:hAnsi="Times New Roman"/>
+                          <w:color w:val="000000" w:themeColor="text1"/>
+                          <w:sz w:val="20"/>
+                        </w:rPr>
+                        <w:t>w</w:t>
+                      </w:r>
+                      <w:r>
+                        <w:rPr>
+                          <w:rFonts w:ascii="Times New Roman" w:hAnsi="Times New Roman"/>
+                          <w:color w:val="000000" w:themeColor="text1"/>
+                          <w:sz w:val="20"/>
+                        </w:rPr>
+                        <w:t xml:space="preserve"> in res</w:t>
+                      </w:r>
+                      <w:r>
+                        <w:rPr>
+                          <w:rFonts w:ascii="Times New Roman" w:hAnsi="Times New Roman"/>
+                          <w:color w:val="000000" w:themeColor="text1"/>
+                          <w:sz w:val="20"/>
+                        </w:rPr>
+                        <w:t xml:space="preserve">, if some edge e in g has </w:t>
+                      </w:r>
+                      <w:r>
+                        <w:rPr>
+                          <w:rFonts w:ascii="Times New Roman" w:hAnsi="Times New Roman"/>
+                          <w:color w:val="000000" w:themeColor="text1"/>
+                          <w:sz w:val="20"/>
+                        </w:rPr>
+                        <w:t>w</w:t>
+                      </w:r>
+                      <w:r>
+                        <w:rPr>
+                          <w:rFonts w:ascii="Times New Roman" w:hAnsi="Times New Roman"/>
+                          <w:color w:val="000000" w:themeColor="text1"/>
+                          <w:sz w:val="20"/>
+                        </w:rPr>
+                        <w:t xml:space="preserve"> as</w:t>
+                      </w:r>
+                    </w:p>
+                    <w:p>
+                      <w:pPr>
+                        <w:autoSpaceDE w:val="0"/>
+                        <w:autoSpaceDN w:val="0"/>
+                        <w:adjustRightInd w:val="0"/>
+                        <w:rPr>
+                          <w:rFonts w:ascii="Times New Roman" w:hAnsi="Times New Roman"/>
+                          <w:color w:val="000000" w:themeColor="text1"/>
+                          <w:sz w:val="20"/>
+                        </w:rPr>
+                      </w:pPr>
+                      <w:r>
+                        <w:rPr>
+                          <w:rFonts w:ascii="Times New Roman" w:hAnsi="Times New Roman"/>
+                          <w:color w:val="000000" w:themeColor="text1"/>
+                          <w:sz w:val="20"/>
+                        </w:rPr>
+                        <w:t xml:space="preserve"> *    the sink,</w:t>
+                      </w:r>
+                      <w:r>
+                        <w:rPr>
+                          <w:rFonts w:ascii="Times New Roman" w:hAnsi="Times New Roman"/>
+                          <w:color w:val="000000" w:themeColor="text1"/>
+                          <w:sz w:val="20"/>
+                        </w:rPr>
+                        <w:t xml:space="preserve"> e's source precedes w</w:t>
+                      </w:r>
+                      <w:r>
+                        <w:rPr>
+                          <w:rFonts w:ascii="Times New Roman" w:hAnsi="Times New Roman"/>
+                          <w:color w:val="000000" w:themeColor="text1"/>
+                          <w:sz w:val="20"/>
+                        </w:rPr>
+                        <w:t xml:space="preserve"> in res</w:t>
+                      </w:r>
+                      <w:r>
+                        <w:rPr>
+                          <w:rFonts w:ascii="Times New Roman" w:hAnsi="Times New Roman"/>
+                          <w:color w:val="000000" w:themeColor="text1"/>
+                          <w:sz w:val="20"/>
+                        </w:rPr>
+                        <w:t>.</w:t>
+                      </w:r>
+                    </w:p>
+                    <w:p>
+                      <w:pPr>
+                        <w:autoSpaceDE w:val="0"/>
+                        <w:autoSpaceDN w:val="0"/>
+                        <w:adjustRightInd w:val="0"/>
+                        <w:rPr>
+                          <w:rFonts w:ascii="Times New Roman" w:hAnsi="Times New Roman"/>
+                          <w:color w:val="000000" w:themeColor="text1"/>
+                          <w:sz w:val="20"/>
+                        </w:rPr>
+                      </w:pPr>
+                      <w:r>
+                        <w:rPr>
+                          <w:rFonts w:ascii="Times New Roman" w:hAnsi="Times New Roman"/>
+                          <w:color w:val="000000" w:themeColor="text1"/>
+                          <w:sz w:val="20"/>
+                        </w:rPr>
+                        <w:t xml:space="preserve"> </w:t>
+                      </w:r>
+                      <w:r>
+                        <w:rPr>
+                          <w:rFonts w:ascii="Times New Roman" w:hAnsi="Times New Roman"/>
+                          <w:color w:val="000000" w:themeColor="text1"/>
+                          <w:sz w:val="20"/>
+                        </w:rPr>
+                        <w:t xml:space="preserve">* 2. </w:t>
+                      </w:r>
+                      <w:r>
+                        <w:rPr>
+                          <w:rFonts w:ascii="Times New Roman" w:hAnsi="Times New Roman"/>
+                          <w:color w:val="000000" w:themeColor="text1"/>
+                          <w:sz w:val="20"/>
+                        </w:rPr>
+                        <w:t>s</w:t>
+                      </w:r>
+                      <w:r>
+                        <w:rPr>
+                          <w:rFonts w:ascii="Times New Roman" w:hAnsi="Times New Roman"/>
+                          <w:color w:val="000000" w:themeColor="text1"/>
+                          <w:sz w:val="20"/>
+                        </w:rPr>
+                        <w:t xml:space="preserve"> contains exactly the nodes in GP with </w:t>
+                      </w:r>
+                      <w:r>
+                        <w:rPr>
+                          <w:rFonts w:ascii="Times New Roman" w:hAnsi="Times New Roman"/>
+                          <w:color w:val="000000" w:themeColor="text1"/>
+                          <w:sz w:val="20"/>
+                          <w:u w:val="single"/>
+                        </w:rPr>
+                        <w:t>indegree</w:t>
+                      </w:r>
+                      <w:r>
+                        <w:rPr>
+                          <w:rFonts w:ascii="Times New Roman" w:hAnsi="Times New Roman"/>
+                          <w:color w:val="000000" w:themeColor="text1"/>
+                          <w:sz w:val="20"/>
+                        </w:rPr>
+                        <w:t xml:space="preserve"> 0.</w:t>
+                      </w:r>
+                    </w:p>
+                    <w:p>
+                      <w:pPr>
+                        <w:autoSpaceDE w:val="0"/>
+                        <w:autoSpaceDN w:val="0"/>
+                        <w:adjustRightInd w:val="0"/>
+                        <w:rPr>
+                          <w:rFonts w:ascii="Times New Roman" w:hAnsi="Times New Roman"/>
+                          <w:color w:val="000000" w:themeColor="text1"/>
+                          <w:sz w:val="20"/>
+                        </w:rPr>
+                      </w:pPr>
+                      <w:r>
+                        <w:rPr>
+                          <w:rFonts w:ascii="Times New Roman" w:hAnsi="Times New Roman"/>
+                          <w:color w:val="000000" w:themeColor="text1"/>
+                          <w:sz w:val="20"/>
+                        </w:rPr>
+                        <w:t xml:space="preserve"> </w:t>
+                      </w:r>
+                      <w:r>
+                        <w:rPr>
+                          <w:rFonts w:ascii="Times New Roman" w:hAnsi="Times New Roman"/>
+                          <w:color w:val="000000" w:themeColor="text1"/>
+                          <w:sz w:val="20"/>
+                        </w:rPr>
+                        <w:t xml:space="preserve">* 3. For each node m in GP of </w:t>
+                      </w:r>
+                      <w:r>
+                        <w:rPr>
+                          <w:rFonts w:ascii="Times New Roman" w:hAnsi="Times New Roman"/>
+                          <w:color w:val="000000" w:themeColor="text1"/>
+                          <w:sz w:val="20"/>
+                          <w:u w:val="single"/>
+                        </w:rPr>
+                        <w:t>indegree</w:t>
+                      </w:r>
+                      <w:r>
+                        <w:rPr>
+                          <w:rFonts w:ascii="Times New Roman" w:hAnsi="Times New Roman"/>
+                          <w:color w:val="000000" w:themeColor="text1"/>
+                          <w:sz w:val="20"/>
+                        </w:rPr>
+                        <w:t xml:space="preserve"> &gt; 0, </w:t>
+                      </w:r>
+                      <w:r>
+                        <w:rPr>
+                          <w:rFonts w:ascii="Times New Roman" w:hAnsi="Times New Roman"/>
+                          <w:color w:val="000000" w:themeColor="text1"/>
+                          <w:sz w:val="20"/>
+                        </w:rPr>
+                        <w:br/>
+                        <w:t xml:space="preserve">     </w:t>
+                      </w:r>
+                      <w:proofErr w:type="gramStart"/>
+                      <w:r>
+                        <w:rPr>
+                          <w:rFonts w:ascii="Times New Roman" w:hAnsi="Times New Roman"/>
+                          <w:color w:val="000000" w:themeColor="text1"/>
+                          <w:sz w:val="20"/>
+                        </w:rPr>
+                        <w:t xml:space="preserve">   </w:t>
+                      </w:r>
+                      <w:r>
+                        <w:rPr>
+                          <w:rFonts w:ascii="Times New Roman" w:hAnsi="Times New Roman"/>
+                          <w:color w:val="000000" w:themeColor="text1"/>
+                          <w:sz w:val="20"/>
+                        </w:rPr>
+                        <w:t>(</w:t>
+                      </w:r>
+                      <w:proofErr w:type="gramEnd"/>
+                      <w:r>
+                        <w:rPr>
+                          <w:rFonts w:ascii="Times New Roman" w:hAnsi="Times New Roman"/>
+                          <w:color w:val="000000" w:themeColor="text1"/>
+                          <w:sz w:val="20"/>
+                        </w:rPr>
+                        <w:t xml:space="preserve">m, </w:t>
+                      </w:r>
+                      <w:r>
+                        <w:rPr>
+                          <w:rFonts w:ascii="Times New Roman" w:hAnsi="Times New Roman"/>
+                          <w:color w:val="000000" w:themeColor="text1"/>
+                          <w:sz w:val="20"/>
+                          <w:u w:val="single"/>
+                        </w:rPr>
+                        <w:t>indegree</w:t>
+                      </w:r>
+                      <w:r>
+                        <w:rPr>
+                          <w:rFonts w:ascii="Times New Roman" w:hAnsi="Times New Roman"/>
+                          <w:color w:val="000000" w:themeColor="text1"/>
+                          <w:sz w:val="20"/>
+                        </w:rPr>
+                        <w:t xml:space="preserve"> of m</w:t>
+                      </w:r>
+                      <w:r>
+                        <w:rPr>
+                          <w:rFonts w:ascii="Times New Roman" w:hAnsi="Times New Roman"/>
+                          <w:color w:val="000000" w:themeColor="text1"/>
+                          <w:sz w:val="20"/>
+                        </w:rPr>
+                        <w:t xml:space="preserve"> in GP</w:t>
+                      </w:r>
+                      <w:r>
+                        <w:rPr>
+                          <w:rFonts w:ascii="Times New Roman" w:hAnsi="Times New Roman"/>
+                          <w:color w:val="000000" w:themeColor="text1"/>
+                          <w:sz w:val="20"/>
+                        </w:rPr>
+                        <w:t>) is</w:t>
+                      </w:r>
+                      <w:r>
+                        <w:rPr>
+                          <w:rFonts w:ascii="Times New Roman" w:hAnsi="Times New Roman"/>
+                          <w:color w:val="000000" w:themeColor="text1"/>
+                          <w:sz w:val="20"/>
+                        </w:rPr>
+                        <w:t xml:space="preserve"> </w:t>
+                      </w:r>
+                      <w:r>
+                        <w:rPr>
+                          <w:rFonts w:ascii="Times New Roman" w:hAnsi="Times New Roman"/>
+                          <w:color w:val="000000" w:themeColor="text1"/>
+                          <w:sz w:val="20"/>
+                        </w:rPr>
+                        <w:t xml:space="preserve">in </w:t>
+                      </w:r>
+                      <w:r>
+                        <w:rPr>
+                          <w:rFonts w:ascii="Times New Roman" w:hAnsi="Times New Roman"/>
+                          <w:color w:val="000000" w:themeColor="text1"/>
+                          <w:sz w:val="20"/>
+                          <w:u w:val="single"/>
+                        </w:rPr>
+                        <w:t>indegrees</w:t>
+                      </w:r>
+                      <w:r>
+                        <w:rPr>
+                          <w:rFonts w:ascii="Times New Roman" w:hAnsi="Times New Roman"/>
+                          <w:color w:val="000000" w:themeColor="text1"/>
+                          <w:sz w:val="20"/>
+                        </w:rPr>
+                        <w:t>.</w:t>
+                      </w:r>
+                      <w:r>
+                        <w:rPr>
+                          <w:rFonts w:ascii="Times New Roman" w:hAnsi="Times New Roman"/>
+                          <w:color w:val="000000" w:themeColor="text1"/>
+                          <w:sz w:val="20"/>
+                        </w:rPr>
+                        <w:t xml:space="preserve"> </w:t>
+                      </w:r>
+                      <w:r>
+                        <w:rPr>
+                          <w:rFonts w:ascii="Times New Roman" w:hAnsi="Times New Roman"/>
+                          <w:color w:val="000000" w:themeColor="text1"/>
+                          <w:sz w:val="20"/>
+                        </w:rPr>
+                        <w:t>*/</w:t>
+                      </w:r>
+                    </w:p>
+                  </w:txbxContent>
+                </v:textbox>
+                <w10:wrap type="square"/>
+              </v:shape>
+            </w:pict>
+          </mc:Fallback>
+        </mc:AlternateContent>
+      </w:r>
+      <w:r>
+        <w:rPr>
+          <w:rFonts w:ascii="Times New Roman" w:eastAsia="Times New Roman" w:hAnsi="Times New Roman"/>
+          <w:color w:val="000000" w:themeColor="text1"/>
+          <w:sz w:val="20"/>
+        </w:rPr>
+        <w:t xml:space="preserve">We will use </w:t>
+      </w:r>
+      <w:proofErr w:type="gramStart"/>
+      <w:r>
+        <w:rPr>
+          <w:rFonts w:ascii="Times New Roman" w:eastAsia="Times New Roman" w:hAnsi="Times New Roman"/>
+          <w:color w:val="000000" w:themeColor="text1"/>
+          <w:sz w:val="20"/>
+        </w:rPr>
+        <w:t xml:space="preserve">a </w:t>
+      </w:r>
+      <w:r>
+        <w:rPr>
+          <w:rFonts w:ascii="Courier New" w:eastAsia="Times New Roman" w:hAnsi="Courier New" w:cs="Courier New"/>
+          <w:color w:val="000000" w:themeColor="text1"/>
+          <w:sz w:val="18"/>
+          <w:szCs w:val="18"/>
+        </w:rPr>
+        <w:t>List</w:t>
+      </w:r>
+      <w:r>
+        <w:rPr>
+          <w:rFonts w:ascii="Times New Roman" w:eastAsia="Times New Roman" w:hAnsi="Times New Roman"/>
+          <w:color w:val="000000" w:themeColor="text1"/>
+          <w:sz w:val="20"/>
+        </w:rPr>
+        <w:t xml:space="preserve"> </w:t>
+      </w:r>
+      <w:r>
+        <w:rPr>
+          <w:rFonts w:ascii="Courier New" w:eastAsia="Times New Roman" w:hAnsi="Courier New" w:cs="Courier New"/>
+          <w:color w:val="000000" w:themeColor="text1"/>
+          <w:sz w:val="18"/>
+          <w:szCs w:val="18"/>
+        </w:rPr>
+        <w:t>res</w:t>
+      </w:r>
+      <w:proofErr w:type="gramEnd"/>
+      <w:r>
+        <w:rPr>
+          <w:rFonts w:ascii="Times New Roman" w:eastAsia="Times New Roman" w:hAnsi="Times New Roman"/>
+          <w:color w:val="000000" w:themeColor="text1"/>
+          <w:sz w:val="20"/>
+        </w:rPr>
+        <w:t xml:space="preserve"> to contain the list of nodes in topological order. We are about to write the loop, each iteration of which places a node into </w:t>
+      </w:r>
+      <w:r>
+        <w:rPr>
+          <w:rFonts w:ascii="Courier New" w:eastAsia="Times New Roman" w:hAnsi="Courier New" w:cs="Courier New"/>
+          <w:color w:val="000000" w:themeColor="text1"/>
+          <w:sz w:val="18"/>
+          <w:szCs w:val="18"/>
+        </w:rPr>
+        <w:t>res</w:t>
+      </w:r>
+      <w:r>
+        <w:rPr>
+          <w:rFonts w:ascii="Times New Roman" w:eastAsia="Times New Roman" w:hAnsi="Times New Roman"/>
+          <w:color w:val="000000" w:themeColor="text1"/>
+          <w:sz w:val="20"/>
+        </w:rPr>
+        <w:t xml:space="preserve">. In order to be able to understand this loop, we have to first give its invariant, </w:t>
+      </w:r>
+      <w:r>
+        <w:rPr>
+          <w:rFonts w:ascii="Times New Roman" w:eastAsia="Times New Roman" w:hAnsi="Times New Roman"/>
+          <w:color w:val="000000" w:themeColor="text1"/>
+          <w:sz w:val="20"/>
+        </w:rPr>
+        <w:t xml:space="preserve">defining each </w:t>
+      </w:r>
+      <w:r>
+        <w:rPr>
+          <w:rFonts w:ascii="Times New Roman" w:eastAsia="Times New Roman" w:hAnsi="Times New Roman"/>
+          <w:color w:val="000000" w:themeColor="text1"/>
+          <w:sz w:val="20"/>
+        </w:rPr>
+        <w:t xml:space="preserve">data structure </w:t>
+      </w:r>
+      <w:r>
+        <w:rPr>
+          <w:rFonts w:ascii="Times New Roman" w:eastAsia="Times New Roman" w:hAnsi="Times New Roman"/>
+          <w:color w:val="000000" w:themeColor="text1"/>
+          <w:sz w:val="20"/>
+        </w:rPr>
+        <w:t>carefully</w:t>
+      </w:r>
+      <w:r>
+        <w:rPr>
+          <w:rFonts w:ascii="Times New Roman" w:eastAsia="Times New Roman" w:hAnsi="Times New Roman"/>
+          <w:color w:val="000000" w:themeColor="text1"/>
+          <w:sz w:val="20"/>
+        </w:rPr>
+        <w:t xml:space="preserve">. Study it </w:t>
+      </w:r>
+      <w:r>
+        <w:rPr>
+          <w:rFonts w:ascii="Times New Roman" w:eastAsia="Times New Roman" w:hAnsi="Times New Roman"/>
+          <w:color w:val="000000" w:themeColor="text1"/>
+          <w:sz w:val="20"/>
+        </w:rPr>
+        <w:t>reading further! It is important to note that g</w:t>
+      </w:r>
+      <w:r>
+        <w:rPr>
+          <w:rFonts w:ascii="Times New Roman" w:eastAsia="Times New Roman" w:hAnsi="Times New Roman"/>
+          <w:color w:val="000000" w:themeColor="text1"/>
+          <w:sz w:val="20"/>
+        </w:rPr>
+        <w:t xml:space="preserve">raph </w:t>
+      </w:r>
+      <w:r>
+        <w:rPr>
+          <w:rFonts w:ascii="Courier New" w:eastAsia="Times New Roman" w:hAnsi="Courier New" w:cs="Courier New"/>
+          <w:color w:val="000000" w:themeColor="text1"/>
+          <w:sz w:val="18"/>
+          <w:szCs w:val="18"/>
+        </w:rPr>
+        <w:t>GP</w:t>
+      </w:r>
+      <w:r>
+        <w:rPr>
+          <w:rFonts w:ascii="Times New Roman" w:eastAsia="Times New Roman" w:hAnsi="Times New Roman"/>
+          <w:color w:val="000000" w:themeColor="text1"/>
+          <w:sz w:val="20"/>
+        </w:rPr>
+        <w:t xml:space="preserve"> is the graph mentioned in the earlier abstract algorithm,</w:t>
+      </w:r>
+      <w:r>
+        <w:rPr>
+          <w:rFonts w:ascii="Times New Roman" w:eastAsia="Times New Roman" w:hAnsi="Times New Roman"/>
+          <w:color w:val="000000" w:themeColor="text1"/>
+          <w:sz w:val="20"/>
+        </w:rPr>
+        <w:t xml:space="preserve"> and it is</w:t>
+      </w:r>
+      <w:r>
+        <w:rPr>
+          <w:rFonts w:ascii="Times New Roman" w:eastAsia="Times New Roman" w:hAnsi="Times New Roman"/>
+          <w:color w:val="000000" w:themeColor="text1"/>
+          <w:sz w:val="20"/>
+        </w:rPr>
+        <w:t xml:space="preserve"> found by deleting all nodes in list </w:t>
+      </w:r>
+      <w:r>
+        <w:rPr>
+          <w:rFonts w:ascii="Courier New" w:eastAsia="Times New Roman" w:hAnsi="Courier New" w:cs="Courier New"/>
+          <w:color w:val="000000" w:themeColor="text1"/>
+          <w:sz w:val="18"/>
+          <w:szCs w:val="18"/>
+        </w:rPr>
+        <w:t>res</w:t>
+      </w:r>
+      <w:r>
+        <w:rPr>
+          <w:rFonts w:ascii="Times New Roman" w:eastAsia="Times New Roman" w:hAnsi="Times New Roman"/>
+          <w:color w:val="000000" w:themeColor="text1"/>
+          <w:sz w:val="20"/>
+        </w:rPr>
+        <w:t>.</w:t>
+      </w:r>
+    </w:p>
+    <w:p>
+      <w:pPr>
+        <w:spacing w:before="120"/>
+        <w:rPr>
+          <w:rFonts w:ascii="Times New Roman" w:eastAsia="Times New Roman" w:hAnsi="Times New Roman"/>
+          <w:color w:val="000000" w:themeColor="text1"/>
+          <w:sz w:val="20"/>
+        </w:rPr>
+      </w:pPr>
+    </w:p>
+    <w:p>
+      <w:pPr>
+        <w:spacing w:before="120"/>
+        <w:ind w:firstLine="288"/>
+        <w:rPr>
+          <w:rFonts w:ascii="Times New Roman" w:hAnsi="Times New Roman"/>
+          <w:color w:val="000000" w:themeColor="text1"/>
+          <w:sz w:val="20"/>
+        </w:rPr>
+      </w:pPr>
+      <w:r>
+        <w:rPr>
+          <w:noProof/>
+        </w:rPr>
+        <mc:AlternateContent>
+          <mc:Choice Requires="wps">
+            <w:drawing>
+              <wp:anchor distT="0" distB="0" distL="114300" distR="114300" simplePos="0" relativeHeight="251744256" behindDoc="0" locked="0" layoutInCell="1" allowOverlap="1" wp14:anchorId="3DE2BFF0" wp14:editId="3EEA208C">
+                <wp:simplePos x="0" y="0"/>
+                <wp:positionH relativeFrom="column">
+                  <wp:posOffset>2654935</wp:posOffset>
+                </wp:positionH>
+                <wp:positionV relativeFrom="paragraph">
+                  <wp:posOffset>78105</wp:posOffset>
+                </wp:positionV>
+                <wp:extent cx="3303905" cy="2228215"/>
+                <wp:effectExtent l="0" t="0" r="10795" b="6985"/>
+                <wp:wrapSquare wrapText="bothSides"/>
+                <wp:docPr id="127" name="Text Box 127"/>
+                <wp:cNvGraphicFramePr/>
+                <a:graphic xmlns:a="http://schemas.openxmlformats.org/drawingml/2006/main">
+                  <a:graphicData uri="http://schemas.microsoft.com/office/word/2010/wordprocessingShape">
+                    <wps:wsp>
+                      <wps:cNvSpPr txBox="1"/>
+                      <wps:spPr>
+                        <a:xfrm>
+                          <a:off x="0" y="0"/>
+                          <a:ext cx="3303905" cy="2228215"/>
+                        </a:xfrm>
+                        <a:prstGeom prst="rect">
+                          <a:avLst/>
+                        </a:prstGeom>
+                        <a:solidFill>
+                          <a:schemeClr val="lt1"/>
+                        </a:solidFill>
+                        <a:ln w="6350">
+                          <a:solidFill>
+                            <a:prstClr val="black"/>
+                          </a:solidFill>
+                        </a:ln>
+                      </wps:spPr>
+                      <wps:txbx>
+                        <w:txbxContent>
+                          <w:p>
+                            <w:pPr>
+                              <w:autoSpaceDE w:val="0"/>
+                              <w:autoSpaceDN w:val="0"/>
+                              <w:adjustRightInd w:val="0"/>
+                              <w:rPr>
+                                <w:rFonts w:ascii="Times New Roman" w:hAnsi="Times New Roman"/>
+                                <w:color w:val="000000" w:themeColor="text1"/>
+                                <w:sz w:val="20"/>
+                              </w:rPr>
+                            </w:pPr>
+                            <w:r>
+                              <w:rPr>
+                                <w:rFonts w:ascii="Times New Roman" w:hAnsi="Times New Roman"/>
+                                <w:bCs/>
+                                <w:color w:val="000000" w:themeColor="text1"/>
+                                <w:sz w:val="20"/>
+                              </w:rPr>
+                              <w:t xml:space="preserve">List&lt;Node&gt; res= </w:t>
+                            </w:r>
+                            <w:r>
+                              <w:rPr>
+                                <w:rFonts w:ascii="Times New Roman" w:hAnsi="Times New Roman"/>
+                                <w:b/>
+                                <w:bCs/>
+                                <w:color w:val="000000" w:themeColor="text1"/>
+                                <w:sz w:val="20"/>
+                              </w:rPr>
+                              <w:t>new</w:t>
+                            </w:r>
+                            <w:r>
+                              <w:rPr>
+                                <w:rFonts w:ascii="Times New Roman" w:hAnsi="Times New Roman"/>
+                                <w:bCs/>
+                                <w:color w:val="000000" w:themeColor="text1"/>
+                                <w:sz w:val="20"/>
+                              </w:rPr>
+                              <w:t xml:space="preserve"> </w:t>
+                            </w:r>
+                            <w:proofErr w:type="spellStart"/>
+                            <w:r>
+                              <w:rPr>
+                                <w:rFonts w:ascii="Times New Roman" w:hAnsi="Times New Roman"/>
+                                <w:bCs/>
+                                <w:color w:val="000000" w:themeColor="text1"/>
+                                <w:sz w:val="20"/>
+                              </w:rPr>
+                              <w:t>ArrayList</w:t>
+                            </w:r>
+                            <w:proofErr w:type="spellEnd"/>
+                            <w:r>
+                              <w:rPr>
+                                <w:rFonts w:ascii="Times New Roman" w:hAnsi="Times New Roman"/>
+                                <w:bCs/>
+                                <w:color w:val="000000" w:themeColor="text1"/>
+                                <w:sz w:val="20"/>
+                              </w:rPr>
+                              <w:t>&lt;</w:t>
+                            </w:r>
+                            <w:proofErr w:type="gramStart"/>
+                            <w:r>
+                              <w:rPr>
+                                <w:rFonts w:ascii="Times New Roman" w:hAnsi="Times New Roman"/>
+                                <w:bCs/>
+                                <w:color w:val="000000" w:themeColor="text1"/>
+                                <w:sz w:val="20"/>
+                              </w:rPr>
+                              <w:t>&gt;(</w:t>
+                            </w:r>
+                            <w:proofErr w:type="gramEnd"/>
+                            <w:r>
+                              <w:rPr>
+                                <w:rFonts w:ascii="Times New Roman" w:hAnsi="Times New Roman"/>
+                                <w:bCs/>
+                                <w:color w:val="000000" w:themeColor="text1"/>
+                                <w:sz w:val="20"/>
+                              </w:rPr>
+                              <w:t>);</w:t>
+                            </w:r>
+                            <w:r>
+                              <w:rPr>
+                                <w:rFonts w:ascii="Times New Roman" w:hAnsi="Times New Roman"/>
+                                <w:bCs/>
+                                <w:color w:val="000000" w:themeColor="text1"/>
+                                <w:sz w:val="20"/>
+                              </w:rPr>
+                              <w:br/>
+                            </w:r>
+                            <w:r>
+                              <w:rPr>
+                                <w:rFonts w:ascii="Times New Roman" w:hAnsi="Times New Roman"/>
+                                <w:bCs/>
+                                <w:color w:val="000000" w:themeColor="text1"/>
+                                <w:sz w:val="20"/>
+                              </w:rPr>
+                              <w:t>// invariant: see above</w:t>
+                            </w:r>
+                            <w:r>
+                              <w:rPr>
+                                <w:rFonts w:ascii="Times New Roman" w:hAnsi="Times New Roman"/>
+                                <w:b/>
+                                <w:bCs/>
+                                <w:color w:val="000000" w:themeColor="text1"/>
+                                <w:sz w:val="20"/>
+                              </w:rPr>
+                              <w:br/>
+                            </w:r>
+                            <w:r>
+                              <w:rPr>
+                                <w:rFonts w:ascii="Times New Roman" w:hAnsi="Times New Roman"/>
+                                <w:b/>
+                                <w:bCs/>
+                                <w:color w:val="000000" w:themeColor="text1"/>
+                                <w:sz w:val="20"/>
+                              </w:rPr>
+                              <w:t>while</w:t>
+                            </w:r>
+                            <w:r>
+                              <w:rPr>
+                                <w:rFonts w:ascii="Times New Roman" w:hAnsi="Times New Roman"/>
+                                <w:color w:val="000000" w:themeColor="text1"/>
+                                <w:sz w:val="20"/>
+                              </w:rPr>
+                              <w:t xml:space="preserve"> (</w:t>
+                            </w:r>
+                            <w:proofErr w:type="spellStart"/>
+                            <w:r>
+                              <w:rPr>
+                                <w:rFonts w:ascii="Times New Roman" w:hAnsi="Times New Roman"/>
+                                <w:color w:val="000000" w:themeColor="text1"/>
+                                <w:sz w:val="20"/>
+                              </w:rPr>
+                              <w:t>s</w:t>
+                            </w:r>
+                            <w:r>
+                              <w:rPr>
+                                <w:rFonts w:ascii="Times New Roman" w:hAnsi="Times New Roman"/>
+                                <w:color w:val="000000" w:themeColor="text1"/>
+                                <w:sz w:val="20"/>
+                              </w:rPr>
+                              <w:t>.size</w:t>
+                            </w:r>
+                            <w:proofErr w:type="spellEnd"/>
+                            <w:r>
+                              <w:rPr>
+                                <w:rFonts w:ascii="Times New Roman" w:hAnsi="Times New Roman"/>
+                                <w:color w:val="000000" w:themeColor="text1"/>
+                                <w:sz w:val="20"/>
+                              </w:rPr>
+                              <w:t>() &gt; 0) {</w:t>
+                            </w:r>
+                          </w:p>
+                          <w:p>
+                            <w:pPr>
+                              <w:autoSpaceDE w:val="0"/>
+                              <w:autoSpaceDN w:val="0"/>
+                              <w:adjustRightInd w:val="0"/>
+                              <w:rPr>
+                                <w:rFonts w:ascii="Times New Roman" w:hAnsi="Times New Roman"/>
+                                <w:color w:val="000000" w:themeColor="text1"/>
+                                <w:sz w:val="20"/>
+                              </w:rPr>
+                            </w:pPr>
+                            <w:r>
+                              <w:rPr>
+                                <w:rFonts w:ascii="Times New Roman" w:hAnsi="Times New Roman"/>
+                                <w:color w:val="000000" w:themeColor="text1"/>
+                                <w:sz w:val="20"/>
+                              </w:rPr>
+                              <w:t xml:space="preserve">      </w:t>
+                            </w:r>
+                            <w:r>
+                              <w:rPr>
+                                <w:rFonts w:ascii="Times New Roman" w:hAnsi="Times New Roman"/>
+                                <w:color w:val="000000" w:themeColor="text1"/>
+                                <w:sz w:val="20"/>
+                              </w:rPr>
+                              <w:t xml:space="preserve">Node node= </w:t>
+                            </w:r>
+                            <w:proofErr w:type="spellStart"/>
+                            <w:proofErr w:type="gramStart"/>
+                            <w:r>
+                              <w:rPr>
+                                <w:rFonts w:ascii="Times New Roman" w:hAnsi="Times New Roman"/>
+                                <w:color w:val="000000" w:themeColor="text1"/>
+                                <w:sz w:val="20"/>
+                              </w:rPr>
+                              <w:t>s</w:t>
+                            </w:r>
+                            <w:r>
+                              <w:rPr>
+                                <w:rFonts w:ascii="Times New Roman" w:hAnsi="Times New Roman"/>
+                                <w:color w:val="000000" w:themeColor="text1"/>
+                                <w:sz w:val="20"/>
+                              </w:rPr>
+                              <w:t>.pop</w:t>
+                            </w:r>
+                            <w:proofErr w:type="spellEnd"/>
+                            <w:r>
+                              <w:rPr>
+                                <w:rFonts w:ascii="Times New Roman" w:hAnsi="Times New Roman"/>
+                                <w:color w:val="000000" w:themeColor="text1"/>
+                                <w:sz w:val="20"/>
+                              </w:rPr>
+                              <w:t>(</w:t>
+                            </w:r>
+                            <w:proofErr w:type="gramEnd"/>
+                            <w:r>
+                              <w:rPr>
+                                <w:rFonts w:ascii="Times New Roman" w:hAnsi="Times New Roman"/>
+                                <w:color w:val="000000" w:themeColor="text1"/>
+                                <w:sz w:val="20"/>
+                              </w:rPr>
+                              <w:t>);</w:t>
+                            </w:r>
+                          </w:p>
+                          <w:p>
+                            <w:pPr>
+                              <w:autoSpaceDE w:val="0"/>
+                              <w:autoSpaceDN w:val="0"/>
+                              <w:adjustRightInd w:val="0"/>
+                              <w:rPr>
+                                <w:rFonts w:ascii="Times New Roman" w:hAnsi="Times New Roman"/>
+                                <w:color w:val="000000" w:themeColor="text1"/>
+                                <w:sz w:val="20"/>
+                              </w:rPr>
+                            </w:pPr>
+                            <w:r>
+                              <w:rPr>
+                                <w:rFonts w:ascii="Times New Roman" w:hAnsi="Times New Roman"/>
+                                <w:color w:val="000000" w:themeColor="text1"/>
+                                <w:sz w:val="20"/>
+                              </w:rPr>
+                              <w:t xml:space="preserve">      </w:t>
+                            </w:r>
+                            <w:proofErr w:type="spellStart"/>
+                            <w:r>
+                              <w:rPr>
+                                <w:rFonts w:ascii="Times New Roman" w:hAnsi="Times New Roman"/>
+                                <w:color w:val="000000" w:themeColor="text1"/>
+                                <w:sz w:val="20"/>
+                              </w:rPr>
+                              <w:t>result.add</w:t>
+                            </w:r>
+                            <w:proofErr w:type="spellEnd"/>
+                            <w:r>
+                              <w:rPr>
+                                <w:rFonts w:ascii="Times New Roman" w:hAnsi="Times New Roman"/>
+                                <w:color w:val="000000" w:themeColor="text1"/>
+                                <w:sz w:val="20"/>
+                              </w:rPr>
+                              <w:t>(node);</w:t>
+                            </w:r>
+                          </w:p>
+                          <w:p>
+                            <w:pPr>
+                              <w:autoSpaceDE w:val="0"/>
+                              <w:autoSpaceDN w:val="0"/>
+                              <w:adjustRightInd w:val="0"/>
+                              <w:rPr>
+                                <w:rFonts w:ascii="Times New Roman" w:hAnsi="Times New Roman"/>
+                                <w:color w:val="000000" w:themeColor="text1"/>
+                                <w:sz w:val="20"/>
+                              </w:rPr>
+                            </w:pPr>
+                            <w:r>
+                              <w:rPr>
+                                <w:rFonts w:ascii="Times New Roman" w:hAnsi="Times New Roman"/>
+                                <w:color w:val="000000" w:themeColor="text1"/>
+                                <w:sz w:val="20"/>
+                              </w:rPr>
+                              <w:t xml:space="preserve">      </w:t>
+                            </w:r>
+                            <w:r>
+                              <w:rPr>
+                                <w:rFonts w:ascii="Times New Roman" w:hAnsi="Times New Roman"/>
+                                <w:color w:val="000000" w:themeColor="text1"/>
+                                <w:sz w:val="20"/>
+                              </w:rPr>
+                              <w:t>Li</w:t>
+                            </w:r>
+                            <w:r>
+                              <w:rPr>
+                                <w:rFonts w:ascii="Times New Roman" w:hAnsi="Times New Roman"/>
+                                <w:color w:val="000000" w:themeColor="text1"/>
+                                <w:sz w:val="20"/>
+                              </w:rPr>
+                              <w:t xml:space="preserve">st&lt;Node&gt; </w:t>
+                            </w:r>
+                            <w:proofErr w:type="spellStart"/>
+                            <w:r>
+                              <w:rPr>
+                                <w:rFonts w:ascii="Times New Roman" w:hAnsi="Times New Roman"/>
+                                <w:color w:val="000000" w:themeColor="text1"/>
+                                <w:sz w:val="20"/>
+                              </w:rPr>
+                              <w:t>nn</w:t>
+                            </w:r>
+                            <w:proofErr w:type="spellEnd"/>
+                            <w:r>
+                              <w:rPr>
+                                <w:rFonts w:ascii="Times New Roman" w:hAnsi="Times New Roman"/>
+                                <w:color w:val="000000" w:themeColor="text1"/>
+                                <w:sz w:val="20"/>
+                              </w:rPr>
+                              <w:t xml:space="preserve">= </w:t>
+                            </w:r>
+                            <w:proofErr w:type="spellStart"/>
+                            <w:proofErr w:type="gramStart"/>
+                            <w:r>
+                              <w:rPr>
+                                <w:rFonts w:ascii="Times New Roman" w:hAnsi="Times New Roman"/>
+                                <w:color w:val="000000" w:themeColor="text1"/>
+                                <w:sz w:val="20"/>
+                              </w:rPr>
+                              <w:t>node.directedNeigh</w:t>
+                            </w:r>
+                            <w:r>
+                              <w:rPr>
+                                <w:rFonts w:ascii="Times New Roman" w:hAnsi="Times New Roman"/>
+                                <w:color w:val="000000" w:themeColor="text1"/>
+                                <w:sz w:val="20"/>
+                              </w:rPr>
+                              <w:t>bors</w:t>
+                            </w:r>
+                            <w:proofErr w:type="spellEnd"/>
+                            <w:proofErr w:type="gramEnd"/>
+                            <w:r>
+                              <w:rPr>
+                                <w:rFonts w:ascii="Times New Roman" w:hAnsi="Times New Roman"/>
+                                <w:color w:val="000000" w:themeColor="text1"/>
+                                <w:sz w:val="20"/>
+                              </w:rPr>
+                              <w:t>();</w:t>
+                            </w:r>
+                          </w:p>
+                          <w:p>
+                            <w:pPr>
+                              <w:autoSpaceDE w:val="0"/>
+                              <w:autoSpaceDN w:val="0"/>
+                              <w:adjustRightInd w:val="0"/>
+                              <w:rPr>
+                                <w:rFonts w:ascii="Times New Roman" w:hAnsi="Times New Roman"/>
+                                <w:color w:val="000000" w:themeColor="text1"/>
+                                <w:sz w:val="20"/>
+                              </w:rPr>
+                            </w:pPr>
+                            <w:r>
+                              <w:rPr>
+                                <w:rFonts w:ascii="Times New Roman" w:hAnsi="Times New Roman"/>
+                                <w:color w:val="000000" w:themeColor="text1"/>
+                                <w:sz w:val="20"/>
+                              </w:rPr>
+                              <w:t xml:space="preserve">      </w:t>
+                            </w:r>
+                            <w:r>
+                              <w:rPr>
+                                <w:rFonts w:ascii="Times New Roman" w:hAnsi="Times New Roman"/>
+                                <w:b/>
+                                <w:bCs/>
+                                <w:color w:val="000000" w:themeColor="text1"/>
+                                <w:sz w:val="20"/>
+                              </w:rPr>
+                              <w:t>for</w:t>
+                            </w:r>
+                            <w:r>
+                              <w:rPr>
+                                <w:rFonts w:ascii="Times New Roman" w:hAnsi="Times New Roman"/>
+                                <w:color w:val="000000" w:themeColor="text1"/>
+                                <w:sz w:val="20"/>
+                              </w:rPr>
+                              <w:t xml:space="preserve"> (Node </w:t>
+                            </w:r>
+                            <w:proofErr w:type="gramStart"/>
+                            <w:r>
+                              <w:rPr>
+                                <w:rFonts w:ascii="Times New Roman" w:hAnsi="Times New Roman"/>
+                                <w:color w:val="000000" w:themeColor="text1"/>
+                                <w:sz w:val="20"/>
+                              </w:rPr>
+                              <w:t>sink :</w:t>
+                            </w:r>
+                            <w:proofErr w:type="gramEnd"/>
+                            <w:r>
+                              <w:rPr>
+                                <w:rFonts w:ascii="Times New Roman" w:hAnsi="Times New Roman"/>
+                                <w:color w:val="000000" w:themeColor="text1"/>
+                                <w:sz w:val="20"/>
+                              </w:rPr>
+                              <w:t xml:space="preserve"> </w:t>
+                            </w:r>
+                            <w:proofErr w:type="spellStart"/>
+                            <w:r>
+                              <w:rPr>
+                                <w:rFonts w:ascii="Times New Roman" w:hAnsi="Times New Roman"/>
+                                <w:color w:val="000000" w:themeColor="text1"/>
+                                <w:sz w:val="20"/>
+                              </w:rPr>
+                              <w:t>nn</w:t>
+                            </w:r>
+                            <w:proofErr w:type="spellEnd"/>
+                            <w:r>
+                              <w:rPr>
+                                <w:rFonts w:ascii="Times New Roman" w:hAnsi="Times New Roman"/>
+                                <w:color w:val="000000" w:themeColor="text1"/>
+                                <w:sz w:val="20"/>
+                              </w:rPr>
+                              <w:t>) {</w:t>
+                            </w:r>
+                          </w:p>
+                          <w:p>
+                            <w:pPr>
+                              <w:autoSpaceDE w:val="0"/>
+                              <w:autoSpaceDN w:val="0"/>
+                              <w:adjustRightInd w:val="0"/>
+                              <w:rPr>
+                                <w:rFonts w:ascii="Times New Roman" w:hAnsi="Times New Roman"/>
+                                <w:color w:val="000000" w:themeColor="text1"/>
+                                <w:sz w:val="20"/>
+                              </w:rPr>
+                            </w:pPr>
+                            <w:r>
+                              <w:rPr>
+                                <w:rFonts w:ascii="Times New Roman" w:hAnsi="Times New Roman"/>
+                                <w:color w:val="000000" w:themeColor="text1"/>
+                                <w:sz w:val="20"/>
+                              </w:rPr>
+                              <w:t xml:space="preserve">         </w:t>
+                            </w:r>
+                            <w:r>
+                              <w:rPr>
+                                <w:rFonts w:ascii="Times New Roman" w:hAnsi="Times New Roman"/>
+                                <w:color w:val="000000" w:themeColor="text1"/>
+                                <w:sz w:val="20"/>
+                              </w:rPr>
+                              <w:t xml:space="preserve"> </w:t>
+                            </w:r>
+                            <w:proofErr w:type="spellStart"/>
+                            <w:r>
+                              <w:rPr>
+                                <w:rFonts w:ascii="Times New Roman" w:hAnsi="Times New Roman"/>
+                                <w:b/>
+                                <w:color w:val="000000" w:themeColor="text1"/>
+                                <w:sz w:val="20"/>
+                              </w:rPr>
+                              <w:t>int</w:t>
+                            </w:r>
+                            <w:proofErr w:type="spellEnd"/>
+                            <w:r>
+                              <w:rPr>
+                                <w:rFonts w:ascii="Times New Roman" w:hAnsi="Times New Roman"/>
+                                <w:color w:val="000000" w:themeColor="text1"/>
+                                <w:sz w:val="20"/>
+                              </w:rPr>
+                              <w:t xml:space="preserve"> d= </w:t>
+                            </w:r>
+                            <w:proofErr w:type="spellStart"/>
+                            <w:r>
+                              <w:rPr>
+                                <w:rFonts w:ascii="Times New Roman" w:hAnsi="Times New Roman"/>
+                                <w:color w:val="000000" w:themeColor="text1"/>
+                                <w:sz w:val="20"/>
+                              </w:rPr>
+                              <w:t>indegrees.get</w:t>
+                            </w:r>
+                            <w:proofErr w:type="spellEnd"/>
+                            <w:r>
+                              <w:rPr>
+                                <w:rFonts w:ascii="Times New Roman" w:hAnsi="Times New Roman"/>
+                                <w:color w:val="000000" w:themeColor="text1"/>
+                                <w:sz w:val="20"/>
+                              </w:rPr>
+                              <w:t>(sink)-1;</w:t>
+                            </w:r>
+                          </w:p>
+                          <w:p>
+                            <w:pPr>
+                              <w:autoSpaceDE w:val="0"/>
+                              <w:autoSpaceDN w:val="0"/>
+                              <w:adjustRightInd w:val="0"/>
+                              <w:rPr>
+                                <w:rFonts w:ascii="Times New Roman" w:hAnsi="Times New Roman"/>
+                                <w:color w:val="000000" w:themeColor="text1"/>
+                                <w:sz w:val="20"/>
+                              </w:rPr>
+                            </w:pPr>
+                            <w:r>
+                              <w:rPr>
+                                <w:rFonts w:ascii="Times New Roman" w:hAnsi="Times New Roman"/>
+                                <w:color w:val="000000" w:themeColor="text1"/>
+                                <w:sz w:val="20"/>
+                              </w:rPr>
+                              <w:t xml:space="preserve"> </w:t>
+                            </w:r>
+                            <w:r>
+                              <w:rPr>
+                                <w:rFonts w:ascii="Times New Roman" w:hAnsi="Times New Roman"/>
+                                <w:color w:val="000000" w:themeColor="text1"/>
+                                <w:sz w:val="20"/>
+                              </w:rPr>
+                              <w:t xml:space="preserve">         </w:t>
+                            </w:r>
+                            <w:r>
+                              <w:rPr>
+                                <w:rFonts w:ascii="Times New Roman" w:hAnsi="Times New Roman"/>
+                                <w:b/>
+                                <w:color w:val="000000" w:themeColor="text1"/>
+                                <w:sz w:val="20"/>
+                              </w:rPr>
+                              <w:t>if</w:t>
+                            </w:r>
+                            <w:r>
+                              <w:rPr>
+                                <w:rFonts w:ascii="Times New Roman" w:hAnsi="Times New Roman"/>
+                                <w:color w:val="000000" w:themeColor="text1"/>
+                                <w:sz w:val="20"/>
+                              </w:rPr>
+                              <w:t xml:space="preserve"> (d == 0) </w:t>
+                            </w:r>
+                            <w:proofErr w:type="spellStart"/>
+                            <w:proofErr w:type="gramStart"/>
+                            <w:r>
+                              <w:rPr>
+                                <w:rFonts w:ascii="Times New Roman" w:hAnsi="Times New Roman"/>
+                                <w:color w:val="000000" w:themeColor="text1"/>
+                                <w:sz w:val="20"/>
+                              </w:rPr>
+                              <w:t>s.push</w:t>
+                            </w:r>
+                            <w:proofErr w:type="spellEnd"/>
+                            <w:proofErr w:type="gramEnd"/>
+                            <w:r>
+                              <w:rPr>
+                                <w:rFonts w:ascii="Times New Roman" w:hAnsi="Times New Roman"/>
+                                <w:color w:val="000000" w:themeColor="text1"/>
+                                <w:sz w:val="20"/>
+                              </w:rPr>
+                              <w:t>(sink);</w:t>
+                            </w:r>
+                          </w:p>
+                          <w:p>
+                            <w:pPr>
+                              <w:autoSpaceDE w:val="0"/>
+                              <w:autoSpaceDN w:val="0"/>
+                              <w:adjustRightInd w:val="0"/>
+                              <w:rPr>
+                                <w:rFonts w:ascii="Times New Roman" w:hAnsi="Times New Roman"/>
+                                <w:color w:val="000000" w:themeColor="text1"/>
+                                <w:sz w:val="20"/>
+                              </w:rPr>
+                            </w:pPr>
+                            <w:r>
+                              <w:rPr>
+                                <w:rFonts w:ascii="Times New Roman" w:hAnsi="Times New Roman"/>
+                                <w:color w:val="000000" w:themeColor="text1"/>
+                                <w:sz w:val="20"/>
+                              </w:rPr>
+                              <w:t xml:space="preserve">          </w:t>
+                            </w:r>
+                            <w:r>
+                              <w:rPr>
+                                <w:rFonts w:ascii="Times New Roman" w:hAnsi="Times New Roman"/>
+                                <w:b/>
+                                <w:color w:val="000000" w:themeColor="text1"/>
+                                <w:sz w:val="20"/>
+                              </w:rPr>
+                              <w:t>else</w:t>
+                            </w:r>
+                            <w:r>
+                              <w:rPr>
+                                <w:rFonts w:ascii="Times New Roman" w:hAnsi="Times New Roman"/>
+                                <w:color w:val="000000" w:themeColor="text1"/>
+                                <w:sz w:val="20"/>
+                              </w:rPr>
+                              <w:t xml:space="preserve"> </w:t>
+                            </w:r>
+                            <w:proofErr w:type="spellStart"/>
+                            <w:proofErr w:type="gramStart"/>
+                            <w:r>
+                              <w:rPr>
+                                <w:rFonts w:ascii="Times New Roman" w:hAnsi="Times New Roman"/>
+                                <w:color w:val="000000" w:themeColor="text1"/>
+                                <w:sz w:val="20"/>
+                              </w:rPr>
+                              <w:t>indegrees.put</w:t>
+                            </w:r>
+                            <w:proofErr w:type="spellEnd"/>
+                            <w:r>
+                              <w:rPr>
+                                <w:rFonts w:ascii="Times New Roman" w:hAnsi="Times New Roman"/>
+                                <w:color w:val="000000" w:themeColor="text1"/>
+                                <w:sz w:val="20"/>
+                              </w:rPr>
+                              <w:t>(</w:t>
+                            </w:r>
+                            <w:proofErr w:type="gramEnd"/>
+                            <w:r>
+                              <w:rPr>
+                                <w:rFonts w:ascii="Times New Roman" w:hAnsi="Times New Roman"/>
+                                <w:color w:val="000000" w:themeColor="text1"/>
+                                <w:sz w:val="20"/>
+                              </w:rPr>
+                              <w:t xml:space="preserve">sink, </w:t>
+                            </w:r>
+                            <w:r>
+                              <w:rPr>
+                                <w:rFonts w:ascii="Times New Roman" w:hAnsi="Times New Roman"/>
+                                <w:color w:val="000000" w:themeColor="text1"/>
+                                <w:sz w:val="20"/>
+                              </w:rPr>
+                              <w:t>d</w:t>
+                            </w:r>
+                            <w:r>
+                              <w:rPr>
+                                <w:rFonts w:ascii="Times New Roman" w:hAnsi="Times New Roman"/>
+                                <w:color w:val="000000" w:themeColor="text1"/>
+                                <w:sz w:val="20"/>
+                              </w:rPr>
+                              <w:t>);</w:t>
+                            </w:r>
+                          </w:p>
+                          <w:p>
+                            <w:pPr>
+                              <w:autoSpaceDE w:val="0"/>
+                              <w:autoSpaceDN w:val="0"/>
+                              <w:adjustRightInd w:val="0"/>
+                              <w:rPr>
+                                <w:rFonts w:ascii="Times New Roman" w:hAnsi="Times New Roman"/>
+                                <w:color w:val="000000" w:themeColor="text1"/>
+                                <w:sz w:val="20"/>
+                              </w:rPr>
+                            </w:pPr>
+                            <w:r>
+                              <w:rPr>
+                                <w:rFonts w:ascii="Times New Roman" w:hAnsi="Times New Roman"/>
+                                <w:color w:val="000000" w:themeColor="text1"/>
+                                <w:sz w:val="20"/>
+                              </w:rPr>
+                              <w:t xml:space="preserve">      </w:t>
+                            </w:r>
+                            <w:r>
+                              <w:rPr>
+                                <w:rFonts w:ascii="Times New Roman" w:hAnsi="Times New Roman"/>
+                                <w:color w:val="000000" w:themeColor="text1"/>
+                                <w:sz w:val="20"/>
+                              </w:rPr>
+                              <w:t>}</w:t>
+                            </w:r>
+                          </w:p>
+                          <w:p>
+                            <w:pPr>
+                              <w:autoSpaceDE w:val="0"/>
+                              <w:autoSpaceDN w:val="0"/>
+                              <w:adjustRightInd w:val="0"/>
+                              <w:rPr>
+                                <w:rFonts w:ascii="Times New Roman" w:hAnsi="Times New Roman"/>
+                                <w:color w:val="000000" w:themeColor="text1"/>
+                                <w:sz w:val="20"/>
+                              </w:rPr>
+                            </w:pPr>
+                            <w:r>
+                              <w:rPr>
+                                <w:rFonts w:ascii="Times New Roman" w:hAnsi="Times New Roman"/>
+                                <w:color w:val="000000" w:themeColor="text1"/>
+                                <w:sz w:val="20"/>
+                              </w:rPr>
+                              <w:t>}</w:t>
+                            </w:r>
+                          </w:p>
+                          <w:p>
+                            <w:pPr>
+                              <w:autoSpaceDE w:val="0"/>
+                              <w:autoSpaceDN w:val="0"/>
+                              <w:adjustRightInd w:val="0"/>
+                              <w:rPr>
+                                <w:rFonts w:ascii="Times New Roman" w:hAnsi="Times New Roman"/>
+                                <w:color w:val="000000" w:themeColor="text1"/>
+                                <w:sz w:val="20"/>
+                              </w:rPr>
+                            </w:pPr>
+                            <w:r>
+                              <w:rPr>
+                                <w:rFonts w:ascii="Times New Roman" w:hAnsi="Times New Roman"/>
+                                <w:b/>
+                                <w:bCs/>
+                                <w:color w:val="000000" w:themeColor="text1"/>
+                                <w:sz w:val="20"/>
+                              </w:rPr>
+                              <w:t>if</w:t>
+                            </w:r>
+                            <w:r>
+                              <w:rPr>
+                                <w:rFonts w:ascii="Times New Roman" w:hAnsi="Times New Roman"/>
+                                <w:color w:val="000000" w:themeColor="text1"/>
+                                <w:sz w:val="20"/>
+                              </w:rPr>
+                              <w:t xml:space="preserve"> (</w:t>
+                            </w:r>
+                            <w:proofErr w:type="spellStart"/>
+                            <w:proofErr w:type="gramStart"/>
+                            <w:r>
+                              <w:rPr>
+                                <w:rFonts w:ascii="Times New Roman" w:hAnsi="Times New Roman"/>
+                                <w:color w:val="000000" w:themeColor="text1"/>
+                                <w:sz w:val="20"/>
+                              </w:rPr>
+                              <w:t>result.size</w:t>
+                            </w:r>
+                            <w:proofErr w:type="spellEnd"/>
+                            <w:proofErr w:type="gramEnd"/>
+                            <w:r>
+                              <w:rPr>
+                                <w:rFonts w:ascii="Times New Roman" w:hAnsi="Times New Roman"/>
+                                <w:color w:val="000000" w:themeColor="text1"/>
+                                <w:sz w:val="20"/>
+                              </w:rPr>
+                              <w:t>() &lt; n)</w:t>
+                            </w:r>
+                          </w:p>
+                          <w:p>
+                            <w:pPr>
+                              <w:autoSpaceDE w:val="0"/>
+                              <w:autoSpaceDN w:val="0"/>
+                              <w:adjustRightInd w:val="0"/>
+                              <w:rPr>
+                                <w:rFonts w:ascii="Times New Roman" w:hAnsi="Times New Roman"/>
+                                <w:color w:val="000000" w:themeColor="text1"/>
+                                <w:sz w:val="20"/>
+                              </w:rPr>
+                            </w:pPr>
+                            <w:r>
+                              <w:rPr>
+                                <w:rFonts w:ascii="Times New Roman" w:hAnsi="Times New Roman"/>
+                                <w:color w:val="000000" w:themeColor="text1"/>
+                                <w:sz w:val="20"/>
+                              </w:rPr>
+                              <w:t xml:space="preserve">      </w:t>
+                            </w:r>
+                            <w:r>
+                              <w:rPr>
+                                <w:rFonts w:ascii="Times New Roman" w:hAnsi="Times New Roman"/>
+                                <w:b/>
+                                <w:bCs/>
+                                <w:color w:val="000000" w:themeColor="text1"/>
+                                <w:sz w:val="20"/>
+                              </w:rPr>
+                              <w:t>throw</w:t>
+                            </w:r>
+                            <w:r>
+                              <w:rPr>
+                                <w:rFonts w:ascii="Times New Roman" w:hAnsi="Times New Roman"/>
+                                <w:color w:val="000000" w:themeColor="text1"/>
+                                <w:sz w:val="20"/>
+                              </w:rPr>
+                              <w:t xml:space="preserve"> </w:t>
+                            </w:r>
+                            <w:r>
+                              <w:rPr>
+                                <w:rFonts w:ascii="Times New Roman" w:hAnsi="Times New Roman"/>
+                                <w:b/>
+                                <w:bCs/>
+                                <w:color w:val="000000" w:themeColor="text1"/>
+                                <w:sz w:val="20"/>
+                              </w:rPr>
+                              <w:t>new</w:t>
+                            </w:r>
+                            <w:r>
+                              <w:rPr>
+                                <w:rFonts w:ascii="Times New Roman" w:hAnsi="Times New Roman"/>
+                                <w:color w:val="000000" w:themeColor="text1"/>
+                                <w:sz w:val="20"/>
+                              </w:rPr>
+                              <w:t xml:space="preserve"> </w:t>
+                            </w:r>
+                            <w:proofErr w:type="spellStart"/>
+                            <w:proofErr w:type="gramStart"/>
+                            <w:r>
+                              <w:rPr>
+                                <w:rFonts w:ascii="Times New Roman" w:hAnsi="Times New Roman"/>
+                                <w:color w:val="000000" w:themeColor="text1"/>
+                                <w:sz w:val="20"/>
+                              </w:rPr>
+                              <w:t>IllegalArgumentException</w:t>
+                            </w:r>
+                            <w:proofErr w:type="spellEnd"/>
+                            <w:r>
+                              <w:rPr>
+                                <w:rFonts w:ascii="Times New Roman" w:hAnsi="Times New Roman"/>
+                                <w:color w:val="000000" w:themeColor="text1"/>
+                                <w:sz w:val="20"/>
+                              </w:rPr>
+                              <w:t>(</w:t>
+                            </w:r>
+                            <w:proofErr w:type="gramEnd"/>
+                            <w:r>
+                              <w:rPr>
+                                <w:rFonts w:ascii="Times New Roman" w:hAnsi="Times New Roman"/>
+                                <w:color w:val="000000" w:themeColor="text1"/>
+                                <w:sz w:val="20"/>
+                              </w:rPr>
+                              <w:t>"g not a DAG");</w:t>
+                            </w:r>
+                          </w:p>
+                          <w:p>
+                            <w:pPr>
+                              <w:spacing w:before="120"/>
+                              <w:ind w:firstLine="288"/>
+                              <w:rPr>
+                                <w:rFonts w:ascii="Times New Roman" w:eastAsia="Times New Roman" w:hAnsi="Times New Roman"/>
+                                <w:color w:val="000000" w:themeColor="text1"/>
+                                <w:sz w:val="20"/>
+                              </w:rPr>
+                            </w:pPr>
+                            <w:r>
+                              <w:rPr>
+                                <w:rFonts w:ascii="Times New Roman" w:hAnsi="Times New Roman"/>
+                                <w:color w:val="000000" w:themeColor="text1"/>
+                                <w:sz w:val="20"/>
+                              </w:rPr>
+                              <w:t xml:space="preserve">        </w:t>
+                            </w:r>
+                            <w:r>
+                              <w:rPr>
+                                <w:rFonts w:ascii="Times New Roman" w:hAnsi="Times New Roman"/>
+                                <w:b/>
+                                <w:bCs/>
+                                <w:color w:val="000000" w:themeColor="text1"/>
+                                <w:sz w:val="20"/>
+                              </w:rPr>
+                              <w:t>return</w:t>
+                            </w:r>
+                            <w:r>
+                              <w:rPr>
+                                <w:rFonts w:ascii="Times New Roman" w:hAnsi="Times New Roman"/>
+                                <w:color w:val="000000" w:themeColor="text1"/>
+                                <w:sz w:val="20"/>
+                              </w:rPr>
+                              <w:t xml:space="preserve"> result;</w:t>
+                            </w:r>
+                          </w:p>
+                          <w:p>
+                            <w:pPr>
+                              <w:autoSpaceDE w:val="0"/>
+                              <w:autoSpaceDN w:val="0"/>
+                              <w:adjustRightInd w:val="0"/>
+                              <w:rPr>
+                                <w:rFonts w:ascii="Times New Roman" w:eastAsia="Times New Roman" w:hAnsi="Times New Roman"/>
+                                <w:color w:val="000000" w:themeColor="text1"/>
+                                <w:sz w:val="20"/>
+                              </w:rPr>
+                            </w:pPr>
+                          </w:p>
+                          <w:p>
+                            <w:pPr>
+                              <w:autoSpaceDE w:val="0"/>
+                              <w:autoSpaceDN w:val="0"/>
+                              <w:adjustRightInd w:val="0"/>
+                              <w:rPr>
+                                <w:rFonts w:ascii="Times New Roman" w:hAnsi="Times New Roman"/>
+                                <w:color w:val="000000" w:themeColor="text1"/>
+                                <w:sz w:val="20"/>
+                              </w:rPr>
+                            </w:pPr>
+                          </w:p>
+                        </w:txbxContent>
+                      </wps:txbx>
+                      <wps:bodyPr rot="0" spcFirstLastPara="0" vertOverflow="overflow" horzOverflow="overflow" vert="horz" wrap="square" lIns="91440" tIns="45720" rIns="91440" bIns="45720" numCol="1" spcCol="0" rtlCol="0" fromWordArt="0" anchor="t" anchorCtr="0" forceAA="0" compatLnSpc="1">
+                        <a:prstTxWarp prst="textNoShape">
+                          <a:avLst/>
+                        </a:prstTxWarp>
+                        <a:noAutofit/>
+                      </wps:bodyPr>
+                    </wps:wsp>
+                  </a:graphicData>
+                </a:graphic>
+                <wp14:sizeRelH relativeFrom="margin">
+                  <wp14:pctWidth>0</wp14:pctWidth>
+                </wp14:sizeRelH>
+                <wp14:sizeRelV relativeFrom="margin">
+                  <wp14:pctHeight>0</wp14:pctHeight>
+                </wp14:sizeRelV>
+              </wp:anchor>
+            </w:drawing>
+          </mc:Choice>
+          <mc:Fallback>
+            <w:pict>
+              <v:shape w14:anchorId="3DE2BFF0" id="Text Box 127" o:spid="_x0000_s1053" type="#_x0000_t202" style="position:absolute;left:0;text-align:left;margin-left:209.05pt;margin-top:6.15pt;width:260.15pt;height:175.45pt;z-index:251744256;visibility:visible;mso-wrap-style:square;mso-width-percent:0;mso-height-percent:0;mso-wrap-distance-left:9pt;mso-wrap-distance-top:0;mso-wrap-distance-right:9pt;mso-wrap-distance-bottom:0;mso-position-horizontal:absolute;mso-position-horizontal-relative:text;mso-position-vertical:absolute;mso-position-vertical-relative:text;mso-width-percent:0;mso-height-percent:0;mso-width-relative:margin;mso-height-relative:margin;v-text-anchor:top" o:gfxdata="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" fillcolor="white [3201]" strokeweight=".5pt">
+                <v:textbox>
+                  <w:txbxContent>
+                    <w:p>
+                      <w:pPr>
+                        <w:autoSpaceDE w:val="0"/>
+                        <w:autoSpaceDN w:val="0"/>
+                        <w:adjustRightInd w:val="0"/>
+                        <w:rPr>
+                          <w:rFonts w:ascii="Times New Roman" w:hAnsi="Times New Roman"/>
+                          <w:color w:val="000000" w:themeColor="text1"/>
+                          <w:sz w:val="20"/>
+                        </w:rPr>
+                      </w:pPr>
+                      <w:r>
+                        <w:rPr>
+                          <w:rFonts w:ascii="Times New Roman" w:hAnsi="Times New Roman"/>
+                          <w:bCs/>
+                          <w:color w:val="000000" w:themeColor="text1"/>
+                          <w:sz w:val="20"/>
+                        </w:rPr>
+                        <w:t xml:space="preserve">List&lt;Node&gt; res= </w:t>
+                      </w:r>
+                      <w:r>
+                        <w:rPr>
+                          <w:rFonts w:ascii="Times New Roman" w:hAnsi="Times New Roman"/>
+                          <w:b/>
+                          <w:bCs/>
+                          <w:color w:val="000000" w:themeColor="text1"/>
+                          <w:sz w:val="20"/>
+                        </w:rPr>
+                        <w:t>new</w:t>
+                      </w:r>
+                      <w:r>
+                        <w:rPr>
+                          <w:rFonts w:ascii="Times New Roman" w:hAnsi="Times New Roman"/>
+                          <w:bCs/>
+                          <w:color w:val="000000" w:themeColor="text1"/>
+                          <w:sz w:val="20"/>
+                        </w:rPr>
+                        <w:t xml:space="preserve"> </w:t>
+                      </w:r>
+                      <w:proofErr w:type="spellStart"/>
+                      <w:r>
+                        <w:rPr>
+                          <w:rFonts w:ascii="Times New Roman" w:hAnsi="Times New Roman"/>
+                          <w:bCs/>
+                          <w:color w:val="000000" w:themeColor="text1"/>
+                          <w:sz w:val="20"/>
+                        </w:rPr>
+                        <w:t>ArrayList</w:t>
+                      </w:r>
+                      <w:proofErr w:type="spellEnd"/>
+                      <w:r>
+                        <w:rPr>
+                          <w:rFonts w:ascii="Times New Roman" w:hAnsi="Times New Roman"/>
+                          <w:bCs/>
+                          <w:color w:val="000000" w:themeColor="text1"/>
+                          <w:sz w:val="20"/>
+                        </w:rPr>
+                        <w:t>&lt;</w:t>
+                      </w:r>
+                      <w:proofErr w:type="gramStart"/>
+                      <w:r>
+                        <w:rPr>
+                          <w:rFonts w:ascii="Times New Roman" w:hAnsi="Times New Roman"/>
+                          <w:bCs/>
+                          <w:color w:val="000000" w:themeColor="text1"/>
+                          <w:sz w:val="20"/>
+                        </w:rPr>
+                        <w:t>&gt;(</w:t>
+                      </w:r>
+                      <w:proofErr w:type="gramEnd"/>
+                      <w:r>
+                        <w:rPr>
+                          <w:rFonts w:ascii="Times New Roman" w:hAnsi="Times New Roman"/>
+                          <w:bCs/>
+                          <w:color w:val="000000" w:themeColor="text1"/>
+                          <w:sz w:val="20"/>
+                        </w:rPr>
+                        <w:t>);</w:t>
+                      </w:r>
+                      <w:r>
+                        <w:rPr>
+                          <w:rFonts w:ascii="Times New Roman" w:hAnsi="Times New Roman"/>
+                          <w:bCs/>
+                          <w:color w:val="000000" w:themeColor="text1"/>
+                          <w:sz w:val="20"/>
+                        </w:rPr>
+                        <w:br/>
+                      </w:r>
+                      <w:r>
+                        <w:rPr>
+                          <w:rFonts w:ascii="Times New Roman" w:hAnsi="Times New Roman"/>
+                          <w:bCs/>
+                          <w:color w:val="000000" w:themeColor="text1"/>
+                          <w:sz w:val="20"/>
+                        </w:rPr>
+                        <w:t>// invariant: see above</w:t>
+                      </w:r>
+                      <w:r>
+                        <w:rPr>
+                          <w:rFonts w:ascii="Times New Roman" w:hAnsi="Times New Roman"/>
+                          <w:b/>
+                          <w:bCs/>
+                          <w:color w:val="000000" w:themeColor="text1"/>
+                          <w:sz w:val="20"/>
+                        </w:rPr>
+                        <w:br/>
+                      </w:r>
+                      <w:r>
+                        <w:rPr>
+                          <w:rFonts w:ascii="Times New Roman" w:hAnsi="Times New Roman"/>
+                          <w:b/>
+                          <w:bCs/>
+                          <w:color w:val="000000" w:themeColor="text1"/>
+                          <w:sz w:val="20"/>
+                        </w:rPr>
+                        <w:t>while</w:t>
+                      </w:r>
+                      <w:r>
+                        <w:rPr>
+                          <w:rFonts w:ascii="Times New Roman" w:hAnsi="Times New Roman"/>
+                          <w:color w:val="000000" w:themeColor="text1"/>
+                          <w:sz w:val="20"/>
+                        </w:rPr>
+                        <w:t xml:space="preserve"> (</w:t>
+                      </w:r>
+                      <w:proofErr w:type="spellStart"/>
+                      <w:r>
+                        <w:rPr>
+                          <w:rFonts w:ascii="Times New Roman" w:hAnsi="Times New Roman"/>
+                          <w:color w:val="000000" w:themeColor="text1"/>
+                          <w:sz w:val="20"/>
+                        </w:rPr>
+                        <w:t>s</w:t>
+                      </w:r>
+                      <w:r>
+                        <w:rPr>
+                          <w:rFonts w:ascii="Times New Roman" w:hAnsi="Times New Roman"/>
+                          <w:color w:val="000000" w:themeColor="text1"/>
+                          <w:sz w:val="20"/>
+                        </w:rPr>
+                        <w:t>.size</w:t>
+                      </w:r>
+                      <w:proofErr w:type="spellEnd"/>
+                      <w:r>
+                        <w:rPr>
+                          <w:rFonts w:ascii="Times New Roman" w:hAnsi="Times New Roman"/>
+                          <w:color w:val="000000" w:themeColor="text1"/>
+                          <w:sz w:val="20"/>
+                        </w:rPr>
+                        <w:t>() &gt; 0) {</w:t>
+                      </w:r>
+                    </w:p>
+                    <w:p>
+                      <w:pPr>
+                        <w:autoSpaceDE w:val="0"/>
+                        <w:autoSpaceDN w:val="0"/>
+                        <w:adjustRightInd w:val="0"/>
+                        <w:rPr>
+                          <w:rFonts w:ascii="Times New Roman" w:hAnsi="Times New Roman"/>
+                          <w:color w:val="000000" w:themeColor="text1"/>
+                          <w:sz w:val="20"/>
+                        </w:rPr>
+                      </w:pPr>
+                      <w:r>
+                        <w:rPr>
+                          <w:rFonts w:ascii="Times New Roman" w:hAnsi="Times New Roman"/>
+                          <w:color w:val="000000" w:themeColor="text1"/>
+                          <w:sz w:val="20"/>
+                        </w:rPr>
+                        <w:t xml:space="preserve">      </w:t>
+                      </w:r>
+                      <w:r>
+                        <w:rPr>
+                          <w:rFonts w:ascii="Times New Roman" w:hAnsi="Times New Roman"/>
+                          <w:color w:val="000000" w:themeColor="text1"/>
+                          <w:sz w:val="20"/>
+                        </w:rPr>
+                        <w:t xml:space="preserve">Node node= </w:t>
+                      </w:r>
+                      <w:proofErr w:type="spellStart"/>
+                      <w:proofErr w:type="gramStart"/>
+                      <w:r>
+                        <w:rPr>
+                          <w:rFonts w:ascii="Times New Roman" w:hAnsi="Times New Roman"/>
+                          <w:color w:val="000000" w:themeColor="text1"/>
+                          <w:sz w:val="20"/>
+                        </w:rPr>
+                        <w:t>s</w:t>
+                      </w:r>
+                      <w:r>
+                        <w:rPr>
+                          <w:rFonts w:ascii="Times New Roman" w:hAnsi="Times New Roman"/>
+                          <w:color w:val="000000" w:themeColor="text1"/>
+                          <w:sz w:val="20"/>
+                        </w:rPr>
+                        <w:t>.pop</w:t>
+                      </w:r>
+                      <w:proofErr w:type="spellEnd"/>
+                      <w:r>
+                        <w:rPr>
+                          <w:rFonts w:ascii="Times New Roman" w:hAnsi="Times New Roman"/>
+                          <w:color w:val="000000" w:themeColor="text1"/>
+                          <w:sz w:val="20"/>
+                        </w:rPr>
+                        <w:t>(</w:t>
+                      </w:r>
+                      <w:proofErr w:type="gramEnd"/>
+                      <w:r>
+                        <w:rPr>
+                          <w:rFonts w:ascii="Times New Roman" w:hAnsi="Times New Roman"/>
+                          <w:color w:val="000000" w:themeColor="text1"/>
+                          <w:sz w:val="20"/>
+                        </w:rPr>
+                        <w:t>);</w:t>
+                      </w:r>
+                    </w:p>
+                    <w:p>
+                      <w:pPr>
+                        <w:autoSpaceDE w:val="0"/>
+                        <w:autoSpaceDN w:val="0"/>
+                        <w:adjustRightInd w:val="0"/>
+                        <w:rPr>
+                          <w:rFonts w:ascii="Times New Roman" w:hAnsi="Times New Roman"/>
+                          <w:color w:val="000000" w:themeColor="text1"/>
+                          <w:sz w:val="20"/>
+                        </w:rPr>
+                      </w:pPr>
+                      <w:r>
+                        <w:rPr>
+                          <w:rFonts w:ascii="Times New Roman" w:hAnsi="Times New Roman"/>
+                          <w:color w:val="000000" w:themeColor="text1"/>
+                          <w:sz w:val="20"/>
+                        </w:rPr>
+                        <w:t xml:space="preserve">      </w:t>
+                      </w:r>
+                      <w:proofErr w:type="spellStart"/>
+                      <w:r>
+                        <w:rPr>
+                          <w:rFonts w:ascii="Times New Roman" w:hAnsi="Times New Roman"/>
+                          <w:color w:val="000000" w:themeColor="text1"/>
+                          <w:sz w:val="20"/>
+                        </w:rPr>
+                        <w:t>result.add</w:t>
+                      </w:r>
+                      <w:proofErr w:type="spellEnd"/>
+                      <w:r>
+                        <w:rPr>
+                          <w:rFonts w:ascii="Times New Roman" w:hAnsi="Times New Roman"/>
+                          <w:color w:val="000000" w:themeColor="text1"/>
+                          <w:sz w:val="20"/>
+                        </w:rPr>
+                        <w:t>(node);</w:t>
+                      </w:r>
+                    </w:p>
+                    <w:p>
+                      <w:pPr>
+                        <w:autoSpaceDE w:val="0"/>
+                        <w:autoSpaceDN w:val="0"/>
+                        <w:adjustRightInd w:val="0"/>
+                        <w:rPr>
+                          <w:rFonts w:ascii="Times New Roman" w:hAnsi="Times New Roman"/>
+                          <w:color w:val="000000" w:themeColor="text1"/>
+                          <w:sz w:val="20"/>
+                        </w:rPr>
+                      </w:pPr>
+                      <w:r>
+                        <w:rPr>
+                          <w:rFonts w:ascii="Times New Roman" w:hAnsi="Times New Roman"/>
+                          <w:color w:val="000000" w:themeColor="text1"/>
+                          <w:sz w:val="20"/>
+                        </w:rPr>
+                        <w:t xml:space="preserve">      </w:t>
+                      </w:r>
+                      <w:r>
+                        <w:rPr>
+                          <w:rFonts w:ascii="Times New Roman" w:hAnsi="Times New Roman"/>
+                          <w:color w:val="000000" w:themeColor="text1"/>
+                          <w:sz w:val="20"/>
+                        </w:rPr>
+                        <w:t>Li</w:t>
+                      </w:r>
+                      <w:r>
+                        <w:rPr>
+                          <w:rFonts w:ascii="Times New Roman" w:hAnsi="Times New Roman"/>
+                          <w:color w:val="000000" w:themeColor="text1"/>
+                          <w:sz w:val="20"/>
+                        </w:rPr>
+                        <w:t xml:space="preserve">st&lt;Node&gt; </w:t>
+                      </w:r>
+                      <w:proofErr w:type="spellStart"/>
+                      <w:r>
+                        <w:rPr>
+                          <w:rFonts w:ascii="Times New Roman" w:hAnsi="Times New Roman"/>
+                          <w:color w:val="000000" w:themeColor="text1"/>
+                          <w:sz w:val="20"/>
+                        </w:rPr>
+                        <w:t>nn</w:t>
+                      </w:r>
+                      <w:proofErr w:type="spellEnd"/>
+                      <w:r>
+                        <w:rPr>
+                          <w:rFonts w:ascii="Times New Roman" w:hAnsi="Times New Roman"/>
+                          <w:color w:val="000000" w:themeColor="text1"/>
+                          <w:sz w:val="20"/>
+                        </w:rPr>
+                        <w:t xml:space="preserve">= </w:t>
+                      </w:r>
+                      <w:proofErr w:type="spellStart"/>
+                      <w:proofErr w:type="gramStart"/>
+                      <w:r>
+                        <w:rPr>
+                          <w:rFonts w:ascii="Times New Roman" w:hAnsi="Times New Roman"/>
+                          <w:color w:val="000000" w:themeColor="text1"/>
+                          <w:sz w:val="20"/>
+                        </w:rPr>
+                        <w:t>node.directedNeigh</w:t>
+                      </w:r>
+                      <w:r>
+                        <w:rPr>
+                          <w:rFonts w:ascii="Times New Roman" w:hAnsi="Times New Roman"/>
+                          <w:color w:val="000000" w:themeColor="text1"/>
+                          <w:sz w:val="20"/>
+                        </w:rPr>
+                        <w:t>bors</w:t>
+                      </w:r>
+                      <w:proofErr w:type="spellEnd"/>
+                      <w:proofErr w:type="gramEnd"/>
+                      <w:r>
+                        <w:rPr>
+                          <w:rFonts w:ascii="Times New Roman" w:hAnsi="Times New Roman"/>
+                          <w:color w:val="000000" w:themeColor="text1"/>
+                          <w:sz w:val="20"/>
+                        </w:rPr>
+                        <w:t>();</w:t>
+                      </w:r>
+                    </w:p>
+                    <w:p>
+                      <w:pPr>
+                        <w:autoSpaceDE w:val="0"/>
+                        <w:autoSpaceDN w:val="0"/>
+                        <w:adjustRightInd w:val="0"/>
+                        <w:rPr>
+                          <w:rFonts w:ascii="Times New Roman" w:hAnsi="Times New Roman"/>
+                          <w:color w:val="000000" w:themeColor="text1"/>
+                          <w:sz w:val="20"/>
+                        </w:rPr>
+                      </w:pPr>
+                      <w:r>
+                        <w:rPr>
+                          <w:rFonts w:ascii="Times New Roman" w:hAnsi="Times New Roman"/>
+                          <w:color w:val="000000" w:themeColor="text1"/>
+                          <w:sz w:val="20"/>
+                        </w:rPr>
+                        <w:t xml:space="preserve">      </w:t>
+                      </w:r>
+                      <w:r>
+                        <w:rPr>
+                          <w:rFonts w:ascii="Times New Roman" w:hAnsi="Times New Roman"/>
+                          <w:b/>
+                          <w:bCs/>
+                          <w:color w:val="000000" w:themeColor="text1"/>
+                          <w:sz w:val="20"/>
+                        </w:rPr>
+                        <w:t>for</w:t>
+                      </w:r>
+                      <w:r>
+                        <w:rPr>
+                          <w:rFonts w:ascii="Times New Roman" w:hAnsi="Times New Roman"/>
+                          <w:color w:val="000000" w:themeColor="text1"/>
+                          <w:sz w:val="20"/>
+                        </w:rPr>
+                        <w:t xml:space="preserve"> (Node </w:t>
+                      </w:r>
+                      <w:proofErr w:type="gramStart"/>
+                      <w:r>
+                        <w:rPr>
+                          <w:rFonts w:ascii="Times New Roman" w:hAnsi="Times New Roman"/>
+                          <w:color w:val="000000" w:themeColor="text1"/>
+                          <w:sz w:val="20"/>
+                        </w:rPr>
+                        <w:t>sink :</w:t>
+                      </w:r>
+                      <w:proofErr w:type="gramEnd"/>
+                      <w:r>
+                        <w:rPr>
+                          <w:rFonts w:ascii="Times New Roman" w:hAnsi="Times New Roman"/>
+                          <w:color w:val="000000" w:themeColor="text1"/>
+                          <w:sz w:val="20"/>
+                        </w:rPr>
+                        <w:t xml:space="preserve"> </w:t>
+                      </w:r>
+                      <w:proofErr w:type="spellStart"/>
+                      <w:r>
+                        <w:rPr>
+                          <w:rFonts w:ascii="Times New Roman" w:hAnsi="Times New Roman"/>
+                          <w:color w:val="000000" w:themeColor="text1"/>
+                          <w:sz w:val="20"/>
+                        </w:rPr>
+                        <w:t>nn</w:t>
+                      </w:r>
+                      <w:proofErr w:type="spellEnd"/>
+                      <w:r>
+                        <w:rPr>
+                          <w:rFonts w:ascii="Times New Roman" w:hAnsi="Times New Roman"/>
+                          <w:color w:val="000000" w:themeColor="text1"/>
+                          <w:sz w:val="20"/>
+                        </w:rPr>
+                        <w:t>) {</w:t>
+                      </w:r>
+                    </w:p>
+                    <w:p>
+                      <w:pPr>
+                        <w:autoSpaceDE w:val="0"/>
+                        <w:autoSpaceDN w:val="0"/>
+                        <w:adjustRightInd w:val="0"/>
+                        <w:rPr>
+                          <w:rFonts w:ascii="Times New Roman" w:hAnsi="Times New Roman"/>
+                          <w:color w:val="000000" w:themeColor="text1"/>
+                          <w:sz w:val="20"/>
+                        </w:rPr>
+                      </w:pPr>
+                      <w:r>
+                        <w:rPr>
+                          <w:rFonts w:ascii="Times New Roman" w:hAnsi="Times New Roman"/>
+                          <w:color w:val="000000" w:themeColor="text1"/>
+                          <w:sz w:val="20"/>
+                        </w:rPr>
+                        <w:t xml:space="preserve">         </w:t>
+                      </w:r>
+                      <w:r>
+                        <w:rPr>
+                          <w:rFonts w:ascii="Times New Roman" w:hAnsi="Times New Roman"/>
+                          <w:color w:val="000000" w:themeColor="text1"/>
+                          <w:sz w:val="20"/>
+                        </w:rPr>
+                        <w:t xml:space="preserve"> </w:t>
+                      </w:r>
+                      <w:proofErr w:type="spellStart"/>
+                      <w:r>
+                        <w:rPr>
+                          <w:rFonts w:ascii="Times New Roman" w:hAnsi="Times New Roman"/>
+                          <w:b/>
+                          <w:color w:val="000000" w:themeColor="text1"/>
+                          <w:sz w:val="20"/>
+                        </w:rPr>
+                        <w:t>int</w:t>
+                      </w:r>
+                      <w:proofErr w:type="spellEnd"/>
+                      <w:r>
+                        <w:rPr>
+                          <w:rFonts w:ascii="Times New Roman" w:hAnsi="Times New Roman"/>
+                          <w:color w:val="000000" w:themeColor="text1"/>
+                          <w:sz w:val="20"/>
+                        </w:rPr>
+                        <w:t xml:space="preserve"> d= </w:t>
+                      </w:r>
+                      <w:proofErr w:type="spellStart"/>
+                      <w:r>
+                        <w:rPr>
+                          <w:rFonts w:ascii="Times New Roman" w:hAnsi="Times New Roman"/>
+                          <w:color w:val="000000" w:themeColor="text1"/>
+                          <w:sz w:val="20"/>
+                        </w:rPr>
+                        <w:t>indegrees.get</w:t>
+                      </w:r>
+                      <w:proofErr w:type="spellEnd"/>
+                      <w:r>
+                        <w:rPr>
+                          <w:rFonts w:ascii="Times New Roman" w:hAnsi="Times New Roman"/>
+                          <w:color w:val="000000" w:themeColor="text1"/>
+                          <w:sz w:val="20"/>
+                        </w:rPr>
+                        <w:t>(sink)-1;</w:t>
+                      </w:r>
+                    </w:p>
+                    <w:p>
+                      <w:pPr>
+                        <w:autoSpaceDE w:val="0"/>
+                        <w:autoSpaceDN w:val="0"/>
+                        <w:adjustRightInd w:val="0"/>
+                        <w:rPr>
+                          <w:rFonts w:ascii="Times New Roman" w:hAnsi="Times New Roman"/>
+                          <w:color w:val="000000" w:themeColor="text1"/>
+                          <w:sz w:val="20"/>
+                        </w:rPr>
+                      </w:pPr>
+                      <w:r>
+                        <w:rPr>
+                          <w:rFonts w:ascii="Times New Roman" w:hAnsi="Times New Roman"/>
+                          <w:color w:val="000000" w:themeColor="text1"/>
+                          <w:sz w:val="20"/>
+                        </w:rPr>
+                        <w:t xml:space="preserve"> </w:t>
+                      </w:r>
+                      <w:r>
+                        <w:rPr>
+                          <w:rFonts w:ascii="Times New Roman" w:hAnsi="Times New Roman"/>
+                          <w:color w:val="000000" w:themeColor="text1"/>
+                          <w:sz w:val="20"/>
+                        </w:rPr>
+                        <w:t xml:space="preserve">         </w:t>
+                      </w:r>
+                      <w:r>
+                        <w:rPr>
+                          <w:rFonts w:ascii="Times New Roman" w:hAnsi="Times New Roman"/>
+                          <w:b/>
+                          <w:color w:val="000000" w:themeColor="text1"/>
+                          <w:sz w:val="20"/>
+                        </w:rPr>
+                        <w:t>if</w:t>
+                      </w:r>
+                      <w:r>
+                        <w:rPr>
+                          <w:rFonts w:ascii="Times New Roman" w:hAnsi="Times New Roman"/>
+                          <w:color w:val="000000" w:themeColor="text1"/>
+                          <w:sz w:val="20"/>
+                        </w:rPr>
+                        <w:t xml:space="preserve"> (d == 0) </w:t>
+                      </w:r>
+                      <w:proofErr w:type="spellStart"/>
+                      <w:proofErr w:type="gramStart"/>
+                      <w:r>
+                        <w:rPr>
+                          <w:rFonts w:ascii="Times New Roman" w:hAnsi="Times New Roman"/>
+                          <w:color w:val="000000" w:themeColor="text1"/>
+                          <w:sz w:val="20"/>
+                        </w:rPr>
+                        <w:t>s.push</w:t>
+                      </w:r>
+                      <w:proofErr w:type="spellEnd"/>
+                      <w:proofErr w:type="gramEnd"/>
+                      <w:r>
+                        <w:rPr>
+                          <w:rFonts w:ascii="Times New Roman" w:hAnsi="Times New Roman"/>
+                          <w:color w:val="000000" w:themeColor="text1"/>
+                          <w:sz w:val="20"/>
+                        </w:rPr>
+                        <w:t>(sink);</w:t>
+                      </w:r>
+                    </w:p>
+                    <w:p>
+                      <w:pPr>
+                        <w:autoSpaceDE w:val="0"/>
+                        <w:autoSpaceDN w:val="0"/>
+                        <w:adjustRightInd w:val="0"/>
+                        <w:rPr>
+                          <w:rFonts w:ascii="Times New Roman" w:hAnsi="Times New Roman"/>
+                          <w:color w:val="000000" w:themeColor="text1"/>
+                          <w:sz w:val="20"/>
+                        </w:rPr>
+                      </w:pPr>
+                      <w:r>
+                        <w:rPr>
+                          <w:rFonts w:ascii="Times New Roman" w:hAnsi="Times New Roman"/>
+                          <w:color w:val="000000" w:themeColor="text1"/>
+                          <w:sz w:val="20"/>
+                        </w:rPr>
+                        <w:t xml:space="preserve">          </w:t>
+                      </w:r>
+                      <w:r>
+                        <w:rPr>
+                          <w:rFonts w:ascii="Times New Roman" w:hAnsi="Times New Roman"/>
+                          <w:b/>
+                          <w:color w:val="000000" w:themeColor="text1"/>
+                          <w:sz w:val="20"/>
+                        </w:rPr>
+                        <w:t>else</w:t>
+                      </w:r>
+                      <w:r>
+                        <w:rPr>
+                          <w:rFonts w:ascii="Times New Roman" w:hAnsi="Times New Roman"/>
+                          <w:color w:val="000000" w:themeColor="text1"/>
+                          <w:sz w:val="20"/>
+                        </w:rPr>
+                        <w:t xml:space="preserve"> </w:t>
+                      </w:r>
+                      <w:proofErr w:type="spellStart"/>
+                      <w:proofErr w:type="gramStart"/>
+                      <w:r>
+                        <w:rPr>
+                          <w:rFonts w:ascii="Times New Roman" w:hAnsi="Times New Roman"/>
+                          <w:color w:val="000000" w:themeColor="text1"/>
+                          <w:sz w:val="20"/>
+                        </w:rPr>
+                        <w:t>indegrees.put</w:t>
+                      </w:r>
+                      <w:proofErr w:type="spellEnd"/>
+                      <w:r>
+                        <w:rPr>
+                          <w:rFonts w:ascii="Times New Roman" w:hAnsi="Times New Roman"/>
+                          <w:color w:val="000000" w:themeColor="text1"/>
+                          <w:sz w:val="20"/>
+                        </w:rPr>
+                        <w:t>(</w:t>
+                      </w:r>
+                      <w:proofErr w:type="gramEnd"/>
+                      <w:r>
+                        <w:rPr>
+                          <w:rFonts w:ascii="Times New Roman" w:hAnsi="Times New Roman"/>
+                          <w:color w:val="000000" w:themeColor="text1"/>
+                          <w:sz w:val="20"/>
+                        </w:rPr>
+                        <w:t xml:space="preserve">sink, </w:t>
+                      </w:r>
+                      <w:r>
+                        <w:rPr>
+                          <w:rFonts w:ascii="Times New Roman" w:hAnsi="Times New Roman"/>
+                          <w:color w:val="000000" w:themeColor="text1"/>
+                          <w:sz w:val="20"/>
+                        </w:rPr>
+                        <w:t>d</w:t>
+                      </w:r>
+                      <w:r>
+                        <w:rPr>
+                          <w:rFonts w:ascii="Times New Roman" w:hAnsi="Times New Roman"/>
+                          <w:color w:val="000000" w:themeColor="text1"/>
+                          <w:sz w:val="20"/>
+                        </w:rPr>
+                        <w:t>);</w:t>
+                      </w:r>
+                    </w:p>
+                    <w:p>
+                      <w:pPr>
+                        <w:autoSpaceDE w:val="0"/>
+                        <w:autoSpaceDN w:val="0"/>
+                        <w:adjustRightInd w:val="0"/>
+                        <w:rPr>
+                          <w:rFonts w:ascii="Times New Roman" w:hAnsi="Times New Roman"/>
+                          <w:color w:val="000000" w:themeColor="text1"/>
+                          <w:sz w:val="20"/>
+                        </w:rPr>
+                      </w:pPr>
+                      <w:r>
+                        <w:rPr>
+                          <w:rFonts w:ascii="Times New Roman" w:hAnsi="Times New Roman"/>
+                          <w:color w:val="000000" w:themeColor="text1"/>
+                          <w:sz w:val="20"/>
+                        </w:rPr>
+                        <w:t xml:space="preserve">      </w:t>
+                      </w:r>
+                      <w:r>
+                        <w:rPr>
+                          <w:rFonts w:ascii="Times New Roman" w:hAnsi="Times New Roman"/>
+                          <w:color w:val="000000" w:themeColor="text1"/>
+                          <w:sz w:val="20"/>
+                        </w:rPr>
+                        <w:t>}</w:t>
+                      </w:r>
+                    </w:p>
+                    <w:p>
+                      <w:pPr>
+                        <w:autoSpaceDE w:val="0"/>
+                        <w:autoSpaceDN w:val="0"/>
+                        <w:adjustRightInd w:val="0"/>
+                        <w:rPr>
+                          <w:rFonts w:ascii="Times New Roman" w:hAnsi="Times New Roman"/>
+                          <w:color w:val="000000" w:themeColor="text1"/>
+                          <w:sz w:val="20"/>
+                        </w:rPr>
+                      </w:pPr>
+                      <w:r>
+                        <w:rPr>
+                          <w:rFonts w:ascii="Times New Roman" w:hAnsi="Times New Roman"/>
+                          <w:color w:val="000000" w:themeColor="text1"/>
+                          <w:sz w:val="20"/>
+                        </w:rPr>
+                        <w:t>}</w:t>
+                      </w:r>
+                    </w:p>
+                    <w:p>
+                      <w:pPr>
+                        <w:autoSpaceDE w:val="0"/>
+                        <w:autoSpaceDN w:val="0"/>
+                        <w:adjustRightInd w:val="0"/>
+                        <w:rPr>
+                          <w:rFonts w:ascii="Times New Roman" w:hAnsi="Times New Roman"/>
+                          <w:color w:val="000000" w:themeColor="text1"/>
+                          <w:sz w:val="20"/>
+                        </w:rPr>
+                      </w:pPr>
+                      <w:r>
+                        <w:rPr>
+                          <w:rFonts w:ascii="Times New Roman" w:hAnsi="Times New Roman"/>
+                          <w:b/>
+                          <w:bCs/>
+                          <w:color w:val="000000" w:themeColor="text1"/>
+                          <w:sz w:val="20"/>
+                        </w:rPr>
+                        <w:t>if</w:t>
+                      </w:r>
+                      <w:r>
+                        <w:rPr>
+                          <w:rFonts w:ascii="Times New Roman" w:hAnsi="Times New Roman"/>
+                          <w:color w:val="000000" w:themeColor="text1"/>
+                          <w:sz w:val="20"/>
+                        </w:rPr>
+                        <w:t xml:space="preserve"> (</w:t>
+                      </w:r>
+                      <w:proofErr w:type="spellStart"/>
+                      <w:proofErr w:type="gramStart"/>
+                      <w:r>
+                        <w:rPr>
+                          <w:rFonts w:ascii="Times New Roman" w:hAnsi="Times New Roman"/>
+                          <w:color w:val="000000" w:themeColor="text1"/>
+                          <w:sz w:val="20"/>
+                        </w:rPr>
+                        <w:t>result.size</w:t>
+                      </w:r>
+                      <w:proofErr w:type="spellEnd"/>
+                      <w:proofErr w:type="gramEnd"/>
+                      <w:r>
+                        <w:rPr>
+                          <w:rFonts w:ascii="Times New Roman" w:hAnsi="Times New Roman"/>
+                          <w:color w:val="000000" w:themeColor="text1"/>
+                          <w:sz w:val="20"/>
+                        </w:rPr>
+                        <w:t>() &lt; n)</w:t>
+                      </w:r>
+                    </w:p>
+                    <w:p>
+                      <w:pPr>
+                        <w:autoSpaceDE w:val="0"/>
+                        <w:autoSpaceDN w:val="0"/>
+                        <w:adjustRightInd w:val="0"/>
+                        <w:rPr>
+                          <w:rFonts w:ascii="Times New Roman" w:hAnsi="Times New Roman"/>
+                          <w:color w:val="000000" w:themeColor="text1"/>
+                          <w:sz w:val="20"/>
+                        </w:rPr>
+                      </w:pPr>
+                      <w:r>
+                        <w:rPr>
+                          <w:rFonts w:ascii="Times New Roman" w:hAnsi="Times New Roman"/>
+                          <w:color w:val="000000" w:themeColor="text1"/>
+                          <w:sz w:val="20"/>
+                        </w:rPr>
+                        <w:t xml:space="preserve">      </w:t>
+                      </w:r>
+                      <w:r>
+                        <w:rPr>
+                          <w:rFonts w:ascii="Times New Roman" w:hAnsi="Times New Roman"/>
+                          <w:b/>
+                          <w:bCs/>
+                          <w:color w:val="000000" w:themeColor="text1"/>
+                          <w:sz w:val="20"/>
+                        </w:rPr>
+                        <w:t>throw</w:t>
+                      </w:r>
+                      <w:r>
+                        <w:rPr>
+                          <w:rFonts w:ascii="Times New Roman" w:hAnsi="Times New Roman"/>
+                          <w:color w:val="000000" w:themeColor="text1"/>
+                          <w:sz w:val="20"/>
+                        </w:rPr>
+                        <w:t xml:space="preserve"> </w:t>
+                      </w:r>
+                      <w:r>
+                        <w:rPr>
+                          <w:rFonts w:ascii="Times New Roman" w:hAnsi="Times New Roman"/>
+                          <w:b/>
+                          <w:bCs/>
+                          <w:color w:val="000000" w:themeColor="text1"/>
+                          <w:sz w:val="20"/>
+                        </w:rPr>
+                        <w:t>new</w:t>
+                      </w:r>
+                      <w:r>
+                        <w:rPr>
+                          <w:rFonts w:ascii="Times New Roman" w:hAnsi="Times New Roman"/>
+                          <w:color w:val="000000" w:themeColor="text1"/>
+                          <w:sz w:val="20"/>
+                        </w:rPr>
+                        <w:t xml:space="preserve"> </w:t>
+                      </w:r>
+                      <w:proofErr w:type="spellStart"/>
+                      <w:proofErr w:type="gramStart"/>
+                      <w:r>
+                        <w:rPr>
+                          <w:rFonts w:ascii="Times New Roman" w:hAnsi="Times New Roman"/>
+                          <w:color w:val="000000" w:themeColor="text1"/>
+                          <w:sz w:val="20"/>
+                        </w:rPr>
+                        <w:t>IllegalArgumentException</w:t>
+                      </w:r>
+                      <w:proofErr w:type="spellEnd"/>
+                      <w:r>
+                        <w:rPr>
+                          <w:rFonts w:ascii="Times New Roman" w:hAnsi="Times New Roman"/>
+                          <w:color w:val="000000" w:themeColor="text1"/>
+                          <w:sz w:val="20"/>
+                        </w:rPr>
+                        <w:t>(</w:t>
+                      </w:r>
+                      <w:proofErr w:type="gramEnd"/>
+                      <w:r>
+                        <w:rPr>
+                          <w:rFonts w:ascii="Times New Roman" w:hAnsi="Times New Roman"/>
+                          <w:color w:val="000000" w:themeColor="text1"/>
+                          <w:sz w:val="20"/>
+                        </w:rPr>
+                        <w:t>"g not a DAG");</w:t>
+                      </w:r>
+                    </w:p>
+                    <w:p>
+                      <w:pPr>
+                        <w:spacing w:before="120"/>
+                        <w:ind w:firstLine="288"/>
+                        <w:rPr>
+                          <w:rFonts w:ascii="Times New Roman" w:eastAsia="Times New Roman" w:hAnsi="Times New Roman"/>
+                          <w:color w:val="000000" w:themeColor="text1"/>
+                          <w:sz w:val="20"/>
+                        </w:rPr>
+                      </w:pPr>
+                      <w:r>
+                        <w:rPr>
+                          <w:rFonts w:ascii="Times New Roman" w:hAnsi="Times New Roman"/>
+                          <w:color w:val="000000" w:themeColor="text1"/>
+                          <w:sz w:val="20"/>
+                        </w:rPr>
+                        <w:t xml:space="preserve">        </w:t>
+                      </w:r>
+                      <w:r>
+                        <w:rPr>
+                          <w:rFonts w:ascii="Times New Roman" w:hAnsi="Times New Roman"/>
+                          <w:b/>
+                          <w:bCs/>
+                          <w:color w:val="000000" w:themeColor="text1"/>
+                          <w:sz w:val="20"/>
+                        </w:rPr>
+                        <w:t>return</w:t>
+                      </w:r>
+                      <w:r>
+                        <w:rPr>
+                          <w:rFonts w:ascii="Times New Roman" w:hAnsi="Times New Roman"/>
+                          <w:color w:val="000000" w:themeColor="text1"/>
+                          <w:sz w:val="20"/>
+                        </w:rPr>
+                        <w:t xml:space="preserve"> result;</w:t>
+                      </w:r>
+                    </w:p>
+                    <w:p>
+                      <w:pPr>
+                        <w:autoSpaceDE w:val="0"/>
+                        <w:autoSpaceDN w:val="0"/>
+                        <w:adjustRightInd w:val="0"/>
+                        <w:rPr>
+                          <w:rFonts w:ascii="Times New Roman" w:eastAsia="Times New Roman" w:hAnsi="Times New Roman"/>
+                          <w:color w:val="000000" w:themeColor="text1"/>
+                          <w:sz w:val="20"/>
+                        </w:rPr>
+                      </w:pPr>
+                    </w:p>
+                    <w:p>
+                      <w:pPr>
+                        <w:autoSpaceDE w:val="0"/>
+                        <w:autoSpaceDN w:val="0"/>
+                        <w:adjustRightInd w:val="0"/>
+                        <w:rPr>
+                          <w:rFonts w:ascii="Times New Roman" w:hAnsi="Times New Roman"/>
+                          <w:color w:val="000000" w:themeColor="text1"/>
+                          <w:sz w:val="20"/>
+                        </w:rPr>
+                      </w:pPr>
+                    </w:p>
+                  </w:txbxContent>
+                </v:textbox>
+                <w10:wrap type="square"/>
+              </v:shape>
+            </w:pict>
+          </mc:Fallback>
+        </mc:AlternateContent>
+      </w:r>
+      <w:r>
+        <w:rPr>
+          <w:rFonts w:ascii="Times New Roman" w:eastAsia="Times New Roman" w:hAnsi="Times New Roman"/>
+          <w:color w:val="000000" w:themeColor="text1"/>
+          <w:sz w:val="20"/>
+        </w:rPr>
+        <w:t xml:space="preserve">Now, it’s a simple task to write the main loop of the method. Each iteration of the loop places another node in </w:t>
+      </w:r>
+      <w:r>
+        <w:rPr>
+          <w:rFonts w:ascii="Times New Roman" w:eastAsia="Times New Roman" w:hAnsi="Times New Roman"/>
+          <w:color w:val="000000" w:themeColor="text1"/>
+          <w:sz w:val="20"/>
+        </w:rPr>
+        <w:t xml:space="preserve">list </w:t>
+      </w:r>
+      <w:r>
+        <w:rPr>
+          <w:rFonts w:ascii="Courier New" w:eastAsia="Times New Roman" w:hAnsi="Courier New" w:cs="Courier New"/>
+          <w:color w:val="000000" w:themeColor="text1"/>
+          <w:sz w:val="18"/>
+          <w:szCs w:val="18"/>
+        </w:rPr>
+        <w:t>res</w:t>
+      </w:r>
+      <w:r>
+        <w:rPr>
+          <w:rFonts w:ascii="Times New Roman" w:eastAsia="Times New Roman" w:hAnsi="Times New Roman"/>
+          <w:color w:val="000000" w:themeColor="text1"/>
+          <w:sz w:val="20"/>
+        </w:rPr>
+        <w:t xml:space="preserve">. </w:t>
+      </w:r>
+      <w:r>
+        <w:rPr>
+          <w:rFonts w:ascii="Times New Roman" w:eastAsia="Times New Roman" w:hAnsi="Times New Roman"/>
+          <w:color w:val="000000" w:themeColor="text1"/>
+          <w:sz w:val="20"/>
+        </w:rPr>
+        <w:t xml:space="preserve">Method </w:t>
+      </w:r>
+      <w:proofErr w:type="spellStart"/>
+      <w:proofErr w:type="gramStart"/>
+      <w:r>
+        <w:rPr>
+          <w:rFonts w:ascii="Courier New" w:hAnsi="Courier New" w:cs="Courier New"/>
+          <w:color w:val="000000" w:themeColor="text1"/>
+          <w:sz w:val="18"/>
+          <w:szCs w:val="18"/>
+        </w:rPr>
+        <w:t>node.directedNeigh</w:t>
+      </w:r>
+      <w:r>
+        <w:rPr>
+          <w:rFonts w:ascii="Courier New" w:hAnsi="Courier New" w:cs="Courier New"/>
+          <w:color w:val="000000" w:themeColor="text1"/>
+          <w:sz w:val="18"/>
+          <w:szCs w:val="18"/>
+        </w:rPr>
+        <w:t>bors</w:t>
+      </w:r>
+      <w:proofErr w:type="spellEnd"/>
+      <w:proofErr w:type="gramEnd"/>
+      <w:r>
+        <w:rPr>
+          <w:rFonts w:ascii="Times New Roman" w:hAnsi="Times New Roman"/>
+          <w:color w:val="000000" w:themeColor="text1"/>
+          <w:sz w:val="20"/>
+        </w:rPr>
+        <w:t xml:space="preserve"> returns all neighbors of </w:t>
+      </w:r>
+      <w:r>
+        <w:rPr>
+          <w:rFonts w:ascii="Courier New" w:hAnsi="Courier New" w:cs="Courier New"/>
+          <w:color w:val="000000" w:themeColor="text1"/>
+          <w:sz w:val="18"/>
+          <w:szCs w:val="18"/>
+        </w:rPr>
+        <w:t>node</w:t>
+      </w:r>
+      <w:r>
+        <w:rPr>
+          <w:rFonts w:ascii="Times New Roman" w:hAnsi="Times New Roman"/>
+          <w:color w:val="000000" w:themeColor="text1"/>
+          <w:sz w:val="20"/>
+        </w:rPr>
+        <w:t>.</w:t>
+      </w:r>
+    </w:p>
+    <w:p>
+      <w:pPr>
+        <w:spacing w:before="120"/>
+        <w:ind w:firstLine="288"/>
+        <w:rPr>
+          <w:rFonts w:ascii="Times New Roman" w:eastAsia="Times New Roman" w:hAnsi="Times New Roman"/>
+          <w:color w:val="000000" w:themeColor="text1"/>
+          <w:sz w:val="20"/>
+        </w:rPr>
+      </w:pPr>
+      <w:r>
+        <w:rPr>
+          <w:rFonts w:ascii="Times New Roman" w:eastAsia="Times New Roman" w:hAnsi="Times New Roman"/>
+          <w:color w:val="000000" w:themeColor="text1"/>
+          <w:sz w:val="20"/>
+        </w:rPr>
+        <w:t>It’s fairly easy to check the correctness of this loop using the four loop questions for loops.</w:t>
+      </w:r>
+    </w:p>
+    <w:p>
+      <w:pPr>
+        <w:spacing w:before="120"/>
+        <w:ind w:firstLine="288"/>
+        <w:rPr>
+          <w:rFonts w:ascii="Times New Roman" w:eastAsia="Times New Roman" w:hAnsi="Times New Roman"/>
+          <w:color w:val="000000" w:themeColor="text1"/>
+          <w:sz w:val="20"/>
+        </w:rPr>
+      </w:pPr>
+      <w:r>
+        <w:rPr>
+          <w:rFonts w:ascii="Times New Roman" w:eastAsia="Times New Roman" w:hAnsi="Times New Roman"/>
+          <w:color w:val="000000" w:themeColor="text1"/>
+          <w:sz w:val="20"/>
+        </w:rPr>
+        <w:t xml:space="preserve">Finally, </w:t>
+      </w:r>
+      <w:r>
+        <w:rPr>
+          <w:rFonts w:ascii="Times New Roman" w:eastAsia="Times New Roman" w:hAnsi="Times New Roman"/>
+          <w:color w:val="000000" w:themeColor="text1"/>
+          <w:sz w:val="20"/>
+        </w:rPr>
+        <w:t xml:space="preserve">remember that the original graph had </w:t>
+      </w:r>
+      <w:r>
+        <w:rPr>
+          <w:rFonts w:ascii="Courier New" w:eastAsia="Times New Roman" w:hAnsi="Courier New" w:cs="Courier New"/>
+          <w:color w:val="000000" w:themeColor="text1"/>
+          <w:sz w:val="18"/>
+          <w:szCs w:val="18"/>
+        </w:rPr>
+        <w:t>n</w:t>
+      </w:r>
+      <w:r>
+        <w:rPr>
+          <w:rFonts w:ascii="Times New Roman" w:eastAsia="Times New Roman" w:hAnsi="Times New Roman"/>
+          <w:color w:val="000000" w:themeColor="text1"/>
+          <w:sz w:val="20"/>
+        </w:rPr>
+        <w:t xml:space="preserve"> nodes. I</w:t>
+      </w:r>
+      <w:r>
+        <w:rPr>
+          <w:rFonts w:ascii="Times New Roman" w:eastAsia="Times New Roman" w:hAnsi="Times New Roman"/>
+          <w:color w:val="000000" w:themeColor="text1"/>
+          <w:sz w:val="20"/>
+        </w:rPr>
+        <w:t xml:space="preserve">f </w:t>
+      </w:r>
+      <w:r>
+        <w:rPr>
+          <w:rFonts w:ascii="Courier New" w:eastAsia="Times New Roman" w:hAnsi="Courier New" w:cs="Courier New"/>
+          <w:color w:val="000000" w:themeColor="text1"/>
+          <w:sz w:val="18"/>
+          <w:szCs w:val="18"/>
+        </w:rPr>
+        <w:t>n</w:t>
+      </w:r>
+      <w:r>
+        <w:rPr>
+          <w:rFonts w:ascii="Times New Roman" w:eastAsia="Times New Roman" w:hAnsi="Times New Roman"/>
+          <w:color w:val="000000" w:themeColor="text1"/>
+          <w:sz w:val="20"/>
+        </w:rPr>
+        <w:t xml:space="preserve"> nodes have not been placed in </w:t>
+      </w:r>
+      <w:r>
+        <w:rPr>
+          <w:rFonts w:ascii="Courier New" w:eastAsia="Times New Roman" w:hAnsi="Courier New" w:cs="Courier New"/>
+          <w:color w:val="000000" w:themeColor="text1"/>
+          <w:sz w:val="18"/>
+          <w:szCs w:val="18"/>
+        </w:rPr>
+        <w:t>res</w:t>
+      </w:r>
+      <w:r>
+        <w:rPr>
+          <w:rFonts w:ascii="Times New Roman" w:eastAsia="Times New Roman" w:hAnsi="Times New Roman"/>
+          <w:color w:val="000000" w:themeColor="text1"/>
+          <w:sz w:val="20"/>
+        </w:rPr>
+        <w:t xml:space="preserve"> at the end, then graph </w:t>
+      </w:r>
+      <w:r>
+        <w:rPr>
+          <w:rFonts w:ascii="Courier New" w:eastAsia="Times New Roman" w:hAnsi="Courier New" w:cs="Courier New"/>
+          <w:color w:val="000000" w:themeColor="text1"/>
+          <w:sz w:val="18"/>
+          <w:szCs w:val="18"/>
+        </w:rPr>
+        <w:t>GP</w:t>
+      </w:r>
+      <w:r>
+        <w:rPr>
+          <w:rFonts w:ascii="Times New Roman" w:eastAsia="Times New Roman" w:hAnsi="Times New Roman"/>
+          <w:color w:val="000000" w:themeColor="text1"/>
+          <w:sz w:val="20"/>
+        </w:rPr>
+        <w:t xml:space="preserve"> is not empty and has no node of indegree 0, so there must be a cycle.</w:t>
+      </w:r>
+      <w:r>
+        <w:rPr>
+          <w:rFonts w:ascii="Times New Roman" w:eastAsia="Times New Roman" w:hAnsi="Times New Roman"/>
+          <w:color w:val="000000" w:themeColor="text1"/>
+          <w:sz w:val="20"/>
+        </w:rPr>
+        <w:t xml:space="preserve"> In this case, the exception is thrown.</w:t>
+      </w:r>
+    </w:p>
+    <w:p>
+      <w:pPr>
+        <w:spacing w:before="120"/>
+        <w:ind w:firstLine="288"/>
+        <w:rPr>
+          <w:rFonts w:ascii="Times New Roman" w:eastAsia="Times New Roman" w:hAnsi="Times New Roman"/>
+          <w:i/>
+          <w:color w:val="000000" w:themeColor="text1"/>
+          <w:sz w:val="20"/>
+        </w:rPr>
+      </w:pPr>
+      <w:r>
+        <w:rPr>
+          <w:rFonts w:ascii="Times New Roman" w:eastAsia="Times New Roman" w:hAnsi="Times New Roman"/>
+          <w:color w:val="000000" w:themeColor="text1"/>
+          <w:sz w:val="20"/>
+        </w:rPr>
+        <w:t xml:space="preserve">You can verify that this method takes expected time </w:t>
+      </w:r>
+      <w:proofErr w:type="gramStart"/>
+      <w:r>
+        <w:rPr>
+          <w:rFonts w:ascii="Times New Roman" w:eastAsia="Times New Roman" w:hAnsi="Times New Roman"/>
+          <w:color w:val="000000" w:themeColor="text1"/>
+          <w:sz w:val="20"/>
+        </w:rPr>
+        <w:t>O(</w:t>
+      </w:r>
+      <w:proofErr w:type="gramEnd"/>
+      <w:r>
+        <w:rPr>
+          <w:rFonts w:ascii="Courier New" w:eastAsia="Times New Roman" w:hAnsi="Courier New" w:cs="Courier New"/>
+          <w:color w:val="000000" w:themeColor="text1"/>
+          <w:sz w:val="18"/>
+          <w:szCs w:val="18"/>
+        </w:rPr>
+        <w:t>n + e</w:t>
+      </w:r>
+      <w:r>
+        <w:rPr>
+          <w:rFonts w:ascii="Times New Roman" w:eastAsia="Times New Roman" w:hAnsi="Times New Roman"/>
+          <w:color w:val="000000" w:themeColor="text1"/>
+          <w:sz w:val="20"/>
+        </w:rPr>
+        <w:t xml:space="preserve">) where </w:t>
+      </w:r>
+      <w:r>
+        <w:rPr>
+          <w:rFonts w:ascii="Courier New" w:eastAsia="Times New Roman" w:hAnsi="Courier New" w:cs="Courier New"/>
+          <w:color w:val="000000" w:themeColor="text1"/>
+          <w:sz w:val="18"/>
+          <w:szCs w:val="18"/>
+        </w:rPr>
+        <w:t>n</w:t>
+      </w:r>
+      <w:r>
+        <w:rPr>
+          <w:rFonts w:ascii="Times New Roman" w:eastAsia="Times New Roman" w:hAnsi="Times New Roman"/>
+          <w:color w:val="000000" w:themeColor="text1"/>
+          <w:sz w:val="20"/>
+        </w:rPr>
+        <w:t xml:space="preserve"> is the number of nodes and </w:t>
+      </w:r>
+      <w:r>
+        <w:rPr>
+          <w:rFonts w:ascii="Courier New" w:eastAsia="Times New Roman" w:hAnsi="Courier New" w:cs="Courier New"/>
+          <w:color w:val="000000" w:themeColor="text1"/>
+          <w:sz w:val="18"/>
+          <w:szCs w:val="18"/>
+        </w:rPr>
+        <w:t>e</w:t>
+      </w:r>
+      <w:r>
+        <w:rPr>
+          <w:rFonts w:ascii="Times New Roman" w:eastAsia="Times New Roman" w:hAnsi="Times New Roman"/>
+          <w:color w:val="000000" w:themeColor="text1"/>
+          <w:sz w:val="20"/>
+        </w:rPr>
+        <w:t xml:space="preserve"> is the number of edges in </w:t>
+      </w:r>
+      <w:r>
+        <w:rPr>
+          <w:rFonts w:ascii="Courier New" w:eastAsia="Times New Roman" w:hAnsi="Courier New" w:cs="Courier New"/>
+          <w:color w:val="000000" w:themeColor="text1"/>
+          <w:sz w:val="18"/>
+          <w:szCs w:val="18"/>
+        </w:rPr>
+        <w:t>g</w:t>
+      </w:r>
+      <w:r>
+        <w:rPr>
+          <w:rFonts w:ascii="Times New Roman" w:eastAsia="Times New Roman" w:hAnsi="Times New Roman"/>
+          <w:color w:val="000000" w:themeColor="text1"/>
+          <w:sz w:val="20"/>
+        </w:rPr>
+        <w:t>.</w:t>
+      </w:r>
+    </w:p>
+    <w:p>
+      <w:pPr>
+        <w:spacing w:before="120"/>
+        <w:ind w:firstLine="288"/>
+        <w:rPr>
+          <w:rFonts w:ascii="Times New Roman" w:eastAsia="Times New Roman" w:hAnsi="Times New Roman"/>
+          <w:color w:val="000000" w:themeColor="text1"/>
+          <w:sz w:val="20"/>
+        </w:rPr>
+      </w:pPr>
+    </w:p>
+    <w:p>
+      <w:pPr>
+        <w:autoSpaceDE w:val="0"/>
+        <w:autoSpaceDN w:val="0"/>
+        <w:adjustRightInd w:val="0"/>
+        <w:rPr>
+          <w:rFonts w:ascii="Times New Roman" w:eastAsia="Times New Roman" w:hAnsi="Times New Roman"/>
+          <w:color w:val="000000" w:themeColor="text1"/>
+          <w:sz w:val="20"/>
+        </w:rPr>
+      </w:pPr>
+    </w:p>
+    <w:p>
+      <w:pPr>
+        <w:spacing w:before="120"/>
+        <w:rPr>
+          <w:rFonts w:ascii="Times New Roman" w:eastAsia="Times New Roman" w:hAnsi="Times New Roman"/>
+          <w:color w:val="000000" w:themeColor="text1"/>
           <w:sz w:val="20"/>
         </w:rPr>
       </w:pPr>
@@ -4049,6 +10041,7 @@
   <w:style w:type="character" w:default="1" w:styleId="DefaultParagraphFont">
     <w:name w:val="Default Paragraph Font"/>
     <w:uiPriority w:val="1"/>
+    <w:semiHidden/>
     <w:unhideWhenUsed/>
   </w:style>
   <w:style w:type="table" w:default="1" w:styleId="TableNormal">

--- a/files/graphDAG.docx
+++ b/files/graphDAG.docx
@@ -1648,24 +1648,50 @@
           <w:rFonts w:ascii="Times New Roman" w:hAnsi="Times New Roman"/>
           <w:sz w:val="20"/>
         </w:rPr>
-        <w:t xml:space="preserve"> David </w:t>
-      </w:r>
-      <w:proofErr w:type="spellStart"/>
-      <w:r>
-        <w:rPr>
-          <w:rFonts w:ascii="Times New Roman" w:hAnsi="Times New Roman"/>
-          <w:sz w:val="20"/>
-        </w:rPr>
-        <w:t>Gries’</w:t>
-      </w:r>
-      <w:r>
-        <w:rPr>
-          <w:rFonts w:ascii="Times New Roman" w:hAnsi="Times New Roman"/>
-          <w:sz w:val="20"/>
-        </w:rPr>
-        <w:t>s</w:t>
-      </w:r>
-      <w:proofErr w:type="spellEnd"/>
+        <w:t xml:space="preserve"> David Gries’</w:t>
+      </w:r>
+      <w:r>
+        <w:rPr>
+          <w:rFonts w:ascii="Times New Roman" w:hAnsi="Times New Roman"/>
+          <w:sz w:val="20"/>
+        </w:rPr>
+        <w:t xml:space="preserve">s </w:t>
+      </w:r>
+      <w:r>
+        <w:rPr>
+          <w:rFonts w:ascii="Times New Roman" w:hAnsi="Times New Roman"/>
+          <w:sz w:val="20"/>
+        </w:rPr>
+        <w:t xml:space="preserve">PhD </w:t>
+      </w:r>
+      <w:r>
+        <w:rPr>
+          <w:rFonts w:ascii="Times New Roman" w:hAnsi="Times New Roman"/>
+          <w:sz w:val="20"/>
+        </w:rPr>
+        <w:t>genealogy:</w:t>
+      </w:r>
+      <w:r>
+        <w:rPr>
+          <w:rFonts w:ascii="Times New Roman" w:hAnsi="Times New Roman"/>
+          <w:sz w:val="20"/>
+        </w:rPr>
+        <w:t xml:space="preserve"> von Vega advised </w:t>
+      </w:r>
+      <w:r>
+        <w:rPr>
+          <w:rFonts w:ascii="Times New Roman" w:hAnsi="Times New Roman"/>
+          <w:sz w:val="20"/>
+        </w:rPr>
+        <w:t xml:space="preserve">Gruber and von Maffei, and </w:t>
+      </w:r>
+      <w:r>
+        <w:rPr>
+          <w:rFonts w:ascii="Times New Roman" w:hAnsi="Times New Roman"/>
+          <w:sz w:val="20"/>
+        </w:rPr>
+        <w:t>those two</w:t>
+      </w:r>
       <w:r>
         <w:rPr>
           <w:rFonts w:ascii="Times New Roman" w:hAnsi="Times New Roman"/>
@@ -1678,50 +1704,6 @@
           <w:rFonts w:ascii="Times New Roman" w:hAnsi="Times New Roman"/>
           <w:sz w:val="20"/>
         </w:rPr>
-        <w:t xml:space="preserve">PhD </w:t>
-      </w:r>
-      <w:r>
-        <w:rPr>
-          <w:rFonts w:ascii="Times New Roman" w:hAnsi="Times New Roman"/>
-          <w:sz w:val="20"/>
-        </w:rPr>
-        <w:t>genealogy:</w:t>
-      </w:r>
-      <w:r>
-        <w:rPr>
-          <w:rFonts w:ascii="Times New Roman" w:hAnsi="Times New Roman"/>
-          <w:sz w:val="20"/>
-        </w:rPr>
-        <w:t xml:space="preserve"> von Vega advised </w:t>
-      </w:r>
-      <w:bookmarkStart w:id="0" w:name="_GoBack"/>
-      <w:bookmarkEnd w:id="0"/>
-      <w:r>
-        <w:rPr>
-          <w:rFonts w:ascii="Times New Roman" w:hAnsi="Times New Roman"/>
-          <w:sz w:val="20"/>
-        </w:rPr>
-        <w:t xml:space="preserve">Gruber and von Maffei, and </w:t>
-      </w:r>
-      <w:r>
-        <w:rPr>
-          <w:rFonts w:ascii="Times New Roman" w:hAnsi="Times New Roman"/>
-          <w:sz w:val="20"/>
-        </w:rPr>
-        <w:t>those two</w:t>
-      </w:r>
-      <w:r>
-        <w:rPr>
-          <w:rFonts w:ascii="Times New Roman" w:hAnsi="Times New Roman"/>
-          <w:sz w:val="20"/>
-        </w:rPr>
-        <w:t xml:space="preserve"> </w:t>
-      </w:r>
-      <w:r>
-        <w:rPr>
-          <w:rFonts w:ascii="Times New Roman" w:hAnsi="Times New Roman"/>
-          <w:sz w:val="20"/>
-        </w:rPr>
         <w:t xml:space="preserve">together </w:t>
       </w:r>
       <w:r>
@@ -1736,39 +1718,7 @@
           <w:rFonts w:ascii="Times New Roman" w:hAnsi="Times New Roman"/>
           <w:sz w:val="20"/>
         </w:rPr>
-        <w:t xml:space="preserve"> To see </w:t>
-      </w:r>
-      <w:proofErr w:type="spellStart"/>
-      <w:r>
-        <w:rPr>
-          <w:rFonts w:ascii="Times New Roman" w:hAnsi="Times New Roman"/>
-          <w:sz w:val="20"/>
-        </w:rPr>
-        <w:t>Gries</w:t>
-      </w:r>
-      <w:proofErr w:type="spellEnd"/>
-      <w:r>
-        <w:rPr>
-          <w:rFonts w:ascii="Times New Roman" w:hAnsi="Times New Roman"/>
-          <w:sz w:val="20"/>
-        </w:rPr>
-        <w:t>’ genealogy, type “</w:t>
-      </w:r>
-      <w:proofErr w:type="spellStart"/>
-      <w:r>
-        <w:rPr>
-          <w:rFonts w:ascii="Times New Roman" w:hAnsi="Times New Roman"/>
-          <w:sz w:val="20"/>
-        </w:rPr>
-        <w:t>Gries</w:t>
-      </w:r>
-      <w:proofErr w:type="spellEnd"/>
-      <w:r>
-        <w:rPr>
-          <w:rFonts w:ascii="Times New Roman" w:hAnsi="Times New Roman"/>
-          <w:sz w:val="20"/>
-        </w:rPr>
-        <w:t xml:space="preserve">” or </w:t>
+        <w:t xml:space="preserve"> To see Gries’ genealogy, type “Gries” or </w:t>
       </w:r>
       <w:r>
         <w:rPr>
@@ -1782,23 +1732,7 @@
           <w:rFonts w:ascii="Times New Roman" w:hAnsi="Times New Roman"/>
           <w:sz w:val="20"/>
         </w:rPr>
-        <w:t xml:space="preserve">DAG” into the </w:t>
-      </w:r>
-      <w:proofErr w:type="spellStart"/>
-      <w:r>
-        <w:rPr>
-          <w:rFonts w:ascii="Times New Roman" w:hAnsi="Times New Roman"/>
-          <w:sz w:val="20"/>
-        </w:rPr>
-        <w:t>JavaHyperText</w:t>
-      </w:r>
-      <w:proofErr w:type="spellEnd"/>
-      <w:r>
-        <w:rPr>
-          <w:rFonts w:ascii="Times New Roman" w:hAnsi="Times New Roman"/>
-          <w:sz w:val="20"/>
-        </w:rPr>
-        <w:t xml:space="preserve"> search field.</w:t>
+        <w:t>DAG” into the JavaHyperText search field.</w:t>
       </w:r>
     </w:p>
     <w:p>
@@ -1885,23 +1819,7 @@
           <w:rFonts w:ascii="Times New Roman" w:hAnsi="Times New Roman"/>
           <w:sz w:val="20"/>
         </w:rPr>
-        <w:t xml:space="preserve">, Latham and Jaffe wrote a song “I’m My Own </w:t>
-      </w:r>
-      <w:proofErr w:type="spellStart"/>
-      <w:r>
-        <w:rPr>
-          <w:rFonts w:ascii="Times New Roman" w:hAnsi="Times New Roman"/>
-          <w:sz w:val="20"/>
-        </w:rPr>
-        <w:t>GrandPa</w:t>
-      </w:r>
-      <w:proofErr w:type="spellEnd"/>
-      <w:r>
-        <w:rPr>
-          <w:rFonts w:ascii="Times New Roman" w:hAnsi="Times New Roman"/>
-          <w:sz w:val="20"/>
-        </w:rPr>
-        <w:t>”. Google it.</w:t>
+        <w:t>, Latham and Jaffe wrote a song “I’m My Own GrandPa”. Google it.</w:t>
       </w:r>
     </w:p>
     <w:p>
@@ -2252,21 +2170,44 @@
           <w:rFonts w:ascii="Times New Roman" w:eastAsia="Times New Roman" w:hAnsi="Times New Roman"/>
           <w:sz w:val="20"/>
         </w:rPr>
-        <w:t>A DAG must have</w:t>
-      </w:r>
-      <w:r>
-        <w:rPr>
-          <w:rFonts w:ascii="Times New Roman" w:eastAsia="Times New Roman" w:hAnsi="Times New Roman"/>
-          <w:sz w:val="20"/>
-        </w:rPr>
-        <w:t xml:space="preserve"> a node with indegree 0 —if not, there would be a cycle and it would not be a DAG. </w:t>
-      </w:r>
-      <w:r>
-        <w:rPr>
-          <w:rFonts w:ascii="Times New Roman" w:eastAsia="Times New Roman" w:hAnsi="Times New Roman"/>
-          <w:sz w:val="20"/>
-        </w:rPr>
-        <w:t>So, choose a node with indegree 0, make it the first node in the ordering, and delete it and all edges leaving it from the graph.</w:t>
+        <w:t>If the indegree of each node in a directed graph is positive, the graph contains a cycle (for a proof of this, look at the JavaHyperText entry for “DAG”).  So, a</w:t>
+      </w:r>
+      <w:r>
+        <w:rPr>
+          <w:rFonts w:ascii="Times New Roman" w:eastAsia="Times New Roman" w:hAnsi="Times New Roman"/>
+          <w:sz w:val="20"/>
+        </w:rPr>
+        <w:t xml:space="preserve"> DAG must have</w:t>
+      </w:r>
+      <w:r>
+        <w:rPr>
+          <w:rFonts w:ascii="Times New Roman" w:eastAsia="Times New Roman" w:hAnsi="Times New Roman"/>
+          <w:sz w:val="20"/>
+        </w:rPr>
+        <w:t xml:space="preserve"> a node with indegree 0</w:t>
+      </w:r>
+      <w:r>
+        <w:rPr>
+          <w:rFonts w:ascii="Times New Roman" w:eastAsia="Times New Roman" w:hAnsi="Times New Roman"/>
+          <w:sz w:val="20"/>
+        </w:rPr>
+        <w:t xml:space="preserve">. </w:t>
+      </w:r>
+      <w:r>
+        <w:rPr>
+          <w:rFonts w:ascii="Times New Roman" w:eastAsia="Times New Roman" w:hAnsi="Times New Roman"/>
+          <w:sz w:val="20"/>
+        </w:rPr>
+        <w:t>Thus</w:t>
+      </w:r>
+      <w:bookmarkStart w:id="0" w:name="_GoBack"/>
+      <w:bookmarkEnd w:id="0"/>
+      <w:r>
+        <w:rPr>
+          <w:rFonts w:ascii="Times New Roman" w:eastAsia="Times New Roman" w:hAnsi="Times New Roman"/>
+          <w:sz w:val="20"/>
+        </w:rPr>
+        <w:t>, choose a node with indegree 0, make it the first node in the ordering, and delete it and all edges leaving it from the graph.</w:t>
       </w:r>
     </w:p>
     <w:p>
@@ -3175,25 +3116,7 @@
                                 <w:color w:val="000000" w:themeColor="text1"/>
                                 <w:sz w:val="20"/>
                               </w:rPr>
-                              <w:t xml:space="preserve"> *  Throw an </w:t>
-                            </w:r>
-                            <w:proofErr w:type="spellStart"/>
-                            <w:r>
-                              <w:rPr>
-                                <w:rFonts w:ascii="Times New Roman" w:hAnsi="Times New Roman"/>
-                                <w:color w:val="000000" w:themeColor="text1"/>
-                                <w:sz w:val="20"/>
-                              </w:rPr>
-                              <w:t>IllegalArgumentException</w:t>
-                            </w:r>
-                            <w:proofErr w:type="spellEnd"/>
-                            <w:r>
-                              <w:rPr>
-                                <w:rFonts w:ascii="Times New Roman" w:hAnsi="Times New Roman"/>
-                                <w:color w:val="000000" w:themeColor="text1"/>
-                                <w:sz w:val="20"/>
-                              </w:rPr>
-                              <w:t xml:space="preserve"> if g is not a DAG. */</w:t>
+                              <w:t xml:space="preserve"> *  Throw an IllegalArgumentException if g is not a DAG. */</w:t>
                             </w:r>
                           </w:p>
                           <w:p>
@@ -3236,35 +3159,7 @@
                                 <w:color w:val="000000" w:themeColor="text1"/>
                                 <w:sz w:val="20"/>
                               </w:rPr>
-                              <w:t xml:space="preserve"> List&lt;Node&gt; </w:t>
-                            </w:r>
-                            <w:proofErr w:type="spellStart"/>
-                            <w:proofErr w:type="gramStart"/>
-                            <w:r>
-                              <w:rPr>
-                                <w:rFonts w:ascii="Times New Roman" w:hAnsi="Times New Roman"/>
-                                <w:color w:val="000000" w:themeColor="text1"/>
-                                <w:sz w:val="20"/>
-                              </w:rPr>
-                              <w:t>topologicalSort</w:t>
-                            </w:r>
-                            <w:proofErr w:type="spellEnd"/>
-                            <w:r>
-                              <w:rPr>
-                                <w:rFonts w:ascii="Times New Roman" w:hAnsi="Times New Roman"/>
-                                <w:color w:val="000000" w:themeColor="text1"/>
-                                <w:sz w:val="20"/>
-                              </w:rPr>
-                              <w:t>(</w:t>
-                            </w:r>
-                            <w:proofErr w:type="gramEnd"/>
-                            <w:r>
-                              <w:rPr>
-                                <w:rFonts w:ascii="Times New Roman" w:hAnsi="Times New Roman"/>
-                                <w:color w:val="000000" w:themeColor="text1"/>
-                                <w:sz w:val="20"/>
-                              </w:rPr>
-                              <w:t>Graph g)</w:t>
+                              <w:t xml:space="preserve"> List&lt;Node&gt; topologicalSort(Graph g)</w:t>
                             </w:r>
                           </w:p>
                           <w:p>
@@ -3283,7 +3178,6 @@
                               </w:rPr>
                               <w:t xml:space="preserve">    </w:t>
                             </w:r>
-                            <w:proofErr w:type="spellStart"/>
                             <w:r>
                               <w:rPr>
                                 <w:rFonts w:ascii="Times New Roman" w:hAnsi="Times New Roman"/>
@@ -3293,34 +3187,13 @@
                               </w:rPr>
                               <w:t>int</w:t>
                             </w:r>
-                            <w:proofErr w:type="spellEnd"/>
-                            <w:r>
-                              <w:rPr>
-                                <w:rFonts w:ascii="Times New Roman" w:hAnsi="Times New Roman"/>
-                                <w:color w:val="000000" w:themeColor="text1"/>
-                                <w:sz w:val="20"/>
-                              </w:rPr>
-                              <w:t xml:space="preserve"> n= </w:t>
-                            </w:r>
-                            <w:proofErr w:type="spellStart"/>
-                            <w:proofErr w:type="gramStart"/>
-                            <w:r>
-                              <w:rPr>
-                                <w:rFonts w:ascii="Times New Roman" w:hAnsi="Times New Roman"/>
-                                <w:color w:val="000000" w:themeColor="text1"/>
-                                <w:sz w:val="20"/>
-                              </w:rPr>
-                              <w:t>g.getNodesSize</w:t>
-                            </w:r>
-                            <w:proofErr w:type="spellEnd"/>
-                            <w:proofErr w:type="gramEnd"/>
-                            <w:r>
-                              <w:rPr>
-                                <w:rFonts w:ascii="Times New Roman" w:hAnsi="Times New Roman"/>
-                                <w:color w:val="000000" w:themeColor="text1"/>
-                                <w:sz w:val="20"/>
-                              </w:rPr>
-                              <w:t>();        // number of nodes in g</w:t>
+                            <w:r>
+                              <w:rPr>
+                                <w:rFonts w:ascii="Times New Roman" w:hAnsi="Times New Roman"/>
+                                <w:color w:val="000000" w:themeColor="text1"/>
+                                <w:sz w:val="20"/>
+                              </w:rPr>
+                              <w:t xml:space="preserve"> n= g.getNodesSize();        // number of nodes in g</w:t>
                             </w:r>
                           </w:p>
                           <w:p>
@@ -3337,45 +3210,7 @@
                                 <w:color w:val="000000" w:themeColor="text1"/>
                                 <w:sz w:val="20"/>
                               </w:rPr>
-                              <w:t xml:space="preserve">    </w:t>
-                            </w:r>
-                            <w:proofErr w:type="spellStart"/>
-                            <w:r>
-                              <w:rPr>
-                                <w:rFonts w:ascii="Times New Roman" w:hAnsi="Times New Roman"/>
-                                <w:color w:val="000000" w:themeColor="text1"/>
-                                <w:sz w:val="20"/>
-                              </w:rPr>
-                              <w:t>HashSet</w:t>
-                            </w:r>
-                            <w:proofErr w:type="spellEnd"/>
-                            <w:r>
-                              <w:rPr>
-                                <w:rFonts w:ascii="Times New Roman" w:hAnsi="Times New Roman"/>
-                                <w:color w:val="000000" w:themeColor="text1"/>
-                                <w:sz w:val="20"/>
-                              </w:rPr>
-                              <w:t xml:space="preserve">&lt;Node&gt; nodes= </w:t>
-                            </w:r>
-                            <w:proofErr w:type="spellStart"/>
-                            <w:proofErr w:type="gramStart"/>
-                            <w:r>
-                              <w:rPr>
-                                <w:rFonts w:ascii="Times New Roman" w:hAnsi="Times New Roman"/>
-                                <w:color w:val="000000" w:themeColor="text1"/>
-                                <w:sz w:val="20"/>
-                              </w:rPr>
-                              <w:t>g.getNodes</w:t>
-                            </w:r>
-                            <w:proofErr w:type="spellEnd"/>
-                            <w:proofErr w:type="gramEnd"/>
-                            <w:r>
-                              <w:rPr>
-                                <w:rFonts w:ascii="Times New Roman" w:hAnsi="Times New Roman"/>
-                                <w:color w:val="000000" w:themeColor="text1"/>
-                                <w:sz w:val="20"/>
-                              </w:rPr>
-                              <w:t>(); // nodes of g</w:t>
+                              <w:t xml:space="preserve">    HashSet&lt;Node&gt; nodes= g.getNodes(); // nodes of g</w:t>
                             </w:r>
                           </w:p>
                         </w:txbxContent>
@@ -3780,23 +3615,7 @@
                                 <w:rFonts w:ascii="Times New Roman" w:eastAsia="Times New Roman" w:hAnsi="Times New Roman"/>
                                 <w:sz w:val="20"/>
                               </w:rPr>
-                              <w:t xml:space="preserve"> Stack&lt;</w:t>
-                            </w:r>
-                            <w:proofErr w:type="gramStart"/>
-                            <w:r>
-                              <w:rPr>
-                                <w:rFonts w:ascii="Times New Roman" w:eastAsia="Times New Roman" w:hAnsi="Times New Roman"/>
-                                <w:sz w:val="20"/>
-                              </w:rPr>
-                              <w:t>&gt;(</w:t>
-                            </w:r>
-                            <w:proofErr w:type="gramEnd"/>
-                            <w:r>
-                              <w:rPr>
-                                <w:rFonts w:ascii="Times New Roman" w:eastAsia="Times New Roman" w:hAnsi="Times New Roman"/>
-                                <w:sz w:val="20"/>
-                              </w:rPr>
-                              <w:t>);</w:t>
+                              <w:t xml:space="preserve"> Stack&lt;&gt;();</w:t>
                             </w:r>
                           </w:p>
                           <w:p>
@@ -3827,23 +3646,7 @@
                                 <w:rFonts w:ascii="Times New Roman" w:eastAsia="Times New Roman" w:hAnsi="Times New Roman"/>
                                 <w:sz w:val="20"/>
                               </w:rPr>
-                              <w:t xml:space="preserve"> HashMap&lt;</w:t>
-                            </w:r>
-                            <w:proofErr w:type="gramStart"/>
-                            <w:r>
-                              <w:rPr>
-                                <w:rFonts w:ascii="Times New Roman" w:eastAsia="Times New Roman" w:hAnsi="Times New Roman"/>
-                                <w:sz w:val="20"/>
-                              </w:rPr>
-                              <w:t>&gt;(</w:t>
-                            </w:r>
-                            <w:proofErr w:type="gramEnd"/>
-                            <w:r>
-                              <w:rPr>
-                                <w:rFonts w:ascii="Times New Roman" w:eastAsia="Times New Roman" w:hAnsi="Times New Roman"/>
-                                <w:sz w:val="20"/>
-                              </w:rPr>
-                              <w:t>)</w:t>
+                              <w:t xml:space="preserve"> HashMap&lt;&gt;()</w:t>
                             </w:r>
                             <w:r>
                               <w:rPr>
@@ -3969,32 +3772,7 @@
                                 <w:rFonts w:ascii="Times New Roman" w:eastAsia="Times New Roman" w:hAnsi="Times New Roman"/>
                                 <w:sz w:val="20"/>
                               </w:rPr>
-                              <w:t xml:space="preserve"> (Node </w:t>
-                            </w:r>
-                            <w:proofErr w:type="spellStart"/>
-                            <w:proofErr w:type="gramStart"/>
-                            <w:r>
-                              <w:rPr>
-                                <w:rFonts w:ascii="Times New Roman" w:eastAsia="Times New Roman" w:hAnsi="Times New Roman"/>
-                                <w:sz w:val="20"/>
-                              </w:rPr>
-                              <w:t>node</w:t>
-                            </w:r>
-                            <w:proofErr w:type="spellEnd"/>
-                            <w:r>
-                              <w:rPr>
-                                <w:rFonts w:ascii="Times New Roman" w:eastAsia="Times New Roman" w:hAnsi="Times New Roman"/>
-                                <w:sz w:val="20"/>
-                              </w:rPr>
-                              <w:t xml:space="preserve"> :</w:t>
-                            </w:r>
-                            <w:proofErr w:type="gramEnd"/>
-                            <w:r>
-                              <w:rPr>
-                                <w:rFonts w:ascii="Times New Roman" w:eastAsia="Times New Roman" w:hAnsi="Times New Roman"/>
-                                <w:sz w:val="20"/>
-                              </w:rPr>
-                              <w:t xml:space="preserve"> nodes) {</w:t>
+                              <w:t xml:space="preserve"> (Node node : nodes) {</w:t>
                             </w:r>
                           </w:p>
                           <w:p>
@@ -4012,7 +3790,6 @@
                               </w:rPr>
                               <w:t xml:space="preserve">    </w:t>
                             </w:r>
-                            <w:proofErr w:type="spellStart"/>
                             <w:r>
                               <w:rPr>
                                 <w:rFonts w:ascii="Times New Roman" w:eastAsia="Times New Roman" w:hAnsi="Times New Roman"/>
@@ -4021,31 +3798,12 @@
                               </w:rPr>
                               <w:t>int</w:t>
                             </w:r>
-                            <w:proofErr w:type="spellEnd"/>
                             <w:r>
                               <w:rPr>
                                 <w:rFonts w:ascii="Times New Roman" w:eastAsia="Times New Roman" w:hAnsi="Times New Roman"/>
                                 <w:sz w:val="20"/>
                               </w:rPr>
-                              <w:t xml:space="preserve"> d= </w:t>
-                            </w:r>
-                            <w:proofErr w:type="spellStart"/>
-                            <w:proofErr w:type="gramStart"/>
-                            <w:r>
-                              <w:rPr>
-                                <w:rFonts w:ascii="Times New Roman" w:eastAsia="Times New Roman" w:hAnsi="Times New Roman"/>
-                                <w:sz w:val="20"/>
-                              </w:rPr>
-                              <w:t>node.indegree</w:t>
-                            </w:r>
-                            <w:proofErr w:type="spellEnd"/>
-                            <w:proofErr w:type="gramEnd"/>
-                            <w:r>
-                              <w:rPr>
-                                <w:rFonts w:ascii="Times New Roman" w:eastAsia="Times New Roman" w:hAnsi="Times New Roman"/>
-                                <w:sz w:val="20"/>
-                              </w:rPr>
-                              <w:t>();</w:t>
+                              <w:t xml:space="preserve"> d= node.indegree();</w:t>
                             </w:r>
                             <w:r>
                               <w:rPr>
@@ -4083,30 +3841,14 @@
                                 <w:rFonts w:ascii="Times New Roman" w:eastAsia="Times New Roman" w:hAnsi="Times New Roman"/>
                                 <w:sz w:val="20"/>
                               </w:rPr>
-                              <w:t xml:space="preserve"> (d == 0) </w:t>
-                            </w:r>
-                            <w:proofErr w:type="spellStart"/>
+                              <w:t xml:space="preserve"> (d == 0) s</w:t>
+                            </w:r>
                             <w:r>
                               <w:rPr>
                                 <w:rFonts w:ascii="Times New Roman" w:eastAsia="Times New Roman" w:hAnsi="Times New Roman"/>
                                 <w:sz w:val="20"/>
                               </w:rPr>
-                              <w:t>s</w:t>
-                            </w:r>
-                            <w:r>
-                              <w:rPr>
-                                <w:rFonts w:ascii="Times New Roman" w:eastAsia="Times New Roman" w:hAnsi="Times New Roman"/>
-                                <w:sz w:val="20"/>
-                              </w:rPr>
-                              <w:t>.add</w:t>
-                            </w:r>
-                            <w:proofErr w:type="spellEnd"/>
-                            <w:r>
-                              <w:rPr>
-                                <w:rFonts w:ascii="Times New Roman" w:eastAsia="Times New Roman" w:hAnsi="Times New Roman"/>
-                                <w:sz w:val="20"/>
-                              </w:rPr>
-                              <w:t>(node);</w:t>
+                              <w:t>.add(node);</w:t>
                             </w:r>
                           </w:p>
                           <w:p>
@@ -4137,32 +3879,7 @@
                                 <w:rFonts w:ascii="Times New Roman" w:eastAsia="Times New Roman" w:hAnsi="Times New Roman"/>
                                 <w:sz w:val="20"/>
                               </w:rPr>
-                              <w:t xml:space="preserve"> </w:t>
-                            </w:r>
-                            <w:proofErr w:type="spellStart"/>
-                            <w:proofErr w:type="gramStart"/>
-                            <w:r>
-                              <w:rPr>
-                                <w:rFonts w:ascii="Times New Roman" w:eastAsia="Times New Roman" w:hAnsi="Times New Roman"/>
-                                <w:sz w:val="20"/>
-                              </w:rPr>
-                              <w:t>indegrees.put</w:t>
-                            </w:r>
-                            <w:proofErr w:type="spellEnd"/>
-                            <w:r>
-                              <w:rPr>
-                                <w:rFonts w:ascii="Times New Roman" w:eastAsia="Times New Roman" w:hAnsi="Times New Roman"/>
-                                <w:sz w:val="20"/>
-                              </w:rPr>
-                              <w:t>(</w:t>
-                            </w:r>
-                            <w:proofErr w:type="gramEnd"/>
-                            <w:r>
-                              <w:rPr>
-                                <w:rFonts w:ascii="Times New Roman" w:eastAsia="Times New Roman" w:hAnsi="Times New Roman"/>
-                                <w:sz w:val="20"/>
-                              </w:rPr>
-                              <w:t>node, d);</w:t>
+                              <w:t xml:space="preserve"> indegrees.put(node, d);</w:t>
                             </w:r>
                           </w:p>
                           <w:p>
@@ -5424,33 +5141,15 @@
                                 <w:sz w:val="20"/>
                               </w:rPr>
                               <w:br/>
-                              <w:t xml:space="preserve">     </w:t>
-                            </w:r>
-                            <w:proofErr w:type="gramStart"/>
-                            <w:r>
-                              <w:rPr>
-                                <w:rFonts w:ascii="Times New Roman" w:hAnsi="Times New Roman"/>
-                                <w:color w:val="000000" w:themeColor="text1"/>
-                                <w:sz w:val="20"/>
-                              </w:rPr>
-                              <w:t xml:space="preserve">   </w:t>
-                            </w:r>
-                            <w:r>
-                              <w:rPr>
-                                <w:rFonts w:ascii="Times New Roman" w:hAnsi="Times New Roman"/>
-                                <w:color w:val="000000" w:themeColor="text1"/>
-                                <w:sz w:val="20"/>
-                              </w:rPr>
-                              <w:t>(</w:t>
-                            </w:r>
-                            <w:proofErr w:type="gramEnd"/>
-                            <w:r>
-                              <w:rPr>
-                                <w:rFonts w:ascii="Times New Roman" w:hAnsi="Times New Roman"/>
-                                <w:color w:val="000000" w:themeColor="text1"/>
-                                <w:sz w:val="20"/>
-                              </w:rPr>
-                              <w:t xml:space="preserve">m, </w:t>
+                              <w:t xml:space="preserve">        </w:t>
+                            </w:r>
+                            <w:r>
+                              <w:rPr>
+                                <w:rFonts w:ascii="Times New Roman" w:hAnsi="Times New Roman"/>
+                                <w:color w:val="000000" w:themeColor="text1"/>
+                                <w:sz w:val="20"/>
+                              </w:rPr>
+                              <w:t xml:space="preserve">(m, </w:t>
                             </w:r>
                             <w:r>
                               <w:rPr>
@@ -6050,16 +5749,7 @@
           <w:color w:val="000000" w:themeColor="text1"/>
           <w:sz w:val="20"/>
         </w:rPr>
-        <w:t xml:space="preserve">We will use </w:t>
-      </w:r>
-      <w:proofErr w:type="gramStart"/>
-      <w:r>
-        <w:rPr>
-          <w:rFonts w:ascii="Times New Roman" w:eastAsia="Times New Roman" w:hAnsi="Times New Roman"/>
-          <w:color w:val="000000" w:themeColor="text1"/>
-          <w:sz w:val="20"/>
-        </w:rPr>
-        <w:t xml:space="preserve">a </w:t>
+        <w:t xml:space="preserve">We will use a </w:t>
       </w:r>
       <w:r>
         <w:rPr>
@@ -6087,7 +5777,6 @@
         </w:rPr>
         <w:t>res</w:t>
       </w:r>
-      <w:proofErr w:type="gramEnd"/>
       <w:r>
         <w:rPr>
           <w:rFonts w:ascii="Times New Roman" w:eastAsia="Times New Roman" w:hAnsi="Times New Roman"/>
@@ -6312,47 +6001,7 @@
                                 <w:color w:val="000000" w:themeColor="text1"/>
                                 <w:sz w:val="20"/>
                               </w:rPr>
-                              <w:t xml:space="preserve"> </w:t>
-                            </w:r>
-                            <w:proofErr w:type="spellStart"/>
-                            <w:r>
-                              <w:rPr>
-                                <w:rFonts w:ascii="Times New Roman" w:hAnsi="Times New Roman"/>
-                                <w:bCs/>
-                                <w:color w:val="000000" w:themeColor="text1"/>
-                                <w:sz w:val="20"/>
-                              </w:rPr>
-                              <w:t>ArrayList</w:t>
-                            </w:r>
-                            <w:proofErr w:type="spellEnd"/>
-                            <w:r>
-                              <w:rPr>
-                                <w:rFonts w:ascii="Times New Roman" w:hAnsi="Times New Roman"/>
-                                <w:bCs/>
-                                <w:color w:val="000000" w:themeColor="text1"/>
-                                <w:sz w:val="20"/>
-                              </w:rPr>
-                              <w:t>&lt;</w:t>
-                            </w:r>
-                            <w:proofErr w:type="gramStart"/>
-                            <w:r>
-                              <w:rPr>
-                                <w:rFonts w:ascii="Times New Roman" w:hAnsi="Times New Roman"/>
-                                <w:bCs/>
-                                <w:color w:val="000000" w:themeColor="text1"/>
-                                <w:sz w:val="20"/>
-                              </w:rPr>
-                              <w:t>&gt;(</w:t>
-                            </w:r>
-                            <w:proofErr w:type="gramEnd"/>
-                            <w:r>
-                              <w:rPr>
-                                <w:rFonts w:ascii="Times New Roman" w:hAnsi="Times New Roman"/>
-                                <w:bCs/>
-                                <w:color w:val="000000" w:themeColor="text1"/>
-                                <w:sz w:val="20"/>
-                              </w:rPr>
-                              <w:t>);</w:t>
+                              <w:t xml:space="preserve"> ArrayList&lt;&gt;();</w:t>
                             </w:r>
                             <w:r>
                               <w:rPr>
@@ -6400,7 +6049,6 @@
                               </w:rPr>
                               <w:t xml:space="preserve"> (</w:t>
                             </w:r>
-                            <w:proofErr w:type="spellStart"/>
                             <w:r>
                               <w:rPr>
                                 <w:rFonts w:ascii="Times New Roman" w:hAnsi="Times New Roman"/>
@@ -6415,16 +6063,7 @@
                                 <w:color w:val="000000" w:themeColor="text1"/>
                                 <w:sz w:val="20"/>
                               </w:rPr>
-                              <w:t>.size</w:t>
-                            </w:r>
-                            <w:proofErr w:type="spellEnd"/>
-                            <w:r>
-                              <w:rPr>
-                                <w:rFonts w:ascii="Times New Roman" w:hAnsi="Times New Roman"/>
-                                <w:color w:val="000000" w:themeColor="text1"/>
-                                <w:sz w:val="20"/>
-                              </w:rPr>
-                              <w:t>() &gt; 0) {</w:t>
+                              <w:t>.size() &gt; 0) {</w:t>
                             </w:r>
                           </w:p>
                           <w:p>
@@ -6454,8 +6093,6 @@
                               </w:rPr>
                               <w:t xml:space="preserve">Node node= </w:t>
                             </w:r>
-                            <w:proofErr w:type="spellStart"/>
-                            <w:proofErr w:type="gramStart"/>
                             <w:r>
                               <w:rPr>
                                 <w:rFonts w:ascii="Times New Roman" w:hAnsi="Times New Roman"/>
@@ -6470,25 +6107,7 @@
                                 <w:color w:val="000000" w:themeColor="text1"/>
                                 <w:sz w:val="20"/>
                               </w:rPr>
-                              <w:t>.pop</w:t>
-                            </w:r>
-                            <w:proofErr w:type="spellEnd"/>
-                            <w:r>
-                              <w:rPr>
-                                <w:rFonts w:ascii="Times New Roman" w:hAnsi="Times New Roman"/>
-                                <w:color w:val="000000" w:themeColor="text1"/>
-                                <w:sz w:val="20"/>
-                              </w:rPr>
-                              <w:t>(</w:t>
-                            </w:r>
-                            <w:proofErr w:type="gramEnd"/>
-                            <w:r>
-                              <w:rPr>
-                                <w:rFonts w:ascii="Times New Roman" w:hAnsi="Times New Roman"/>
-                                <w:color w:val="000000" w:themeColor="text1"/>
-                                <w:sz w:val="20"/>
-                              </w:rPr>
-                              <w:t>);</w:t>
+                              <w:t>.pop();</w:t>
                             </w:r>
                           </w:p>
                           <w:p>
@@ -6510,23 +6129,13 @@
                               </w:rPr>
                               <w:t xml:space="preserve">      </w:t>
                             </w:r>
-                            <w:proofErr w:type="spellStart"/>
-                            <w:r>
-                              <w:rPr>
-                                <w:rFonts w:ascii="Times New Roman" w:hAnsi="Times New Roman"/>
-                                <w:color w:val="000000" w:themeColor="text1"/>
-                                <w:sz w:val="20"/>
-                              </w:rPr>
-                              <w:t>result.add</w:t>
-                            </w:r>
-                            <w:proofErr w:type="spellEnd"/>
-                            <w:r>
-                              <w:rPr>
-                                <w:rFonts w:ascii="Times New Roman" w:hAnsi="Times New Roman"/>
-                                <w:color w:val="000000" w:themeColor="text1"/>
-                                <w:sz w:val="20"/>
-                              </w:rPr>
-                              <w:t>(node);</w:t>
+                            <w:r>
+                              <w:rPr>
+                                <w:rFonts w:ascii="Times New Roman" w:hAnsi="Times New Roman"/>
+                                <w:color w:val="000000" w:themeColor="text1"/>
+                                <w:sz w:val="20"/>
+                              </w:rPr>
+                              <w:t>result.add(node);</w:t>
                             </w:r>
                           </w:p>
                           <w:p>
@@ -6562,53 +6171,15 @@
                                 <w:color w:val="000000" w:themeColor="text1"/>
                                 <w:sz w:val="20"/>
                               </w:rPr>
-                              <w:t xml:space="preserve">st&lt;Node&gt; </w:t>
-                            </w:r>
-                            <w:proofErr w:type="spellStart"/>
-                            <w:r>
-                              <w:rPr>
-                                <w:rFonts w:ascii="Times New Roman" w:hAnsi="Times New Roman"/>
-                                <w:color w:val="000000" w:themeColor="text1"/>
-                                <w:sz w:val="20"/>
-                              </w:rPr>
-                              <w:t>nn</w:t>
-                            </w:r>
-                            <w:proofErr w:type="spellEnd"/>
-                            <w:r>
-                              <w:rPr>
-                                <w:rFonts w:ascii="Times New Roman" w:hAnsi="Times New Roman"/>
-                                <w:color w:val="000000" w:themeColor="text1"/>
-                                <w:sz w:val="20"/>
-                              </w:rPr>
-                              <w:t xml:space="preserve">= </w:t>
-                            </w:r>
-                            <w:proofErr w:type="spellStart"/>
-                            <w:proofErr w:type="gramStart"/>
-                            <w:r>
-                              <w:rPr>
-                                <w:rFonts w:ascii="Times New Roman" w:hAnsi="Times New Roman"/>
-                                <w:color w:val="000000" w:themeColor="text1"/>
-                                <w:sz w:val="20"/>
-                              </w:rPr>
-                              <w:t>node.directedNeigh</w:t>
-                            </w:r>
-                            <w:r>
-                              <w:rPr>
-                                <w:rFonts w:ascii="Times New Roman" w:hAnsi="Times New Roman"/>
-                                <w:color w:val="000000" w:themeColor="text1"/>
-                                <w:sz w:val="20"/>
-                              </w:rPr>
-                              <w:t>bors</w:t>
-                            </w:r>
-                            <w:proofErr w:type="spellEnd"/>
-                            <w:proofErr w:type="gramEnd"/>
-                            <w:r>
-                              <w:rPr>
-                                <w:rFonts w:ascii="Times New Roman" w:hAnsi="Times New Roman"/>
-                                <w:color w:val="000000" w:themeColor="text1"/>
-                                <w:sz w:val="20"/>
-                              </w:rPr>
-                              <w:t>();</w:t>
+                              <w:t>st&lt;Node&gt; nn= node.directedNeigh</w:t>
+                            </w:r>
+                            <w:r>
+                              <w:rPr>
+                                <w:rFonts w:ascii="Times New Roman" w:hAnsi="Times New Roman"/>
+                                <w:color w:val="000000" w:themeColor="text1"/>
+                                <w:sz w:val="20"/>
+                              </w:rPr>
+                              <w:t>bors();</w:t>
                             </w:r>
                           </w:p>
                           <w:p>
@@ -6646,43 +6217,7 @@
                                 <w:color w:val="000000" w:themeColor="text1"/>
                                 <w:sz w:val="20"/>
                               </w:rPr>
-                              <w:t xml:space="preserve"> (Node </w:t>
-                            </w:r>
-                            <w:proofErr w:type="gramStart"/>
-                            <w:r>
-                              <w:rPr>
-                                <w:rFonts w:ascii="Times New Roman" w:hAnsi="Times New Roman"/>
-                                <w:color w:val="000000" w:themeColor="text1"/>
-                                <w:sz w:val="20"/>
-                              </w:rPr>
-                              <w:t>sink :</w:t>
-                            </w:r>
-                            <w:proofErr w:type="gramEnd"/>
-                            <w:r>
-                              <w:rPr>
-                                <w:rFonts w:ascii="Times New Roman" w:hAnsi="Times New Roman"/>
-                                <w:color w:val="000000" w:themeColor="text1"/>
-                                <w:sz w:val="20"/>
-                              </w:rPr>
-                              <w:t xml:space="preserve"> </w:t>
-                            </w:r>
-                            <w:proofErr w:type="spellStart"/>
-                            <w:r>
-                              <w:rPr>
-                                <w:rFonts w:ascii="Times New Roman" w:hAnsi="Times New Roman"/>
-                                <w:color w:val="000000" w:themeColor="text1"/>
-                                <w:sz w:val="20"/>
-                              </w:rPr>
-                              <w:t>nn</w:t>
-                            </w:r>
-                            <w:proofErr w:type="spellEnd"/>
-                            <w:r>
-                              <w:rPr>
-                                <w:rFonts w:ascii="Times New Roman" w:hAnsi="Times New Roman"/>
-                                <w:color w:val="000000" w:themeColor="text1"/>
-                                <w:sz w:val="20"/>
-                              </w:rPr>
-                              <w:t>) {</w:t>
+                              <w:t xml:space="preserve"> (Node sink : nn) {</w:t>
                             </w:r>
                           </w:p>
                           <w:p>
@@ -6712,7 +6247,6 @@
                               </w:rPr>
                               <w:t xml:space="preserve"> </w:t>
                             </w:r>
-                            <w:proofErr w:type="spellStart"/>
                             <w:r>
                               <w:rPr>
                                 <w:rFonts w:ascii="Times New Roman" w:hAnsi="Times New Roman"/>
@@ -6722,32 +6256,13 @@
                               </w:rPr>
                               <w:t>int</w:t>
                             </w:r>
-                            <w:proofErr w:type="spellEnd"/>
-                            <w:r>
-                              <w:rPr>
-                                <w:rFonts w:ascii="Times New Roman" w:hAnsi="Times New Roman"/>
-                                <w:color w:val="000000" w:themeColor="text1"/>
-                                <w:sz w:val="20"/>
-                              </w:rPr>
-                              <w:t xml:space="preserve"> d= </w:t>
-                            </w:r>
-                            <w:proofErr w:type="spellStart"/>
-                            <w:r>
-                              <w:rPr>
-                                <w:rFonts w:ascii="Times New Roman" w:hAnsi="Times New Roman"/>
-                                <w:color w:val="000000" w:themeColor="text1"/>
-                                <w:sz w:val="20"/>
-                              </w:rPr>
-                              <w:t>indegrees.get</w:t>
-                            </w:r>
-                            <w:proofErr w:type="spellEnd"/>
-                            <w:r>
-                              <w:rPr>
-                                <w:rFonts w:ascii="Times New Roman" w:hAnsi="Times New Roman"/>
-                                <w:color w:val="000000" w:themeColor="text1"/>
-                                <w:sz w:val="20"/>
-                              </w:rPr>
-                              <w:t>(sink)-1;</w:t>
+                            <w:r>
+                              <w:rPr>
+                                <w:rFonts w:ascii="Times New Roman" w:hAnsi="Times New Roman"/>
+                                <w:color w:val="000000" w:themeColor="text1"/>
+                                <w:sz w:val="20"/>
+                              </w:rPr>
+                              <w:t xml:space="preserve"> d= indegrees.get(sink)-1;</w:t>
                             </w:r>
                           </w:p>
                           <w:p>
@@ -6792,27 +6307,7 @@
                                 <w:color w:val="000000" w:themeColor="text1"/>
                                 <w:sz w:val="20"/>
                               </w:rPr>
-                              <w:t xml:space="preserve"> (d == 0) </w:t>
-                            </w:r>
-                            <w:proofErr w:type="spellStart"/>
-                            <w:proofErr w:type="gramStart"/>
-                            <w:r>
-                              <w:rPr>
-                                <w:rFonts w:ascii="Times New Roman" w:hAnsi="Times New Roman"/>
-                                <w:color w:val="000000" w:themeColor="text1"/>
-                                <w:sz w:val="20"/>
-                              </w:rPr>
-                              <w:t>s.push</w:t>
-                            </w:r>
-                            <w:proofErr w:type="spellEnd"/>
-                            <w:proofErr w:type="gramEnd"/>
-                            <w:r>
-                              <w:rPr>
-                                <w:rFonts w:ascii="Times New Roman" w:hAnsi="Times New Roman"/>
-                                <w:color w:val="000000" w:themeColor="text1"/>
-                                <w:sz w:val="20"/>
-                              </w:rPr>
-                              <w:t>(sink);</w:t>
+                              <w:t xml:space="preserve"> (d == 0) s.push(sink);</w:t>
                             </w:r>
                           </w:p>
                           <w:p>
@@ -6851,33 +6346,13 @@
                               </w:rPr>
                               <w:t xml:space="preserve"> </w:t>
                             </w:r>
-                            <w:proofErr w:type="spellStart"/>
-                            <w:proofErr w:type="gramStart"/>
-                            <w:r>
-                              <w:rPr>
-                                <w:rFonts w:ascii="Times New Roman" w:hAnsi="Times New Roman"/>
-                                <w:color w:val="000000" w:themeColor="text1"/>
-                                <w:sz w:val="20"/>
-                              </w:rPr>
-                              <w:t>indegrees.put</w:t>
-                            </w:r>
-                            <w:proofErr w:type="spellEnd"/>
-                            <w:r>
-                              <w:rPr>
-                                <w:rFonts w:ascii="Times New Roman" w:hAnsi="Times New Roman"/>
-                                <w:color w:val="000000" w:themeColor="text1"/>
-                                <w:sz w:val="20"/>
-                              </w:rPr>
-                              <w:t>(</w:t>
-                            </w:r>
-                            <w:proofErr w:type="gramEnd"/>
-                            <w:r>
-                              <w:rPr>
-                                <w:rFonts w:ascii="Times New Roman" w:hAnsi="Times New Roman"/>
-                                <w:color w:val="000000" w:themeColor="text1"/>
-                                <w:sz w:val="20"/>
-                              </w:rPr>
-                              <w:t xml:space="preserve">sink, </w:t>
+                            <w:r>
+                              <w:rPr>
+                                <w:rFonts w:ascii="Times New Roman" w:hAnsi="Times New Roman"/>
+                                <w:color w:val="000000" w:themeColor="text1"/>
+                                <w:sz w:val="20"/>
+                              </w:rPr>
+                              <w:t xml:space="preserve">indegrees.put(sink, </w:t>
                             </w:r>
                             <w:r>
                               <w:rPr>
@@ -6971,27 +6446,7 @@
                                 <w:color w:val="000000" w:themeColor="text1"/>
                                 <w:sz w:val="20"/>
                               </w:rPr>
-                              <w:t xml:space="preserve"> (</w:t>
-                            </w:r>
-                            <w:proofErr w:type="spellStart"/>
-                            <w:proofErr w:type="gramStart"/>
-                            <w:r>
-                              <w:rPr>
-                                <w:rFonts w:ascii="Times New Roman" w:hAnsi="Times New Roman"/>
-                                <w:color w:val="000000" w:themeColor="text1"/>
-                                <w:sz w:val="20"/>
-                              </w:rPr>
-                              <w:t>result.size</w:t>
-                            </w:r>
-                            <w:proofErr w:type="spellEnd"/>
-                            <w:proofErr w:type="gramEnd"/>
-                            <w:r>
-                              <w:rPr>
-                                <w:rFonts w:ascii="Times New Roman" w:hAnsi="Times New Roman"/>
-                                <w:color w:val="000000" w:themeColor="text1"/>
-                                <w:sz w:val="20"/>
-                              </w:rPr>
-                              <w:t>() &lt; n)</w:t>
+                              <w:t xml:space="preserve"> (result.size() &lt; n)</w:t>
                             </w:r>
                           </w:p>
                           <w:p>
@@ -7047,35 +6502,7 @@
                                 <w:color w:val="000000" w:themeColor="text1"/>
                                 <w:sz w:val="20"/>
                               </w:rPr>
-                              <w:t xml:space="preserve"> </w:t>
-                            </w:r>
-                            <w:proofErr w:type="spellStart"/>
-                            <w:proofErr w:type="gramStart"/>
-                            <w:r>
-                              <w:rPr>
-                                <w:rFonts w:ascii="Times New Roman" w:hAnsi="Times New Roman"/>
-                                <w:color w:val="000000" w:themeColor="text1"/>
-                                <w:sz w:val="20"/>
-                              </w:rPr>
-                              <w:t>IllegalArgumentException</w:t>
-                            </w:r>
-                            <w:proofErr w:type="spellEnd"/>
-                            <w:r>
-                              <w:rPr>
-                                <w:rFonts w:ascii="Times New Roman" w:hAnsi="Times New Roman"/>
-                                <w:color w:val="000000" w:themeColor="text1"/>
-                                <w:sz w:val="20"/>
-                              </w:rPr>
-                              <w:t>(</w:t>
-                            </w:r>
-                            <w:proofErr w:type="gramEnd"/>
-                            <w:r>
-                              <w:rPr>
-                                <w:rFonts w:ascii="Times New Roman" w:hAnsi="Times New Roman"/>
-                                <w:color w:val="000000" w:themeColor="text1"/>
-                                <w:sz w:val="20"/>
-                              </w:rPr>
-                              <w:t>"g not a DAG");</w:t>
+                              <w:t xml:space="preserve"> IllegalArgumentException("g not a DAG");</w:t>
                             </w:r>
                           </w:p>
                           <w:p>
@@ -8077,8 +7504,6 @@
         </w:rPr>
         <w:t xml:space="preserve">Method </w:t>
       </w:r>
-      <w:proofErr w:type="spellStart"/>
-      <w:proofErr w:type="gramStart"/>
       <w:r>
         <w:rPr>
           <w:rFonts w:ascii="Courier New" w:hAnsi="Courier New" w:cs="Courier New"/>
@@ -8086,7 +7511,15 @@
           <w:sz w:val="18"/>
           <w:szCs w:val="18"/>
         </w:rPr>
-        <w:t>node.directedNeigh</w:t>
+        <w:t>node.directedNeighbors</w:t>
+      </w:r>
+      <w:r>
+        <w:rPr>
+          <w:rFonts w:ascii="Times New Roman" w:hAnsi="Times New Roman"/>
+          <w:color w:val="000000" w:themeColor="text1"/>
+          <w:sz w:val="20"/>
+        </w:rPr>
+        <w:t xml:space="preserve"> returns all neighbors of </w:t>
       </w:r>
       <w:r>
         <w:rPr>
@@ -8095,25 +7528,6 @@
           <w:sz w:val="18"/>
           <w:szCs w:val="18"/>
         </w:rPr>
-        <w:t>bors</w:t>
-      </w:r>
-      <w:proofErr w:type="spellEnd"/>
-      <w:proofErr w:type="gramEnd"/>
-      <w:r>
-        <w:rPr>
-          <w:rFonts w:ascii="Times New Roman" w:hAnsi="Times New Roman"/>
-          <w:color w:val="000000" w:themeColor="text1"/>
-          <w:sz w:val="20"/>
-        </w:rPr>
-        <w:t xml:space="preserve"> returns all neighbors of </w:t>
-      </w:r>
-      <w:r>
-        <w:rPr>
-          <w:rFonts w:ascii="Courier New" w:hAnsi="Courier New" w:cs="Courier New"/>
-          <w:color w:val="000000" w:themeColor="text1"/>
-          <w:sz w:val="18"/>
-          <w:szCs w:val="18"/>
-        </w:rPr>
         <w:t>node</w:t>
       </w:r>
       <w:r>
@@ -8272,18 +7686,8 @@
           <w:color w:val="000000" w:themeColor="text1"/>
           <w:sz w:val="20"/>
         </w:rPr>
-        <w:t xml:space="preserve">You can verify that this method takes expected time </w:t>
-      </w:r>
-      <w:proofErr w:type="gramStart"/>
-      <w:r>
-        <w:rPr>
-          <w:rFonts w:ascii="Times New Roman" w:eastAsia="Times New Roman" w:hAnsi="Times New Roman"/>
-          <w:color w:val="000000" w:themeColor="text1"/>
-          <w:sz w:val="20"/>
-        </w:rPr>
-        <w:t>O(</w:t>
-      </w:r>
-      <w:proofErr w:type="gramEnd"/>
+        <w:t>You can verify that this method takes expected time O(</w:t>
+      </w:r>
       <w:r>
         <w:rPr>
           <w:rFonts w:ascii="Courier New" w:eastAsia="Times New Roman" w:hAnsi="Courier New" w:cs="Courier New"/>
@@ -8449,21 +7853,7 @@
       <w:rPr>
         <w:sz w:val="20"/>
       </w:rPr>
-      <w:t xml:space="preserve">David </w:t>
-    </w:r>
-    <w:proofErr w:type="spellStart"/>
-    <w:r>
-      <w:rPr>
-        <w:sz w:val="20"/>
-      </w:rPr>
-      <w:t>Gries</w:t>
-    </w:r>
-    <w:proofErr w:type="spellEnd"/>
-    <w:r>
-      <w:rPr>
-        <w:sz w:val="20"/>
-      </w:rPr>
-      <w:t>, 2018</w:t>
+      <w:t>David Gries, 2018</w:t>
     </w:r>
   </w:p>
 </w:ftr>
